--- a/Cap 6/CAPITULO 6 CONCLUSIONES Y TRABAJOS FUTUROS.docx
+++ b/Cap 6/CAPITULO 6 CONCLUSIONES Y TRABAJOS FUTUROS.docx
@@ -51,6 +51,9 @@
         <w:t xml:space="preserve">En este trabajo de fin de carrera se llevó a cabo una investigación acerca de las </w:t>
       </w:r>
       <w:r>
+        <w:rPr>
+          <w:i/>
+        </w:rPr>
         <w:t>RIA</w:t>
       </w:r>
       <w:r>
@@ -66,6 +69,9 @@
         <w:t xml:space="preserve">Dentro de las tecnologías </w:t>
       </w:r>
       <w:r>
+        <w:rPr>
+          <w:i/>
+        </w:rPr>
         <w:t>RIA</w:t>
       </w:r>
       <w:r>
@@ -255,7 +261,33 @@
         <w:t xml:space="preserve"> </w:t>
       </w:r>
       <w:r>
-        <w:t>y llevar a cabo validaciones locales de campos.</w:t>
+        <w:t>y llevar a cabo validaciones locales de campos</w:t>
+      </w:r>
+      <w:r>
+        <w:t xml:space="preserve"> (</w:t>
+      </w:r>
+      <w:r>
+        <w:rPr>
+          <w:i/>
+        </w:rPr>
+        <w:t xml:space="preserve">Live </w:t>
+      </w:r>
+      <w:proofErr w:type="spellStart"/>
+      <w:r>
+        <w:rPr>
+          <w:i/>
+        </w:rPr>
+        <w:t>Validation</w:t>
+      </w:r>
+      <w:proofErr w:type="spellEnd"/>
+      <w:r>
+        <w:rPr>
+          <w:i/>
+        </w:rPr>
+        <w:t>)</w:t>
+      </w:r>
+      <w:r>
+        <w:t>.</w:t>
       </w:r>
     </w:p>
     <w:p>
@@ -272,6 +304,9 @@
         <w:t xml:space="preserve"> con este enfoque y que dan cierta cobertura a características de las </w:t>
       </w:r>
       <w:r>
+        <w:rPr>
+          <w:i/>
+        </w:rPr>
         <w:t>RIA</w:t>
       </w:r>
       <w:r>
@@ -281,7 +316,13 @@
         <w:t>Web</w:t>
       </w:r>
       <w:r>
-        <w:t xml:space="preserve"> basadas en modelos, se concluyó que ninguna de ellas logra dar cobertura a todas las características RIA</w:t>
+        <w:t xml:space="preserve"> basadas en modelos, se concluyó que ninguna de ellas logra dar cobertura a todas las características </w:t>
+      </w:r>
+      <w:r>
+        <w:rPr>
+          <w:i/>
+        </w:rPr>
+        <w:t>RIA</w:t>
       </w:r>
       <w:r>
         <w:t xml:space="preserve">. He allí la necesidad de extender a las metodologías </w:t>
@@ -293,6 +334,9 @@
         <w:t xml:space="preserve"> existentes con nuevas características </w:t>
       </w:r>
       <w:r>
+        <w:rPr>
+          <w:i/>
+        </w:rPr>
         <w:t>RIA</w:t>
       </w:r>
       <w:r>
@@ -310,7 +354,13 @@
       </w:r>
       <w:proofErr w:type="spellEnd"/>
       <w:r>
-        <w:t xml:space="preserve"> que está basada en los estándares propuestos por la OMG</w:t>
+        <w:t xml:space="preserve"> que está basada en los estándares propuestos por la </w:t>
+      </w:r>
+      <w:r>
+        <w:rPr>
+          <w:i/>
+        </w:rPr>
+        <w:t>OMG</w:t>
       </w:r>
       <w:r>
         <w:t xml:space="preserve">, como </w:t>
@@ -340,6 +390,9 @@
         <w:t xml:space="preserve"> le brinda la posibilidad de llevar a cabo extensiones </w:t>
       </w:r>
       <w:r>
+        <w:rPr>
+          <w:i/>
+        </w:rPr>
         <w:t>RIA</w:t>
       </w:r>
       <w:r>
@@ -361,6 +414,9 @@
         <w:t xml:space="preserve">En este trabajo se extendió con características </w:t>
       </w:r>
       <w:r>
+        <w:rPr>
+          <w:i/>
+        </w:rPr>
         <w:t>RIA</w:t>
       </w:r>
       <w:r>
@@ -368,6 +424,9 @@
       </w:r>
       <w:proofErr w:type="spellStart"/>
       <w:r>
+        <w:rPr>
+          <w:i/>
+        </w:rPr>
         <w:t>MoWebA</w:t>
       </w:r>
       <w:proofErr w:type="spellEnd"/>
@@ -416,6 +475,9 @@
         <w:t xml:space="preserve">n estudio detallado de las principales características y tecnologías de las </w:t>
       </w:r>
       <w:r>
+        <w:rPr>
+          <w:i/>
+        </w:rPr>
         <w:t>RIA</w:t>
       </w:r>
     </w:p>
@@ -438,9 +500,30 @@
         <w:t>Web</w:t>
       </w:r>
       <w:r>
-        <w:t xml:space="preserve"> basadas en MDD y MDA que ofrecen cobertura a las </w:t>
-      </w:r>
-      <w:r>
+        <w:t xml:space="preserve"> basadas en </w:t>
+      </w:r>
+      <w:r>
+        <w:rPr>
+          <w:i/>
+        </w:rPr>
+        <w:t>MDD</w:t>
+      </w:r>
+      <w:r>
+        <w:t xml:space="preserve"> y </w:t>
+      </w:r>
+      <w:r>
+        <w:rPr>
+          <w:i/>
+        </w:rPr>
+        <w:t>MDA</w:t>
+      </w:r>
+      <w:r>
+        <w:t xml:space="preserve"> que ofrecen cobertura a las </w:t>
+      </w:r>
+      <w:r>
+        <w:rPr>
+          <w:i/>
+        </w:rPr>
         <w:t>RIA</w:t>
       </w:r>
       <w:r>
@@ -473,6 +556,9 @@
       </w:r>
       <w:proofErr w:type="spellStart"/>
       <w:r>
+        <w:rPr>
+          <w:i/>
+        </w:rPr>
         <w:t>Facebook</w:t>
       </w:r>
       <w:proofErr w:type="spellEnd"/>
@@ -481,6 +567,9 @@
       </w:r>
       <w:proofErr w:type="spellStart"/>
       <w:r>
+        <w:rPr>
+          <w:i/>
+        </w:rPr>
         <w:t>Youtube</w:t>
       </w:r>
       <w:proofErr w:type="spellEnd"/>
@@ -489,11 +578,20 @@
       </w:r>
       <w:proofErr w:type="spellStart"/>
       <w:r>
+        <w:rPr>
+          <w:i/>
+        </w:rPr>
         <w:t>Gmail</w:t>
       </w:r>
       <w:proofErr w:type="spellEnd"/>
       <w:r>
-        <w:t xml:space="preserve"> y Amazon</w:t>
+        <w:t xml:space="preserve"> y </w:t>
+      </w:r>
+      <w:r>
+        <w:rPr>
+          <w:i/>
+        </w:rPr>
+        <w:t>Amazon</w:t>
       </w:r>
       <w:r>
         <w:t>.</w:t>
@@ -527,6 +625,9 @@
       </w:r>
       <w:proofErr w:type="spellStart"/>
       <w:r>
+        <w:rPr>
+          <w:i/>
+        </w:rPr>
         <w:t>MoWebA</w:t>
       </w:r>
       <w:proofErr w:type="spellEnd"/>
@@ -554,6 +655,9 @@
       </w:r>
       <w:proofErr w:type="spellStart"/>
       <w:r>
+        <w:rPr>
+          <w:i/>
+        </w:rPr>
         <w:t>MoWebA</w:t>
       </w:r>
       <w:proofErr w:type="spellEnd"/>
@@ -635,6 +739,9 @@
         <w:t xml:space="preserve">comunes en las aplicaciones </w:t>
       </w:r>
       <w:r>
+        <w:rPr>
+          <w:i/>
+        </w:rPr>
         <w:t>RIA</w:t>
       </w:r>
       <w:r>
@@ -642,6 +749,9 @@
       </w:r>
       <w:proofErr w:type="spellStart"/>
       <w:r>
+        <w:rPr>
+          <w:i/>
+        </w:rPr>
         <w:t>richAccordion</w:t>
       </w:r>
       <w:proofErr w:type="spellEnd"/>
@@ -650,6 +760,9 @@
       </w:r>
       <w:proofErr w:type="spellStart"/>
       <w:r>
+        <w:rPr>
+          <w:i/>
+        </w:rPr>
         <w:t>richTabs</w:t>
       </w:r>
       <w:proofErr w:type="spellEnd"/>
@@ -658,6 +771,9 @@
       </w:r>
       <w:proofErr w:type="spellStart"/>
       <w:r>
+        <w:rPr>
+          <w:i/>
+        </w:rPr>
         <w:t>richAutoSuggest</w:t>
       </w:r>
       <w:proofErr w:type="spellEnd"/>
@@ -666,6 +782,9 @@
       </w:r>
       <w:proofErr w:type="spellStart"/>
       <w:r>
+        <w:rPr>
+          <w:i/>
+        </w:rPr>
         <w:t>richDatePicker</w:t>
       </w:r>
       <w:proofErr w:type="spellEnd"/>
@@ -674,6 +793,9 @@
       </w:r>
       <w:proofErr w:type="spellStart"/>
       <w:r>
+        <w:rPr>
+          <w:i/>
+        </w:rPr>
         <w:t>richToolTip</w:t>
       </w:r>
       <w:proofErr w:type="spellEnd"/>
@@ -687,7 +809,30 @@
         <w:t xml:space="preserve"> </w:t>
       </w:r>
       <w:r>
-        <w:t>validación de diversos campos de entrada.</w:t>
+        <w:t>validación de diversos campos de entrada</w:t>
+      </w:r>
+      <w:r>
+        <w:t xml:space="preserve"> (</w:t>
+      </w:r>
+      <w:r>
+        <w:rPr>
+          <w:i/>
+        </w:rPr>
+        <w:t xml:space="preserve">Live </w:t>
+      </w:r>
+      <w:proofErr w:type="spellStart"/>
+      <w:r>
+        <w:rPr>
+          <w:i/>
+        </w:rPr>
+        <w:t>Validation</w:t>
+      </w:r>
+      <w:proofErr w:type="spellEnd"/>
+      <w:r>
+        <w:t>)</w:t>
+      </w:r>
+      <w:r>
+        <w:t>.</w:t>
       </w:r>
     </w:p>
     <w:p>
@@ -715,6 +860,9 @@
       </w:r>
       <w:proofErr w:type="spellStart"/>
       <w:r>
+        <w:rPr>
+          <w:i/>
+        </w:rPr>
         <w:t>Layout</w:t>
       </w:r>
       <w:proofErr w:type="spellEnd"/>
@@ -747,7 +895,16 @@
         <w:t xml:space="preserve"> de la presentación</w:t>
       </w:r>
       <w:r>
-        <w:t xml:space="preserve">, se agregaron los nuevos widgets </w:t>
+        <w:t xml:space="preserve">, se agregaron los nuevos </w:t>
+      </w:r>
+      <w:r>
+        <w:rPr>
+          <w:i/>
+        </w:rPr>
+        <w:t>widgets</w:t>
+      </w:r>
+      <w:r>
+        <w:t xml:space="preserve"> </w:t>
       </w:r>
       <w:r>
         <w:t xml:space="preserve">y la validación de campos </w:t>
@@ -760,6 +917,9 @@
       </w:r>
       <w:proofErr w:type="spellStart"/>
       <w:r>
+        <w:rPr>
+          <w:i/>
+        </w:rPr>
         <w:t>Layout</w:t>
       </w:r>
       <w:bookmarkStart w:id="0" w:name="_GoBack"/>
@@ -770,6 +930,9 @@
       </w:r>
       <w:proofErr w:type="spellStart"/>
       <w:r>
+        <w:rPr>
+          <w:i/>
+        </w:rPr>
         <w:t>MoWebA</w:t>
       </w:r>
       <w:proofErr w:type="spellEnd"/>
@@ -790,7 +953,16 @@
         </w:rPr>
       </w:pPr>
       <w:r>
-        <w:t>Un análisis de las principales herramientas de transformación de modelo a texto (M2T) basado en plantillas.</w:t>
+        <w:t>Un análisis de las principales herramientas de transformación de modelo a texto (</w:t>
+      </w:r>
+      <w:r>
+        <w:rPr>
+          <w:i/>
+        </w:rPr>
+        <w:t>M2T</w:t>
+      </w:r>
+      <w:r>
+        <w:t>) basado en plantillas.</w:t>
       </w:r>
     </w:p>
     <w:p>
@@ -812,7 +984,16 @@
         <w:t xml:space="preserve">on la herramienta </w:t>
       </w:r>
       <w:r>
-        <w:t xml:space="preserve"> de transformación (M2T) </w:t>
+        <w:t xml:space="preserve"> de transformación (</w:t>
+      </w:r>
+      <w:r>
+        <w:rPr>
+          <w:i/>
+        </w:rPr>
+        <w:t>M2T</w:t>
+      </w:r>
+      <w:r>
+        <w:t xml:space="preserve">) </w:t>
       </w:r>
       <w:proofErr w:type="spellStart"/>
       <w:r>
@@ -857,15 +1038,39 @@
         <w:t>La plantilla de presentación</w:t>
       </w:r>
       <w:r>
-        <w:t xml:space="preserve">, la cual genera código para cada uno de los elementos definidos en el perfil de contenido de </w:t>
-      </w:r>
-      <w:proofErr w:type="spellStart"/>
-      <w:r>
+        <w:t xml:space="preserve">, la cual </w:t>
+      </w:r>
+      <w:r>
+        <w:t xml:space="preserve">permite </w:t>
+      </w:r>
+      <w:r>
+        <w:t>genera</w:t>
+      </w:r>
+      <w:r>
+        <w:t>r</w:t>
+      </w:r>
+      <w:r>
+        <w:t xml:space="preserve"> código para cada uno de los elementos definidos en el perfil de contenido de </w:t>
+      </w:r>
+      <w:proofErr w:type="spellStart"/>
+      <w:r>
+        <w:rPr>
+          <w:i/>
+        </w:rPr>
         <w:t>MoWebA</w:t>
       </w:r>
       <w:proofErr w:type="spellEnd"/>
       <w:r>
-        <w:t xml:space="preserve"> a partir de los PIM de entrada. Para los </w:t>
+        <w:t xml:space="preserve"> a partir de los </w:t>
+      </w:r>
+      <w:r>
+        <w:rPr>
+          <w:i/>
+        </w:rPr>
+        <w:t>PIM</w:t>
+      </w:r>
+      <w:r>
+        <w:t xml:space="preserve"> de entrada. Para los </w:t>
       </w:r>
       <w:r>
         <w:rPr>
@@ -958,7 +1163,25 @@
         <w:t>La plantilla de estructura</w:t>
       </w:r>
       <w:r>
-        <w:t>, la cual genera código CSS con las posiciones establecidas en el PIM de entrada</w:t>
+        <w:t xml:space="preserve">, la cual genera código </w:t>
+      </w:r>
+      <w:r>
+        <w:rPr>
+          <w:i/>
+        </w:rPr>
+        <w:t>CSS</w:t>
+      </w:r>
+      <w:r>
+        <w:t xml:space="preserve"> con las posiciones establecidas en el </w:t>
+      </w:r>
+      <w:r>
+        <w:rPr>
+          <w:i/>
+        </w:rPr>
+        <w:t>PIM</w:t>
+      </w:r>
+      <w:r>
+        <w:t xml:space="preserve"> de entrada</w:t>
       </w:r>
     </w:p>
     <w:p>
@@ -987,6 +1210,9 @@
       </w:r>
       <w:proofErr w:type="spellStart"/>
       <w:r>
+        <w:rPr>
+          <w:i/>
+        </w:rPr>
         <w:t>MoWebA</w:t>
       </w:r>
       <w:proofErr w:type="spellEnd"/>
@@ -995,6 +1221,9 @@
       </w:r>
     </w:p>
     <w:p>
+      <w:pPr>
+        <w:jc w:val="both"/>
+      </w:pPr>
       <w:r>
         <w:t xml:space="preserve">Finalmente, en la </w:t>
       </w:r>
@@ -1020,21 +1249,36 @@
         <w:t>se pr</w:t>
       </w:r>
       <w:r>
-        <w:t>esentan las características RIA</w:t>
+        <w:t xml:space="preserve">esentan las características </w:t>
+      </w:r>
+      <w:r>
+        <w:rPr>
+          <w:i/>
+        </w:rPr>
+        <w:t>RIA</w:t>
       </w:r>
       <w:r>
         <w:t xml:space="preserve"> y a las metodologías web contempladas en el estados del arte junto a la aproximación </w:t>
       </w:r>
       <w:proofErr w:type="spellStart"/>
       <w:r>
-        <w:t>MoWe</w:t>
-      </w:r>
-      <w:r>
-        <w:t>bA</w:t>
-      </w:r>
-      <w:proofErr w:type="spellEnd"/>
-      <w:r>
-        <w:t xml:space="preserve"> luego de las extensiones RIA.</w:t>
+        <w:rPr>
+          <w:i/>
+        </w:rPr>
+        <w:t>MoWebA</w:t>
+      </w:r>
+      <w:proofErr w:type="spellEnd"/>
+      <w:r>
+        <w:t xml:space="preserve"> luego de las extensiones </w:t>
+      </w:r>
+      <w:r>
+        <w:rPr>
+          <w:i/>
+        </w:rPr>
+        <w:t>RIA</w:t>
+      </w:r>
+      <w:r>
+        <w:t>.</w:t>
       </w:r>
     </w:p>
     <w:tbl>
@@ -1046,7 +1290,7 @@
       <w:tblGrid>
         <w:gridCol w:w="1082"/>
         <w:gridCol w:w="1080"/>
-        <w:gridCol w:w="987"/>
+        <w:gridCol w:w="992"/>
         <w:gridCol w:w="676"/>
         <w:gridCol w:w="599"/>
         <w:gridCol w:w="651"/>
@@ -1055,7 +1299,7 @@
         <w:gridCol w:w="496"/>
         <w:gridCol w:w="789"/>
         <w:gridCol w:w="459"/>
-        <w:gridCol w:w="681"/>
+        <w:gridCol w:w="676"/>
       </w:tblGrid>
       <w:tr>
         <w:trPr>
@@ -1135,7 +1379,16 @@
                 <w:b w:val="0"/>
                 <w:sz w:val="12"/>
               </w:rPr>
-              <w:t>OOHDM-RIA</w:t>
+              <w:t>OOHDM-</w:t>
+            </w:r>
+            <w:r>
+              <w:rPr>
+                <w:rFonts w:cs="Times New Roman"/>
+                <w:b w:val="0"/>
+                <w:i/>
+                <w:sz w:val="12"/>
+              </w:rPr>
+              <w:t>RIA</w:t>
             </w:r>
           </w:p>
         </w:tc>
@@ -1174,7 +1427,16 @@
                 <w:b w:val="0"/>
                 <w:sz w:val="12"/>
               </w:rPr>
-              <w:t>OOH4RIA</w:t>
+              <w:t>OOH4</w:t>
+            </w:r>
+            <w:r>
+              <w:rPr>
+                <w:rFonts w:cs="Times New Roman"/>
+                <w:b w:val="0"/>
+                <w:i/>
+                <w:sz w:val="12"/>
+              </w:rPr>
+              <w:t>RIA</w:t>
             </w:r>
           </w:p>
         </w:tc>
@@ -1223,7 +1485,16 @@
                 <w:b w:val="0"/>
                 <w:sz w:val="12"/>
               </w:rPr>
-              <w:t xml:space="preserve"> - RIA</w:t>
+              <w:t xml:space="preserve"> - </w:t>
+            </w:r>
+            <w:r>
+              <w:rPr>
+                <w:rFonts w:cs="Times New Roman"/>
+                <w:b w:val="0"/>
+                <w:i/>
+                <w:sz w:val="12"/>
+              </w:rPr>
+              <w:t>RIA</w:t>
             </w:r>
           </w:p>
         </w:tc>
@@ -1518,6 +1789,7 @@
                 <w:rFonts w:cs="Times New Roman"/>
                 <w:b w:val="0"/>
                 <w:bCs w:val="0"/>
+                <w:i/>
                 <w:sz w:val="12"/>
               </w:rPr>
               <w:t>MoWebA</w:t>
@@ -4870,6 +5142,7 @@
       <w:r>
         <w:rPr>
           <w:b w:val="0"/>
+          <w:i/>
           <w:color w:val="000000" w:themeColor="text1"/>
         </w:rPr>
         <w:t>MoWebA</w:t>
@@ -4887,23 +5160,53 @@
           <w:b w:val="0"/>
           <w:color w:val="000000" w:themeColor="text1"/>
         </w:rPr>
-        <w:t>ego de las extensiones RIA.</w:t>
+        <w:t xml:space="preserve">ego de las extensiones </w:t>
+      </w:r>
+      <w:r>
+        <w:rPr>
+          <w:b w:val="0"/>
+          <w:i/>
+          <w:color w:val="000000" w:themeColor="text1"/>
+        </w:rPr>
+        <w:t>RIA</w:t>
+      </w:r>
+      <w:r>
+        <w:rPr>
+          <w:b w:val="0"/>
+          <w:color w:val="000000" w:themeColor="text1"/>
+        </w:rPr>
+        <w:t>.</w:t>
       </w:r>
     </w:p>
     <w:p>
-      <w:r>
-        <w:t xml:space="preserve">Como trabajos futuros se podrían llevar a cabo lo siguientes extensiones </w:t>
-      </w:r>
-      <w:proofErr w:type="spellStart"/>
-      <w:r>
-        <w:t>RIAs</w:t>
-      </w:r>
-      <w:proofErr w:type="spellEnd"/>
+      <w:pPr>
+        <w:jc w:val="both"/>
+      </w:pPr>
+    </w:p>
+    <w:p>
+      <w:pPr>
+        <w:jc w:val="both"/>
+      </w:pPr>
+      <w:r>
+        <w:t>Como trabajos futuros se podrían llevar a cab</w:t>
+      </w:r>
+      <w:r>
+        <w:t xml:space="preserve">o lo siguientes extensiones </w:t>
+      </w:r>
+      <w:r>
+        <w:rPr>
+          <w:i/>
+        </w:rPr>
+        <w:t>RIA</w:t>
+      </w:r>
       <w:r>
         <w:t xml:space="preserve"> a </w:t>
       </w:r>
       <w:proofErr w:type="spellStart"/>
       <w:r>
+        <w:rPr>
+          <w:i/>
+        </w:rPr>
         <w:t>MoWebA</w:t>
       </w:r>
       <w:proofErr w:type="spellEnd"/>
@@ -4918,6 +5221,7 @@
           <w:ilvl w:val="0"/>
           <w:numId w:val="1"/>
         </w:numPr>
+        <w:jc w:val="both"/>
       </w:pPr>
       <w:r>
         <w:t xml:space="preserve">Agregar más propiedades a los </w:t>
@@ -5079,6 +5383,7 @@
           <w:ilvl w:val="0"/>
           <w:numId w:val="1"/>
         </w:numPr>
+        <w:jc w:val="both"/>
       </w:pPr>
       <w:r>
         <w:t xml:space="preserve">Agregar más </w:t>
@@ -5186,6 +5491,7 @@
           <w:ilvl w:val="0"/>
           <w:numId w:val="1"/>
         </w:numPr>
+        <w:jc w:val="both"/>
       </w:pPr>
       <w:r>
         <w:t>Agregar a la capa de navegación extensiones para ofrecer una interacción asíncrona entre los lados cliente y servidor para cubrir el refrescado parcial de las páginas.</w:t>
@@ -5198,6 +5504,7 @@
           <w:ilvl w:val="0"/>
           <w:numId w:val="1"/>
         </w:numPr>
+        <w:jc w:val="both"/>
         <w:rPr>
           <w:i/>
         </w:rPr>
@@ -5213,6 +5520,7 @@
           <w:ilvl w:val="0"/>
           <w:numId w:val="1"/>
         </w:numPr>
+        <w:jc w:val="both"/>
         <w:rPr>
           <w:i/>
         </w:rPr>
@@ -5231,15 +5539,28 @@
           <w:ilvl w:val="0"/>
           <w:numId w:val="1"/>
         </w:numPr>
-        <w:rPr>
-          <w:i/>
-        </w:rPr>
-      </w:pPr>
-      <w:r>
-        <w:t xml:space="preserve">Efectuar la validación de la propuesta de extensión RIA a la capa de presentación de </w:t>
-      </w:r>
-      <w:proofErr w:type="spellStart"/>
-      <w:r>
+        <w:jc w:val="both"/>
+        <w:rPr>
+          <w:i/>
+        </w:rPr>
+      </w:pPr>
+      <w:r>
+        <w:t xml:space="preserve">Efectuar la validación de la propuesta de extensión </w:t>
+      </w:r>
+      <w:r>
+        <w:rPr>
+          <w:i/>
+        </w:rPr>
+        <w:t>RIA</w:t>
+      </w:r>
+      <w:r>
+        <w:t xml:space="preserve"> a la capa de presentación de </w:t>
+      </w:r>
+      <w:proofErr w:type="spellStart"/>
+      <w:r>
+        <w:rPr>
+          <w:i/>
+        </w:rPr>
         <w:t>MoWebA</w:t>
       </w:r>
       <w:proofErr w:type="spellEnd"/>
@@ -5255,22 +5576,1182 @@
     </w:p>
     <w:p>
       <w:pPr>
-        <w:ind w:left="360"/>
-      </w:pPr>
-      <w:commentRangeStart w:id="2"/>
-      <w:r>
-        <w:t>PI6: ¿Qué tan independiente de la plataforma destino son los PIM presentados en el método B con respecto al método A?</w:t>
-      </w:r>
-      <w:commentRangeEnd w:id="2"/>
-      <w:r>
-        <w:rPr>
-          <w:rStyle w:val="Refdecomentario"/>
-        </w:rPr>
-        <w:commentReference w:id="2"/>
+        <w:jc w:val="both"/>
+      </w:pPr>
+      <w:r>
+        <w:t>Finalmente, se analiza la siguiente la cuestión:</w:t>
       </w:r>
     </w:p>
     <w:p>
       <w:pPr>
+        <w:jc w:val="both"/>
+        <w:rPr>
+          <w:b/>
+          <w:i/>
+        </w:rPr>
+      </w:pPr>
+      <w:r>
+        <w:rPr>
+          <w:b/>
+          <w:i/>
+        </w:rPr>
+        <w:t>¿</w:t>
+      </w:r>
+      <w:commentRangeStart w:id="2"/>
+      <w:r>
+        <w:rPr>
+          <w:b/>
+          <w:i/>
+        </w:rPr>
+        <w:t xml:space="preserve">Qué tan independiente de la plataforma destino son los PIM presentados </w:t>
+      </w:r>
+      <w:r>
+        <w:rPr>
+          <w:b/>
+          <w:i/>
+        </w:rPr>
+        <w:t xml:space="preserve">a partir de las extensiones llevadas a cabo al </w:t>
+      </w:r>
+      <w:proofErr w:type="spellStart"/>
+      <w:r>
+        <w:rPr>
+          <w:b/>
+          <w:i/>
+        </w:rPr>
+        <w:t>metamodelo</w:t>
+      </w:r>
+      <w:proofErr w:type="spellEnd"/>
+      <w:r>
+        <w:rPr>
+          <w:b/>
+          <w:i/>
+        </w:rPr>
+        <w:t xml:space="preserve"> de Contenido de </w:t>
+      </w:r>
+      <w:proofErr w:type="spellStart"/>
+      <w:r>
+        <w:rPr>
+          <w:b/>
+          <w:i/>
+        </w:rPr>
+        <w:t>MoWebA</w:t>
+      </w:r>
+      <w:proofErr w:type="spellEnd"/>
+      <w:r>
+        <w:rPr>
+          <w:b/>
+          <w:i/>
+        </w:rPr>
+        <w:t>?</w:t>
+      </w:r>
+      <w:commentRangeEnd w:id="2"/>
+      <w:r>
+        <w:rPr>
+          <w:rStyle w:val="Refdecomentario"/>
+          <w:b/>
+          <w:i/>
+        </w:rPr>
+        <w:commentReference w:id="2"/>
+      </w:r>
+    </w:p>
+    <w:p>
+      <w:pPr>
+        <w:jc w:val="both"/>
+      </w:pPr>
+      <w:r>
+        <w:t xml:space="preserve">Haciendo un análisis del </w:t>
+      </w:r>
+      <w:proofErr w:type="spellStart"/>
+      <w:r>
+        <w:t>metamodelo</w:t>
+      </w:r>
+      <w:proofErr w:type="spellEnd"/>
+      <w:r>
+        <w:t xml:space="preserve"> de Contenido que se ha extendido con elementos RIA, puede destacarse el hecho de que los nuevos elementos RIA que son el </w:t>
+      </w:r>
+      <w:proofErr w:type="spellStart"/>
+      <w:r>
+        <w:rPr>
+          <w:i/>
+        </w:rPr>
+        <w:t>richToolTip</w:t>
+      </w:r>
+      <w:proofErr w:type="spellEnd"/>
+      <w:r>
+        <w:t xml:space="preserve">, </w:t>
+      </w:r>
+      <w:proofErr w:type="spellStart"/>
+      <w:r>
+        <w:rPr>
+          <w:i/>
+        </w:rPr>
+        <w:t>richDatePicker</w:t>
+      </w:r>
+      <w:proofErr w:type="spellEnd"/>
+      <w:r>
+        <w:t xml:space="preserve">, </w:t>
+      </w:r>
+      <w:proofErr w:type="spellStart"/>
+      <w:r>
+        <w:rPr>
+          <w:i/>
+        </w:rPr>
+        <w:t>richAutoSuggest</w:t>
+      </w:r>
+      <w:proofErr w:type="spellEnd"/>
+      <w:r>
+        <w:t xml:space="preserve">, </w:t>
+      </w:r>
+      <w:proofErr w:type="spellStart"/>
+      <w:r>
+        <w:rPr>
+          <w:i/>
+        </w:rPr>
+        <w:t>richTabs</w:t>
+      </w:r>
+      <w:proofErr w:type="spellEnd"/>
+      <w:r>
+        <w:t xml:space="preserve">,  </w:t>
+      </w:r>
+      <w:proofErr w:type="spellStart"/>
+      <w:r>
+        <w:rPr>
+          <w:i/>
+        </w:rPr>
+        <w:t>richAccordion</w:t>
+      </w:r>
+      <w:proofErr w:type="spellEnd"/>
+      <w:r>
+        <w:t xml:space="preserve">, como así también extensiones que </w:t>
+      </w:r>
+      <w:r>
+        <w:lastRenderedPageBreak/>
+        <w:t xml:space="preserve">forman parte del </w:t>
+      </w:r>
+      <w:r>
+        <w:rPr>
+          <w:i/>
+        </w:rPr>
+        <w:t xml:space="preserve">Live </w:t>
+      </w:r>
+      <w:proofErr w:type="spellStart"/>
+      <w:r>
+        <w:rPr>
+          <w:i/>
+        </w:rPr>
+        <w:t>Validation</w:t>
+      </w:r>
+      <w:proofErr w:type="spellEnd"/>
+      <w:r>
+        <w:t xml:space="preserve"> que son el </w:t>
+      </w:r>
+      <w:proofErr w:type="spellStart"/>
+      <w:r>
+        <w:rPr>
+          <w:i/>
+        </w:rPr>
+        <w:t>richConfirmPass</w:t>
+      </w:r>
+      <w:proofErr w:type="spellEnd"/>
+      <w:r>
+        <w:t xml:space="preserve">, </w:t>
+      </w:r>
+      <w:proofErr w:type="spellStart"/>
+      <w:r>
+        <w:rPr>
+          <w:i/>
+        </w:rPr>
+        <w:t>richMinLength</w:t>
+      </w:r>
+      <w:proofErr w:type="spellEnd"/>
+      <w:r>
+        <w:t xml:space="preserve">, </w:t>
+      </w:r>
+      <w:proofErr w:type="spellStart"/>
+      <w:r>
+        <w:rPr>
+          <w:i/>
+        </w:rPr>
+        <w:t>richMaxLength</w:t>
+      </w:r>
+      <w:proofErr w:type="spellEnd"/>
+      <w:r>
+        <w:t xml:space="preserve">, </w:t>
+      </w:r>
+      <w:proofErr w:type="spellStart"/>
+      <w:r>
+        <w:rPr>
+          <w:i/>
+        </w:rPr>
+        <w:t>richOnlyDigits</w:t>
+      </w:r>
+      <w:proofErr w:type="spellEnd"/>
+      <w:r>
+        <w:t xml:space="preserve">, el </w:t>
+      </w:r>
+      <w:proofErr w:type="spellStart"/>
+      <w:r>
+        <w:rPr>
+          <w:i/>
+        </w:rPr>
+        <w:t>RichEmail</w:t>
+      </w:r>
+      <w:proofErr w:type="spellEnd"/>
+      <w:r>
+        <w:t xml:space="preserve"> y las validaciones de campos que deben ser obligatorios para todos los elementos que forman parte del </w:t>
+      </w:r>
+      <w:proofErr w:type="spellStart"/>
+      <w:r>
+        <w:rPr>
+          <w:i/>
+        </w:rPr>
+        <w:t>ImputElement</w:t>
+      </w:r>
+      <w:proofErr w:type="spellEnd"/>
+      <w:r>
+        <w:t xml:space="preserve">, son representadas con clases y propiedades que expresan las características de cada elemento de una manera general, por </w:t>
+      </w:r>
+      <w:r>
+        <w:t>este hecho,</w:t>
+      </w:r>
+      <w:r>
+        <w:t xml:space="preserve"> cada uno de estos elementos</w:t>
+      </w:r>
+      <w:r>
+        <w:t xml:space="preserve"> RIA</w:t>
+      </w:r>
+      <w:r>
+        <w:t xml:space="preserve"> definidos como extensión a </w:t>
+      </w:r>
+      <w:proofErr w:type="spellStart"/>
+      <w:r>
+        <w:rPr>
+          <w:i/>
+        </w:rPr>
+        <w:t>MoWebA</w:t>
+      </w:r>
+      <w:proofErr w:type="spellEnd"/>
+      <w:r>
+        <w:t>,</w:t>
+      </w:r>
+      <w:r>
+        <w:t xml:space="preserve"> puede</w:t>
+      </w:r>
+      <w:r>
+        <w:t>n</w:t>
+      </w:r>
+      <w:r>
+        <w:t xml:space="preserve"> ser </w:t>
+      </w:r>
+      <w:r>
+        <w:t>transformados</w:t>
+      </w:r>
+      <w:r>
+        <w:t xml:space="preserve"> a muchas plataformas destino existentes que contemplan estos elementos, como por ejemplo:</w:t>
+      </w:r>
+    </w:p>
+    <w:p>
+      <w:pPr>
+        <w:pStyle w:val="Prrafodelista"/>
+        <w:numPr>
+          <w:ilvl w:val="0"/>
+          <w:numId w:val="6"/>
+        </w:numPr>
+        <w:jc w:val="both"/>
+      </w:pPr>
+      <w:r>
+        <w:t xml:space="preserve">El </w:t>
+      </w:r>
+      <w:proofErr w:type="spellStart"/>
+      <w:r>
+        <w:rPr>
+          <w:i/>
+        </w:rPr>
+        <w:t>richAutoSuggest</w:t>
+      </w:r>
+      <w:proofErr w:type="spellEnd"/>
+      <w:r>
+        <w:t xml:space="preserve"> puede </w:t>
+      </w:r>
+      <w:r>
+        <w:t>desplegarse en</w:t>
+      </w:r>
+      <w:r>
+        <w:t xml:space="preserve"> plataforma</w:t>
+      </w:r>
+      <w:r>
+        <w:t>s</w:t>
+      </w:r>
+      <w:r>
+        <w:t xml:space="preserve"> destino como</w:t>
+      </w:r>
+      <w:r>
+        <w:t>:</w:t>
+      </w:r>
+      <w:r>
+        <w:t xml:space="preserve"> </w:t>
+      </w:r>
+      <w:proofErr w:type="spellStart"/>
+      <w:r>
+        <w:rPr>
+          <w:i/>
+        </w:rPr>
+        <w:t>Flex</w:t>
+      </w:r>
+      <w:proofErr w:type="spellEnd"/>
+      <w:r>
+        <w:rPr>
+          <w:i/>
+        </w:rPr>
+        <w:t xml:space="preserve">, </w:t>
+      </w:r>
+      <w:proofErr w:type="spellStart"/>
+      <w:r>
+        <w:rPr>
+          <w:i/>
+        </w:rPr>
+        <w:t>Laszlo</w:t>
+      </w:r>
+      <w:proofErr w:type="spellEnd"/>
+      <w:r>
+        <w:rPr>
+          <w:i/>
+        </w:rPr>
+        <w:t xml:space="preserve">, </w:t>
+      </w:r>
+      <w:proofErr w:type="spellStart"/>
+      <w:r>
+        <w:rPr>
+          <w:i/>
+        </w:rPr>
+        <w:t>ExtJs</w:t>
+      </w:r>
+      <w:proofErr w:type="spellEnd"/>
+      <w:r>
+        <w:rPr>
+          <w:i/>
+        </w:rPr>
+        <w:t xml:space="preserve">, </w:t>
+      </w:r>
+      <w:proofErr w:type="spellStart"/>
+      <w:r>
+        <w:rPr>
+          <w:i/>
+        </w:rPr>
+        <w:t>Dojo</w:t>
+      </w:r>
+      <w:proofErr w:type="spellEnd"/>
+      <w:r>
+        <w:rPr>
+          <w:i/>
+        </w:rPr>
+        <w:t xml:space="preserve">, YUI, Google Web </w:t>
+      </w:r>
+      <w:proofErr w:type="spellStart"/>
+      <w:r>
+        <w:rPr>
+          <w:i/>
+        </w:rPr>
+        <w:t>Toolkit</w:t>
+      </w:r>
+      <w:proofErr w:type="spellEnd"/>
+      <w:r>
+        <w:rPr>
+          <w:i/>
+        </w:rPr>
+        <w:t xml:space="preserve">, </w:t>
+      </w:r>
+      <w:proofErr w:type="spellStart"/>
+      <w:r>
+        <w:rPr>
+          <w:i/>
+        </w:rPr>
+        <w:t>Prototype</w:t>
+      </w:r>
+      <w:proofErr w:type="spellEnd"/>
+      <w:r>
+        <w:rPr>
+          <w:i/>
+        </w:rPr>
+        <w:t xml:space="preserve">/script.aculo.us, </w:t>
+      </w:r>
+      <w:proofErr w:type="spellStart"/>
+      <w:r>
+        <w:rPr>
+          <w:i/>
+        </w:rPr>
+        <w:t>JQuery</w:t>
+      </w:r>
+      <w:proofErr w:type="spellEnd"/>
+      <w:r>
+        <w:rPr>
+          <w:i/>
+        </w:rPr>
+        <w:t xml:space="preserve">, </w:t>
+      </w:r>
+      <w:proofErr w:type="spellStart"/>
+      <w:r>
+        <w:rPr>
+          <w:i/>
+        </w:rPr>
+        <w:t>MooTools</w:t>
+      </w:r>
+      <w:proofErr w:type="spellEnd"/>
+      <w:r>
+        <w:rPr>
+          <w:i/>
+        </w:rPr>
+        <w:t xml:space="preserve">, </w:t>
+      </w:r>
+      <w:proofErr w:type="spellStart"/>
+      <w:r>
+        <w:rPr>
+          <w:i/>
+        </w:rPr>
+        <w:t>MochaUI</w:t>
+      </w:r>
+      <w:proofErr w:type="spellEnd"/>
+      <w:r>
+        <w:rPr>
+          <w:i/>
+        </w:rPr>
+        <w:t xml:space="preserve">, IT </w:t>
+      </w:r>
+      <w:proofErr w:type="spellStart"/>
+      <w:r>
+        <w:rPr>
+          <w:i/>
+        </w:rPr>
+        <w:t>Mill</w:t>
+      </w:r>
+      <w:proofErr w:type="spellEnd"/>
+      <w:r>
+        <w:rPr>
+          <w:i/>
+        </w:rPr>
+        <w:t xml:space="preserve">, </w:t>
+      </w:r>
+      <w:proofErr w:type="spellStart"/>
+      <w:r>
+        <w:rPr>
+          <w:i/>
+        </w:rPr>
+        <w:t>Backbase</w:t>
+      </w:r>
+      <w:proofErr w:type="spellEnd"/>
+      <w:r>
+        <w:rPr>
+          <w:i/>
+        </w:rPr>
+        <w:t xml:space="preserve"> </w:t>
+      </w:r>
+      <w:r>
+        <w:t>y</w:t>
+      </w:r>
+      <w:r>
+        <w:rPr>
+          <w:i/>
+        </w:rPr>
+        <w:t xml:space="preserve"> </w:t>
+      </w:r>
+      <w:r>
+        <w:rPr>
+          <w:i/>
+        </w:rPr>
+        <w:t xml:space="preserve"> </w:t>
+      </w:r>
+      <w:proofErr w:type="spellStart"/>
+      <w:r>
+        <w:rPr>
+          <w:i/>
+        </w:rPr>
+        <w:t>Silverlight</w:t>
+      </w:r>
+      <w:proofErr w:type="spellEnd"/>
+      <w:r>
+        <w:t>.</w:t>
+      </w:r>
+    </w:p>
+    <w:p>
+      <w:pPr>
+        <w:pStyle w:val="Prrafodelista"/>
+        <w:numPr>
+          <w:ilvl w:val="0"/>
+          <w:numId w:val="6"/>
+        </w:numPr>
+        <w:jc w:val="both"/>
+      </w:pPr>
+      <w:r>
+        <w:t xml:space="preserve">El </w:t>
+      </w:r>
+      <w:proofErr w:type="spellStart"/>
+      <w:r>
+        <w:rPr>
+          <w:i/>
+        </w:rPr>
+        <w:t>richDatePicker</w:t>
+      </w:r>
+      <w:proofErr w:type="spellEnd"/>
+      <w:r>
+        <w:t xml:space="preserve"> </w:t>
+      </w:r>
+      <w:r>
+        <w:t>puede desplegarse en plataformas destino como:</w:t>
+      </w:r>
+      <w:r>
+        <w:t xml:space="preserve"> </w:t>
+      </w:r>
+      <w:proofErr w:type="spellStart"/>
+      <w:r>
+        <w:rPr>
+          <w:i/>
+        </w:rPr>
+        <w:t>Flex</w:t>
+      </w:r>
+      <w:proofErr w:type="spellEnd"/>
+      <w:r>
+        <w:rPr>
+          <w:i/>
+        </w:rPr>
+        <w:t xml:space="preserve">, </w:t>
+      </w:r>
+      <w:proofErr w:type="spellStart"/>
+      <w:r>
+        <w:rPr>
+          <w:i/>
+        </w:rPr>
+        <w:t>Laszlo</w:t>
+      </w:r>
+      <w:proofErr w:type="spellEnd"/>
+      <w:r>
+        <w:rPr>
+          <w:i/>
+        </w:rPr>
+        <w:t xml:space="preserve">, </w:t>
+      </w:r>
+      <w:proofErr w:type="spellStart"/>
+      <w:r>
+        <w:rPr>
+          <w:i/>
+        </w:rPr>
+        <w:t>ExtJS</w:t>
+      </w:r>
+      <w:proofErr w:type="spellEnd"/>
+      <w:r>
+        <w:rPr>
+          <w:i/>
+        </w:rPr>
+        <w:t xml:space="preserve">, </w:t>
+      </w:r>
+      <w:proofErr w:type="spellStart"/>
+      <w:r>
+        <w:rPr>
+          <w:i/>
+        </w:rPr>
+        <w:t>Dojo</w:t>
+      </w:r>
+      <w:proofErr w:type="spellEnd"/>
+      <w:r>
+        <w:rPr>
+          <w:i/>
+        </w:rPr>
+        <w:t>, YUI, </w:t>
+      </w:r>
+      <w:proofErr w:type="spellStart"/>
+      <w:r>
+        <w:rPr>
+          <w:i/>
+        </w:rPr>
+        <w:t>JQuery</w:t>
+      </w:r>
+      <w:proofErr w:type="spellEnd"/>
+      <w:r>
+        <w:rPr>
+          <w:i/>
+        </w:rPr>
+        <w:t>, </w:t>
+      </w:r>
+      <w:proofErr w:type="spellStart"/>
+      <w:r>
+        <w:rPr>
+          <w:i/>
+        </w:rPr>
+        <w:t>MooTools</w:t>
+      </w:r>
+      <w:proofErr w:type="spellEnd"/>
+      <w:r>
+        <w:rPr>
+          <w:i/>
+        </w:rPr>
+        <w:t xml:space="preserve">, </w:t>
+      </w:r>
+      <w:proofErr w:type="spellStart"/>
+      <w:r>
+        <w:rPr>
+          <w:i/>
+        </w:rPr>
+        <w:t>MochUI</w:t>
+      </w:r>
+      <w:proofErr w:type="spellEnd"/>
+      <w:r>
+        <w:rPr>
+          <w:i/>
+        </w:rPr>
+        <w:t xml:space="preserve">, IT </w:t>
+      </w:r>
+      <w:proofErr w:type="spellStart"/>
+      <w:r>
+        <w:rPr>
+          <w:i/>
+        </w:rPr>
+        <w:t>Mill</w:t>
+      </w:r>
+      <w:proofErr w:type="spellEnd"/>
+      <w:r>
+        <w:rPr>
+          <w:i/>
+        </w:rPr>
+        <w:t xml:space="preserve">, </w:t>
+      </w:r>
+      <w:proofErr w:type="spellStart"/>
+      <w:r>
+        <w:rPr>
+          <w:i/>
+        </w:rPr>
+        <w:t>Backbase</w:t>
+      </w:r>
+      <w:proofErr w:type="spellEnd"/>
+      <w:r>
+        <w:rPr>
+          <w:i/>
+        </w:rPr>
+        <w:t xml:space="preserve"> </w:t>
+      </w:r>
+      <w:r>
+        <w:t xml:space="preserve">y </w:t>
+      </w:r>
+      <w:r>
+        <w:rPr>
+          <w:i/>
+        </w:rPr>
+        <w:t xml:space="preserve"> </w:t>
+      </w:r>
+      <w:proofErr w:type="spellStart"/>
+      <w:r>
+        <w:rPr>
+          <w:i/>
+        </w:rPr>
+        <w:t>Silverlight</w:t>
+      </w:r>
+      <w:proofErr w:type="spellEnd"/>
+      <w:r>
+        <w:t>.</w:t>
+      </w:r>
+    </w:p>
+    <w:p>
+      <w:pPr>
+        <w:pStyle w:val="Prrafodelista"/>
+        <w:numPr>
+          <w:ilvl w:val="0"/>
+          <w:numId w:val="6"/>
+        </w:numPr>
+        <w:jc w:val="both"/>
+      </w:pPr>
+      <w:r>
+        <w:t xml:space="preserve">El </w:t>
+      </w:r>
+      <w:proofErr w:type="spellStart"/>
+      <w:r>
+        <w:rPr>
+          <w:i/>
+        </w:rPr>
+        <w:t>richToolTip</w:t>
+      </w:r>
+      <w:proofErr w:type="spellEnd"/>
+      <w:r>
+        <w:t xml:space="preserve"> </w:t>
+      </w:r>
+      <w:r>
+        <w:t>puede desplegarse en plataformas destino como:</w:t>
+      </w:r>
+      <w:r>
+        <w:t xml:space="preserve"> </w:t>
+      </w:r>
+      <w:proofErr w:type="spellStart"/>
+      <w:r>
+        <w:rPr>
+          <w:i/>
+        </w:rPr>
+        <w:t>Flex</w:t>
+      </w:r>
+      <w:proofErr w:type="spellEnd"/>
+      <w:r>
+        <w:rPr>
+          <w:i/>
+        </w:rPr>
+        <w:t xml:space="preserve">, </w:t>
+      </w:r>
+      <w:proofErr w:type="spellStart"/>
+      <w:r>
+        <w:rPr>
+          <w:i/>
+        </w:rPr>
+        <w:t>Laszlo</w:t>
+      </w:r>
+      <w:proofErr w:type="spellEnd"/>
+      <w:r>
+        <w:rPr>
+          <w:i/>
+        </w:rPr>
+        <w:t xml:space="preserve">, </w:t>
+      </w:r>
+      <w:proofErr w:type="spellStart"/>
+      <w:r>
+        <w:rPr>
+          <w:i/>
+        </w:rPr>
+        <w:t>ExtJs</w:t>
+      </w:r>
+      <w:proofErr w:type="spellEnd"/>
+      <w:r>
+        <w:rPr>
+          <w:i/>
+        </w:rPr>
+        <w:t xml:space="preserve">, </w:t>
+      </w:r>
+      <w:proofErr w:type="spellStart"/>
+      <w:r>
+        <w:rPr>
+          <w:i/>
+        </w:rPr>
+        <w:t>Dojo</w:t>
+      </w:r>
+      <w:proofErr w:type="spellEnd"/>
+      <w:r>
+        <w:rPr>
+          <w:i/>
+        </w:rPr>
+        <w:t xml:space="preserve">, YUI, Google Web </w:t>
+      </w:r>
+      <w:proofErr w:type="spellStart"/>
+      <w:r>
+        <w:rPr>
+          <w:i/>
+        </w:rPr>
+        <w:t>Toolkit</w:t>
+      </w:r>
+      <w:proofErr w:type="spellEnd"/>
+      <w:r>
+        <w:rPr>
+          <w:i/>
+        </w:rPr>
+        <w:t xml:space="preserve">, </w:t>
+      </w:r>
+      <w:proofErr w:type="spellStart"/>
+      <w:r>
+        <w:rPr>
+          <w:i/>
+        </w:rPr>
+        <w:t>Prototype</w:t>
+      </w:r>
+      <w:proofErr w:type="spellEnd"/>
+      <w:r>
+        <w:rPr>
+          <w:i/>
+        </w:rPr>
+        <w:t xml:space="preserve">, </w:t>
+      </w:r>
+      <w:proofErr w:type="spellStart"/>
+      <w:r>
+        <w:rPr>
+          <w:i/>
+        </w:rPr>
+        <w:t>JQuery</w:t>
+      </w:r>
+      <w:proofErr w:type="spellEnd"/>
+      <w:r>
+        <w:rPr>
+          <w:i/>
+        </w:rPr>
+        <w:t xml:space="preserve">, </w:t>
+      </w:r>
+      <w:proofErr w:type="spellStart"/>
+      <w:r>
+        <w:rPr>
+          <w:i/>
+        </w:rPr>
+        <w:t>MooTools</w:t>
+      </w:r>
+      <w:proofErr w:type="spellEnd"/>
+      <w:r>
+        <w:rPr>
+          <w:i/>
+        </w:rPr>
+        <w:t xml:space="preserve">, </w:t>
+      </w:r>
+      <w:proofErr w:type="spellStart"/>
+      <w:r>
+        <w:rPr>
+          <w:i/>
+        </w:rPr>
+        <w:t>MochaUI</w:t>
+      </w:r>
+      <w:proofErr w:type="spellEnd"/>
+      <w:r>
+        <w:rPr>
+          <w:i/>
+        </w:rPr>
+        <w:t xml:space="preserve">, IT </w:t>
+      </w:r>
+      <w:proofErr w:type="spellStart"/>
+      <w:r>
+        <w:rPr>
+          <w:i/>
+        </w:rPr>
+        <w:t>Mill</w:t>
+      </w:r>
+      <w:proofErr w:type="spellEnd"/>
+      <w:r>
+        <w:rPr>
+          <w:i/>
+        </w:rPr>
+        <w:t xml:space="preserve">, </w:t>
+      </w:r>
+      <w:proofErr w:type="spellStart"/>
+      <w:r>
+        <w:rPr>
+          <w:i/>
+        </w:rPr>
+        <w:t>Backbase</w:t>
+      </w:r>
+      <w:proofErr w:type="spellEnd"/>
+      <w:r>
+        <w:rPr>
+          <w:i/>
+        </w:rPr>
+        <w:t xml:space="preserve">, </w:t>
+      </w:r>
+      <w:proofErr w:type="spellStart"/>
+      <w:r>
+        <w:rPr>
+          <w:i/>
+        </w:rPr>
+        <w:t>Silverlight</w:t>
+      </w:r>
+      <w:proofErr w:type="spellEnd"/>
+      <w:r>
+        <w:t>.</w:t>
+      </w:r>
+    </w:p>
+    <w:p>
+      <w:pPr>
+        <w:pStyle w:val="Prrafodelista"/>
+        <w:numPr>
+          <w:ilvl w:val="0"/>
+          <w:numId w:val="6"/>
+        </w:numPr>
+        <w:jc w:val="both"/>
+      </w:pPr>
+      <w:r>
+        <w:t xml:space="preserve">El </w:t>
+      </w:r>
+      <w:proofErr w:type="spellStart"/>
+      <w:r>
+        <w:rPr>
+          <w:i/>
+        </w:rPr>
+        <w:t>richAccordion</w:t>
+      </w:r>
+      <w:proofErr w:type="spellEnd"/>
+      <w:r>
+        <w:t xml:space="preserve"> y el </w:t>
+      </w:r>
+      <w:proofErr w:type="spellStart"/>
+      <w:r>
+        <w:rPr>
+          <w:i/>
+        </w:rPr>
+        <w:t>richTabs</w:t>
+      </w:r>
+      <w:proofErr w:type="spellEnd"/>
+      <w:r>
+        <w:t xml:space="preserve"> pueden </w:t>
+      </w:r>
+      <w:r>
+        <w:t xml:space="preserve">puede desplegarse en plataformas destino como: </w:t>
+      </w:r>
+      <w:proofErr w:type="spellStart"/>
+      <w:r>
+        <w:rPr>
+          <w:i/>
+        </w:rPr>
+        <w:t>Flex</w:t>
+      </w:r>
+      <w:proofErr w:type="spellEnd"/>
+      <w:r>
+        <w:rPr>
+          <w:i/>
+        </w:rPr>
+        <w:t xml:space="preserve">, </w:t>
+      </w:r>
+      <w:proofErr w:type="spellStart"/>
+      <w:r>
+        <w:rPr>
+          <w:i/>
+        </w:rPr>
+        <w:t>Laszlo</w:t>
+      </w:r>
+      <w:proofErr w:type="spellEnd"/>
+      <w:r>
+        <w:rPr>
+          <w:i/>
+        </w:rPr>
+        <w:t xml:space="preserve">, </w:t>
+      </w:r>
+      <w:proofErr w:type="spellStart"/>
+      <w:r>
+        <w:rPr>
+          <w:i/>
+        </w:rPr>
+        <w:t>ExtJs</w:t>
+      </w:r>
+      <w:proofErr w:type="spellEnd"/>
+      <w:r>
+        <w:rPr>
+          <w:i/>
+        </w:rPr>
+        <w:t xml:space="preserve">, </w:t>
+      </w:r>
+      <w:proofErr w:type="spellStart"/>
+      <w:r>
+        <w:rPr>
+          <w:i/>
+        </w:rPr>
+        <w:t>Dojo</w:t>
+      </w:r>
+      <w:proofErr w:type="spellEnd"/>
+      <w:r>
+        <w:rPr>
+          <w:i/>
+        </w:rPr>
+        <w:t xml:space="preserve">, Google Web </w:t>
+      </w:r>
+      <w:proofErr w:type="spellStart"/>
+      <w:r>
+        <w:rPr>
+          <w:i/>
+        </w:rPr>
+        <w:t>Toolkit</w:t>
+      </w:r>
+      <w:proofErr w:type="spellEnd"/>
+      <w:r>
+        <w:rPr>
+          <w:i/>
+        </w:rPr>
+        <w:t xml:space="preserve">, </w:t>
+      </w:r>
+      <w:proofErr w:type="spellStart"/>
+      <w:r>
+        <w:rPr>
+          <w:i/>
+        </w:rPr>
+        <w:t>Prototype</w:t>
+      </w:r>
+      <w:proofErr w:type="spellEnd"/>
+      <w:r>
+        <w:rPr>
+          <w:i/>
+        </w:rPr>
+        <w:t xml:space="preserve">, </w:t>
+      </w:r>
+      <w:r>
+        <w:rPr>
+          <w:i/>
+        </w:rPr>
+        <w:t>script.aculo.us</w:t>
+      </w:r>
+      <w:r>
+        <w:rPr>
+          <w:i/>
+        </w:rPr>
+        <w:t xml:space="preserve">, </w:t>
+      </w:r>
+      <w:proofErr w:type="spellStart"/>
+      <w:r>
+        <w:rPr>
+          <w:i/>
+        </w:rPr>
+        <w:t>JQuery</w:t>
+      </w:r>
+      <w:proofErr w:type="spellEnd"/>
+      <w:r>
+        <w:rPr>
+          <w:i/>
+        </w:rPr>
+        <w:t xml:space="preserve">, </w:t>
+      </w:r>
+      <w:proofErr w:type="spellStart"/>
+      <w:r>
+        <w:rPr>
+          <w:i/>
+        </w:rPr>
+        <w:t>MooTools</w:t>
+      </w:r>
+      <w:proofErr w:type="spellEnd"/>
+      <w:r>
+        <w:rPr>
+          <w:i/>
+        </w:rPr>
+        <w:t xml:space="preserve">, </w:t>
+      </w:r>
+      <w:proofErr w:type="spellStart"/>
+      <w:r>
+        <w:rPr>
+          <w:i/>
+        </w:rPr>
+        <w:t>MochaUI</w:t>
+      </w:r>
+      <w:proofErr w:type="spellEnd"/>
+      <w:r>
+        <w:rPr>
+          <w:i/>
+        </w:rPr>
+        <w:t xml:space="preserve">, IT </w:t>
+      </w:r>
+      <w:proofErr w:type="spellStart"/>
+      <w:r>
+        <w:rPr>
+          <w:i/>
+        </w:rPr>
+        <w:t>Mill</w:t>
+      </w:r>
+      <w:proofErr w:type="spellEnd"/>
+      <w:r>
+        <w:rPr>
+          <w:i/>
+        </w:rPr>
+        <w:t xml:space="preserve">, </w:t>
+      </w:r>
+      <w:proofErr w:type="spellStart"/>
+      <w:r>
+        <w:rPr>
+          <w:i/>
+        </w:rPr>
+        <w:t>Silverlight</w:t>
+      </w:r>
+      <w:proofErr w:type="spellEnd"/>
+      <w:r>
+        <w:t>.</w:t>
+      </w:r>
+    </w:p>
+    <w:p>
+      <w:pPr>
+        <w:pStyle w:val="Prrafodelista"/>
+        <w:numPr>
+          <w:ilvl w:val="0"/>
+          <w:numId w:val="6"/>
+        </w:numPr>
+        <w:jc w:val="both"/>
+      </w:pPr>
+      <w:r>
+        <w:t xml:space="preserve">Para los </w:t>
+      </w:r>
+      <w:proofErr w:type="spellStart"/>
+      <w:r>
+        <w:t>live</w:t>
+      </w:r>
+      <w:proofErr w:type="spellEnd"/>
+      <w:r>
+        <w:t xml:space="preserve"> </w:t>
+      </w:r>
+      <w:proofErr w:type="spellStart"/>
+      <w:r>
+        <w:t>Validation</w:t>
+      </w:r>
+      <w:proofErr w:type="spellEnd"/>
+      <w:r>
+        <w:t xml:space="preserve"> pueden llevarse a plataformas destino como </w:t>
+      </w:r>
+      <w:proofErr w:type="spellStart"/>
+      <w:r>
+        <w:t>Protoype</w:t>
+      </w:r>
+      <w:proofErr w:type="spellEnd"/>
+      <w:r>
+        <w:t xml:space="preserve">, </w:t>
+      </w:r>
+      <w:proofErr w:type="spellStart"/>
+      <w:r>
+        <w:t>MooTools</w:t>
+      </w:r>
+      <w:proofErr w:type="spellEnd"/>
+      <w:r>
+        <w:t xml:space="preserve">, </w:t>
+      </w:r>
+      <w:proofErr w:type="spellStart"/>
+      <w:r>
+        <w:t>AngularJS</w:t>
+      </w:r>
+      <w:proofErr w:type="spellEnd"/>
+      <w:r>
+        <w:t xml:space="preserve"> </w:t>
+      </w:r>
+      <w:proofErr w:type="spellStart"/>
+      <w:r>
+        <w:t>Form</w:t>
+      </w:r>
+      <w:proofErr w:type="spellEnd"/>
+      <w:r>
+        <w:t xml:space="preserve"> </w:t>
+      </w:r>
+      <w:proofErr w:type="spellStart"/>
+      <w:r>
+        <w:t>Validation</w:t>
+      </w:r>
+      <w:proofErr w:type="spellEnd"/>
+      <w:r>
+        <w:t xml:space="preserve">, </w:t>
+      </w:r>
+      <w:proofErr w:type="spellStart"/>
+      <w:r>
+        <w:t>Dojo</w:t>
+      </w:r>
+      <w:proofErr w:type="spellEnd"/>
+      <w:r>
+        <w:t>.</w:t>
+      </w:r>
+    </w:p>
+    <w:p>
+      <w:pPr>
+        <w:jc w:val="both"/>
+      </w:pPr>
+      <w:r>
+        <w:t xml:space="preserve">Se puede concluir que los modelos PIM de </w:t>
+      </w:r>
+      <w:proofErr w:type="spellStart"/>
+      <w:r>
+        <w:t>MoWebA</w:t>
+      </w:r>
+      <w:proofErr w:type="spellEnd"/>
+      <w:r>
+        <w:t xml:space="preserve"> con extensiones RIA, pueden ser utilizados para representar varios elementos enriquecidos para varias plataformas destino de una forma bastante general. Sin embargo, las plantillas de transformación deberán adaptarse para generar el código correspondiente a la plataforma elegida.</w:t>
+      </w:r>
+    </w:p>
+    <w:p>
+      <w:pPr>
+        <w:ind w:left="360"/>
+        <w:jc w:val="both"/>
+      </w:pPr>
+    </w:p>
+    <w:p>
+      <w:pPr>
+        <w:ind w:left="360"/>
+        <w:jc w:val="both"/>
+      </w:pPr>
+    </w:p>
+    <w:p>
+      <w:pPr>
+        <w:ind w:left="360"/>
         <w:jc w:val="both"/>
       </w:pPr>
     </w:p>
@@ -5478,17 +6959,30 @@
         </w:rPr>
         <w:t xml:space="preserve">  </w:t>
       </w:r>
-      <w:hyperlink r:id="rId1" w:history="1">
-        <w:r>
-          <w:rPr>
-            <w:rStyle w:val="Hipervnculo"/>
-            <w:color w:val="000000" w:themeColor="text1"/>
-            <w:sz w:val="14"/>
-            <w:lang w:val="en-US"/>
-          </w:rPr>
-          <w:t>http://api.jqueryui.com/</w:t>
-        </w:r>
-      </w:hyperlink>
+      <w:r>
+        <w:fldChar w:fldCharType="begin"/>
+      </w:r>
+      <w:r>
+        <w:rPr>
+          <w:lang w:val="en-US"/>
+        </w:rPr>
+        <w:instrText>HYPERLINK "http://api.jqueryui.com/"</w:instrText>
+      </w:r>
+      <w:r>
+        <w:fldChar w:fldCharType="separate"/>
+      </w:r>
+      <w:r>
+        <w:rPr>
+          <w:rStyle w:val="Hipervnculo"/>
+          <w:color w:val="000000" w:themeColor="text1"/>
+          <w:sz w:val="14"/>
+          <w:lang w:val="en-US"/>
+        </w:rPr>
+        <w:t>http://api.jqueryui.com/</w:t>
+      </w:r>
+      <w:r>
+        <w:fldChar w:fldCharType="end"/>
+      </w:r>
       <w:r>
         <w:rPr>
           <w:color w:val="000000" w:themeColor="text1"/>
@@ -5573,17 +7067,30 @@
         </w:rPr>
         <w:t xml:space="preserve"> </w:t>
       </w:r>
-      <w:hyperlink r:id="rId2" w:history="1">
-        <w:r>
-          <w:rPr>
-            <w:rStyle w:val="Hipervnculo"/>
-            <w:color w:val="000000" w:themeColor="text1"/>
-            <w:sz w:val="14"/>
-            <w:lang w:val="en-US"/>
-          </w:rPr>
-          <w:t>http://jqueryvalidation.org/</w:t>
-        </w:r>
-      </w:hyperlink>
+      <w:r>
+        <w:fldChar w:fldCharType="begin"/>
+      </w:r>
+      <w:r>
+        <w:rPr>
+          <w:lang w:val="en-US"/>
+        </w:rPr>
+        <w:instrText>HYPERLINK "http://jqueryvalidation.org/"</w:instrText>
+      </w:r>
+      <w:r>
+        <w:fldChar w:fldCharType="separate"/>
+      </w:r>
+      <w:r>
+        <w:rPr>
+          <w:rStyle w:val="Hipervnculo"/>
+          <w:color w:val="000000" w:themeColor="text1"/>
+          <w:sz w:val="14"/>
+          <w:lang w:val="en-US"/>
+        </w:rPr>
+        <w:t>http://jqueryvalidation.org/</w:t>
+      </w:r>
+      <w:r>
+        <w:fldChar w:fldCharType="end"/>
+      </w:r>
       <w:r>
         <w:rPr>
           <w:color w:val="000000" w:themeColor="text1"/>
@@ -5710,6 +7217,118 @@
     </w:lvl>
   </w:abstractNum>
   <w:abstractNum w:abstractNumId="1">
+    <w:nsid w:val="31315A53"/>
+    <w:multiLevelType w:val="hybridMultilevel"/>
+    <w:tmpl w:val="96560D1E"/>
+    <w:lvl w:ilvl="0" w:tplc="967A7526">
+      <w:numFmt w:val="bullet"/>
+      <w:lvlText w:val=""/>
+      <w:lvlJc w:val="left"/>
+      <w:pPr>
+        <w:ind w:left="720" w:hanging="360"/>
+      </w:pPr>
+      <w:rPr>
+        <w:rFonts w:ascii="Symbol" w:eastAsiaTheme="minorEastAsia" w:hAnsi="Symbol" w:cstheme="minorBidi" w:hint="default"/>
+      </w:rPr>
+    </w:lvl>
+    <w:lvl w:ilvl="1" w:tplc="3C0A0003" w:tentative="1">
+      <w:start w:val="1"/>
+      <w:numFmt w:val="bullet"/>
+      <w:lvlText w:val="o"/>
+      <w:lvlJc w:val="left"/>
+      <w:pPr>
+        <w:ind w:left="1440" w:hanging="360"/>
+      </w:pPr>
+      <w:rPr>
+        <w:rFonts w:ascii="Courier New" w:hAnsi="Courier New" w:cs="Courier New" w:hint="default"/>
+      </w:rPr>
+    </w:lvl>
+    <w:lvl w:ilvl="2" w:tplc="3C0A0005" w:tentative="1">
+      <w:start w:val="1"/>
+      <w:numFmt w:val="bullet"/>
+      <w:lvlText w:val=""/>
+      <w:lvlJc w:val="left"/>
+      <w:pPr>
+        <w:ind w:left="2160" w:hanging="360"/>
+      </w:pPr>
+      <w:rPr>
+        <w:rFonts w:ascii="Wingdings" w:hAnsi="Wingdings" w:hint="default"/>
+      </w:rPr>
+    </w:lvl>
+    <w:lvl w:ilvl="3" w:tplc="3C0A0001" w:tentative="1">
+      <w:start w:val="1"/>
+      <w:numFmt w:val="bullet"/>
+      <w:lvlText w:val=""/>
+      <w:lvlJc w:val="left"/>
+      <w:pPr>
+        <w:ind w:left="2880" w:hanging="360"/>
+      </w:pPr>
+      <w:rPr>
+        <w:rFonts w:ascii="Symbol" w:hAnsi="Symbol" w:hint="default"/>
+      </w:rPr>
+    </w:lvl>
+    <w:lvl w:ilvl="4" w:tplc="3C0A0003" w:tentative="1">
+      <w:start w:val="1"/>
+      <w:numFmt w:val="bullet"/>
+      <w:lvlText w:val="o"/>
+      <w:lvlJc w:val="left"/>
+      <w:pPr>
+        <w:ind w:left="3600" w:hanging="360"/>
+      </w:pPr>
+      <w:rPr>
+        <w:rFonts w:ascii="Courier New" w:hAnsi="Courier New" w:cs="Courier New" w:hint="default"/>
+      </w:rPr>
+    </w:lvl>
+    <w:lvl w:ilvl="5" w:tplc="3C0A0005" w:tentative="1">
+      <w:start w:val="1"/>
+      <w:numFmt w:val="bullet"/>
+      <w:lvlText w:val=""/>
+      <w:lvlJc w:val="left"/>
+      <w:pPr>
+        <w:ind w:left="4320" w:hanging="360"/>
+      </w:pPr>
+      <w:rPr>
+        <w:rFonts w:ascii="Wingdings" w:hAnsi="Wingdings" w:hint="default"/>
+      </w:rPr>
+    </w:lvl>
+    <w:lvl w:ilvl="6" w:tplc="3C0A0001" w:tentative="1">
+      <w:start w:val="1"/>
+      <w:numFmt w:val="bullet"/>
+      <w:lvlText w:val=""/>
+      <w:lvlJc w:val="left"/>
+      <w:pPr>
+        <w:ind w:left="5040" w:hanging="360"/>
+      </w:pPr>
+      <w:rPr>
+        <w:rFonts w:ascii="Symbol" w:hAnsi="Symbol" w:hint="default"/>
+      </w:rPr>
+    </w:lvl>
+    <w:lvl w:ilvl="7" w:tplc="3C0A0003" w:tentative="1">
+      <w:start w:val="1"/>
+      <w:numFmt w:val="bullet"/>
+      <w:lvlText w:val="o"/>
+      <w:lvlJc w:val="left"/>
+      <w:pPr>
+        <w:ind w:left="5760" w:hanging="360"/>
+      </w:pPr>
+      <w:rPr>
+        <w:rFonts w:ascii="Courier New" w:hAnsi="Courier New" w:cs="Courier New" w:hint="default"/>
+      </w:rPr>
+    </w:lvl>
+    <w:lvl w:ilvl="8" w:tplc="3C0A0005" w:tentative="1">
+      <w:start w:val="1"/>
+      <w:numFmt w:val="bullet"/>
+      <w:lvlText w:val=""/>
+      <w:lvlJc w:val="left"/>
+      <w:pPr>
+        <w:ind w:left="6480" w:hanging="360"/>
+      </w:pPr>
+      <w:rPr>
+        <w:rFonts w:ascii="Wingdings" w:hAnsi="Wingdings" w:hint="default"/>
+      </w:rPr>
+    </w:lvl>
+  </w:abstractNum>
+  <w:abstractNum w:abstractNumId="2">
     <w:nsid w:val="45CC67F1"/>
     <w:multiLevelType w:val="hybridMultilevel"/>
     <w:tmpl w:val="A74C8DFE"/>
@@ -5822,7 +7441,7 @@
       </w:rPr>
     </w:lvl>
   </w:abstractNum>
-  <w:abstractNum w:abstractNumId="2">
+  <w:abstractNum w:abstractNumId="3">
     <w:nsid w:val="46543644"/>
     <w:multiLevelType w:val="hybridMultilevel"/>
     <w:tmpl w:val="4E5A3432"/>
@@ -5911,7 +7530,7 @@
       </w:pPr>
     </w:lvl>
   </w:abstractNum>
-  <w:abstractNum w:abstractNumId="3">
+  <w:abstractNum w:abstractNumId="4">
     <w:nsid w:val="58824748"/>
     <w:multiLevelType w:val="hybridMultilevel"/>
     <w:tmpl w:val="CF6E2B52"/>
@@ -6024,7 +7643,7 @@
       </w:rPr>
     </w:lvl>
   </w:abstractNum>
-  <w:abstractNum w:abstractNumId="4">
+  <w:abstractNum w:abstractNumId="5">
     <w:nsid w:val="5A194AA0"/>
     <w:multiLevelType w:val="hybridMultilevel"/>
     <w:tmpl w:val="A412DA8C"/>
@@ -6138,19 +7757,22 @@
     </w:lvl>
   </w:abstractNum>
   <w:num w:numId="1">
-    <w:abstractNumId w:val="4"/>
+    <w:abstractNumId w:val="5"/>
   </w:num>
   <w:num w:numId="2">
-    <w:abstractNumId w:val="1"/>
+    <w:abstractNumId w:val="2"/>
   </w:num>
   <w:num w:numId="3">
     <w:abstractNumId w:val="0"/>
   </w:num>
   <w:num w:numId="4">
+    <w:abstractNumId w:val="4"/>
+  </w:num>
+  <w:num w:numId="5">
     <w:abstractNumId w:val="3"/>
   </w:num>
-  <w:num w:numId="5">
-    <w:abstractNumId w:val="2"/>
+  <w:num w:numId="6">
+    <w:abstractNumId w:val="1"/>
   </w:num>
 </w:numbering>
 </file>
@@ -6367,7 +7989,6 @@
   <w:style w:type="character" w:default="1" w:styleId="Fuentedeprrafopredeter">
     <w:name w:val="Default Paragraph Font"/>
     <w:uiPriority w:val="1"/>
-    <w:semiHidden/>
     <w:unhideWhenUsed/>
   </w:style>
   <w:style w:type="table" w:default="1" w:styleId="Tablanormal">
@@ -7677,7 +9298,7 @@
 </file>
 
 <file path=customXml/itemProps1.xml><?xml version="1.0" encoding="utf-8"?>
-<ds:datastoreItem xmlns:ds="http://schemas.openxmlformats.org/officeDocument/2006/customXml" ds:itemID="{7B7FA6BF-D6B4-4B0A-9917-0549EFD58B16}">
+<ds:datastoreItem xmlns:ds="http://schemas.openxmlformats.org/officeDocument/2006/customXml" ds:itemID="{4A4144F3-BE2A-4B75-9C6E-54609BD47221}">
   <ds:schemaRefs>
     <ds:schemaRef ds:uri="http://schemas.openxmlformats.org/officeDocument/2006/bibliography"/>
   </ds:schemaRefs>

--- a/Cap 6/CAPITULO 6 CONCLUSIONES Y TRABAJOS FUTUROS.docx
+++ b/Cap 6/CAPITULO 6 CONCLUSIONES Y TRABAJOS FUTUROS.docx
@@ -1,6 +1,6 @@
 
 <file path=word/document.xml><?xml version="1.0" encoding="utf-8"?>
-<w:document xmlns:ve="http://schemas.openxmlformats.org/markup-compatibility/2006" xmlns:o="urn:schemas-microsoft-com:office:office" xmlns:r="http://schemas.openxmlformats.org/officeDocument/2006/relationships" xmlns:m="http://schemas.openxmlformats.org/officeDocument/2006/math" xmlns:v="urn:schemas-microsoft-com:vml" xmlns:wp="http://schemas.openxmlformats.org/drawingml/2006/wordprocessingDrawing" xmlns:w10="urn:schemas-microsoft-com:office:word" xmlns:w="http://schemas.openxmlformats.org/wordprocessingml/2006/main" xmlns:wne="http://schemas.microsoft.com/office/word/2006/wordml">
+<w:document xmlns:wpc="http://schemas.microsoft.com/office/word/2010/wordprocessingCanvas" xmlns:mc="http://schemas.openxmlformats.org/markup-compatibility/2006" xmlns:o="urn:schemas-microsoft-com:office:office" xmlns:r="http://schemas.openxmlformats.org/officeDocument/2006/relationships" xmlns:m="http://schemas.openxmlformats.org/officeDocument/2006/math" xmlns:v="urn:schemas-microsoft-com:vml" xmlns:wp14="http://schemas.microsoft.com/office/word/2010/wordprocessingDrawing" xmlns:wp="http://schemas.openxmlformats.org/drawingml/2006/wordprocessingDrawing" xmlns:w10="urn:schemas-microsoft-com:office:word" xmlns:w="http://schemas.openxmlformats.org/wordprocessingml/2006/main" xmlns:w14="http://schemas.microsoft.com/office/word/2010/wordml" xmlns:wpg="http://schemas.microsoft.com/office/word/2010/wordprocessingGroup" xmlns:wpi="http://schemas.microsoft.com/office/word/2010/wordprocessingInk" xmlns:wne="http://schemas.microsoft.com/office/word/2006/wordml" xmlns:wps="http://schemas.microsoft.com/office/word/2010/wordprocessingShape" mc:Ignorable="w14 wp14">
   <w:body>
     <w:p>
       <w:pPr>
@@ -57,7 +57,7 @@
         <w:t>RIA</w:t>
       </w:r>
       <w:r>
-        <w:t xml:space="preserve">, analizando sus características  y  las tecnologías utilizadas para su implementación. Se ha visto que dentro de las características más relevantes, se encuentra el uso del lado del cliente para mejorar la interactividad de las aplicaciones para con los usuarios y de esa forma, obtener aplicaciones </w:t>
+        <w:t xml:space="preserve">, analizando sus características y las tecnologías utilizadas para su implementación. Se ha visto que dentro de las características más relevantes, se encuentra el uso del lado del cliente para mejorar la interactividad de las aplicaciones con los usuarios y de esa forma, obtener aplicaciones </w:t>
       </w:r>
       <w:r>
         <w:t>Web</w:t>
@@ -295,7 +295,7 @@
         <w:jc w:val="both"/>
       </w:pPr>
       <w:r>
-        <w:t xml:space="preserve">Hoy en día, la ingeniería de software basada en modelos, cumple un papel importante en el desarrollo del software.  He allí que existen muchas metodologías </w:t>
+        <w:t xml:space="preserve">Hoy en día, la ingeniería de software basada en modelos, cumple un papel importante en el desarrollo del software. He allí que existen muchas metodologías </w:t>
       </w:r>
       <w:r>
         <w:t>Web</w:t>
@@ -340,7 +340,7 @@
         <w:t>RIA</w:t>
       </w:r>
       <w:r>
-        <w:t xml:space="preserve">  o bien proponer nuevas metodologías que ofrezcan una mayor flexibilidad de extensión</w:t>
+        <w:t xml:space="preserve"> o bien proponer nuevas metodologías que ofrezcan una mayor flexibilidad de extensión</w:t>
       </w:r>
       <w:r>
         <w:t>. En este trabajo se propus</w:t>
@@ -480,6 +480,12 @@
         </w:rPr>
         <w:t>RIA</w:t>
       </w:r>
+      <w:r>
+        <w:rPr>
+          <w:i/>
+        </w:rPr>
+        <w:t>.</w:t>
+      </w:r>
     </w:p>
     <w:p>
       <w:pPr>
@@ -554,14 +560,12 @@
       <w:r>
         <w:t xml:space="preserve"> en base a un análisis efectuado a portales Web de uso extendido como </w:t>
       </w:r>
-      <w:proofErr w:type="spellStart"/>
       <w:r>
         <w:rPr>
           <w:i/>
         </w:rPr>
         <w:t>Facebook</w:t>
       </w:r>
-      <w:proofErr w:type="spellEnd"/>
       <w:r>
         <w:t xml:space="preserve">, </w:t>
       </w:r>
@@ -576,14 +580,12 @@
       <w:r>
         <w:t xml:space="preserve">, </w:t>
       </w:r>
-      <w:proofErr w:type="spellStart"/>
       <w:r>
         <w:rPr>
           <w:i/>
         </w:rPr>
         <w:t>Gmail</w:t>
       </w:r>
-      <w:proofErr w:type="spellEnd"/>
       <w:r>
         <w:t xml:space="preserve"> y </w:t>
       </w:r>
@@ -707,7 +709,13 @@
         <w:t>compuesto</w:t>
       </w:r>
       <w:r>
-        <w:t xml:space="preserve">s </w:t>
+        <w:t>s</w:t>
+      </w:r>
+      <w:r>
+        <w:t>.</w:t>
+      </w:r>
+      <w:r>
+        <w:t xml:space="preserve"> </w:t>
       </w:r>
     </w:p>
     <w:p>
@@ -922,8 +930,6 @@
         </w:rPr>
         <w:t>Layout</w:t>
       </w:r>
-      <w:bookmarkStart w:id="0" w:name="_GoBack"/>
-      <w:bookmarkEnd w:id="0"/>
       <w:proofErr w:type="spellEnd"/>
       <w:r>
         <w:t xml:space="preserve"> de </w:t>
@@ -1183,6 +1189,9 @@
       <w:r>
         <w:t xml:space="preserve"> de entrada</w:t>
       </w:r>
+      <w:r>
+        <w:t>.</w:t>
+      </w:r>
     </w:p>
     <w:p>
       <w:pPr>
@@ -1203,7 +1212,7 @@
         <w:t xml:space="preserve"> en la cual se </w:t>
       </w:r>
       <w:r>
-        <w:t>presentan</w:t>
+        <w:t>analizaron</w:t>
       </w:r>
       <w:r>
         <w:t xml:space="preserve"> los aportes realizados a la capa de presentación de </w:t>
@@ -1224,24 +1233,28 @@
       <w:pPr>
         <w:jc w:val="both"/>
       </w:pPr>
+      <w:commentRangeStart w:id="0"/>
       <w:r>
         <w:t xml:space="preserve">Finalmente, en la </w:t>
       </w:r>
-      <w:fldSimple w:instr=" REF _Ref429004434 \h  \* MERGEFORMAT ">
-        <w:r>
-          <w:rPr>
-            <w:color w:val="000000" w:themeColor="text1"/>
-          </w:rPr>
-          <w:t xml:space="preserve">Tabla </w:t>
-        </w:r>
-        <w:r>
-          <w:rPr>
-            <w:noProof/>
-            <w:color w:val="000000" w:themeColor="text1"/>
-          </w:rPr>
-          <w:t>1</w:t>
-        </w:r>
-      </w:fldSimple>
+      <w:r>
+        <w:fldChar w:fldCharType="begin"/>
+      </w:r>
+      <w:r>
+        <w:instrText xml:space="preserve"> REF _Ref429004434 \h  \* MERGEFORMAT </w:instrText>
+      </w:r>
+      <w:r>
+        <w:fldChar w:fldCharType="separate"/>
+      </w:r>
+      <w:r>
+        <w:rPr>
+          <w:color w:val="000000" w:themeColor="text1"/>
+        </w:rPr>
+        <w:t>Tabla 1</w:t>
+      </w:r>
+      <w:r>
+        <w:fldChar w:fldCharType="end"/>
+      </w:r>
       <w:r>
         <w:t xml:space="preserve"> </w:t>
       </w:r>
@@ -1279,13 +1292,21 @@
       </w:r>
       <w:r>
         <w:t>.</w:t>
+      </w:r>
+      <w:commentRangeEnd w:id="0"/>
+      <w:r>
+        <w:rPr>
+          <w:rStyle w:val="Refdecomentario"/>
+          <w:lang w:val="es-ES" w:eastAsia="es-ES"/>
+        </w:rPr>
+        <w:commentReference w:id="0"/>
       </w:r>
     </w:p>
     <w:tbl>
       <w:tblPr>
         <w:tblStyle w:val="Cuadrculamedia3-nfasis3"/>
         <w:tblW w:w="8734" w:type="dxa"/>
-        <w:tblLook w:val="04A0"/>
+        <w:tblLook w:val="04A0" w:firstRow="1" w:lastRow="0" w:firstColumn="1" w:lastColumn="0" w:noHBand="0" w:noVBand="1"/>
       </w:tblPr>
       <w:tblGrid>
         <w:gridCol w:w="1082"/>
@@ -1303,12 +1324,12 @@
       </w:tblGrid>
       <w:tr>
         <w:trPr>
-          <w:cnfStyle w:val="100000000000"/>
+          <w:cnfStyle w:val="100000000000" w:firstRow="1" w:lastRow="0" w:firstColumn="0" w:lastColumn="0" w:oddVBand="0" w:evenVBand="0" w:oddHBand="0" w:evenHBand="0" w:firstRowFirstColumn="0" w:firstRowLastColumn="0" w:lastRowFirstColumn="0" w:lastRowLastColumn="0"/>
           <w:trHeight w:val="540"/>
         </w:trPr>
         <w:tc>
           <w:tcPr>
-            <w:cnfStyle w:val="001000000000"/>
+            <w:cnfStyle w:val="001000000000" w:firstRow="0" w:lastRow="0" w:firstColumn="1" w:lastColumn="0" w:oddVBand="0" w:evenVBand="0" w:oddHBand="0" w:evenHBand="0" w:firstRowFirstColumn="0" w:firstRowLastColumn="0" w:lastRowFirstColumn="0" w:lastRowLastColumn="0"/>
             <w:tcW w:w="2167" w:type="dxa"/>
             <w:gridSpan w:val="2"/>
             <w:hideMark/>
@@ -1353,7 +1374,7 @@
             <w:pPr>
               <w:spacing w:after="200" w:line="276" w:lineRule="auto"/>
               <w:jc w:val="center"/>
-              <w:cnfStyle w:val="100000000000"/>
+              <w:cnfStyle w:val="100000000000" w:firstRow="1" w:lastRow="0" w:firstColumn="0" w:lastColumn="0" w:oddVBand="0" w:evenVBand="0" w:oddHBand="0" w:evenHBand="0" w:firstRowFirstColumn="0" w:firstRowLastColumn="0" w:lastRowFirstColumn="0" w:lastRowLastColumn="0"/>
               <w:rPr>
                 <w:rFonts w:cs="Times New Roman"/>
                 <w:b w:val="0"/>
@@ -1365,7 +1386,7 @@
             <w:pPr>
               <w:spacing w:after="200" w:line="276" w:lineRule="auto"/>
               <w:jc w:val="center"/>
-              <w:cnfStyle w:val="100000000000"/>
+              <w:cnfStyle w:val="100000000000" w:firstRow="1" w:lastRow="0" w:firstColumn="0" w:lastColumn="0" w:oddVBand="0" w:evenVBand="0" w:oddHBand="0" w:evenHBand="0" w:firstRowFirstColumn="0" w:firstRowLastColumn="0" w:lastRowFirstColumn="0" w:lastRowLastColumn="0"/>
               <w:rPr>
                 <w:rFonts w:cs="Times New Roman"/>
                 <w:b w:val="0"/>
@@ -1401,7 +1422,7 @@
             <w:pPr>
               <w:spacing w:after="200" w:line="276" w:lineRule="auto"/>
               <w:jc w:val="center"/>
-              <w:cnfStyle w:val="100000000000"/>
+              <w:cnfStyle w:val="100000000000" w:firstRow="1" w:lastRow="0" w:firstColumn="0" w:lastColumn="0" w:oddVBand="0" w:evenVBand="0" w:oddHBand="0" w:evenHBand="0" w:firstRowFirstColumn="0" w:firstRowLastColumn="0" w:lastRowFirstColumn="0" w:lastRowLastColumn="0"/>
               <w:rPr>
                 <w:rFonts w:cs="Times New Roman"/>
                 <w:b w:val="0"/>
@@ -1413,7 +1434,7 @@
             <w:pPr>
               <w:spacing w:after="200" w:line="276" w:lineRule="auto"/>
               <w:jc w:val="center"/>
-              <w:cnfStyle w:val="100000000000"/>
+              <w:cnfStyle w:val="100000000000" w:firstRow="1" w:lastRow="0" w:firstColumn="0" w:lastColumn="0" w:oddVBand="0" w:evenVBand="0" w:oddHBand="0" w:evenHBand="0" w:firstRowFirstColumn="0" w:firstRowLastColumn="0" w:lastRowFirstColumn="0" w:lastRowLastColumn="0"/>
               <w:rPr>
                 <w:rFonts w:cs="Times New Roman"/>
                 <w:b w:val="0"/>
@@ -1449,7 +1470,7 @@
             <w:pPr>
               <w:spacing w:after="200" w:line="276" w:lineRule="auto"/>
               <w:jc w:val="center"/>
-              <w:cnfStyle w:val="100000000000"/>
+              <w:cnfStyle w:val="100000000000" w:firstRow="1" w:lastRow="0" w:firstColumn="0" w:lastColumn="0" w:oddVBand="0" w:evenVBand="0" w:oddHBand="0" w:evenHBand="0" w:firstRowFirstColumn="0" w:firstRowLastColumn="0" w:lastRowFirstColumn="0" w:lastRowLastColumn="0"/>
               <w:rPr>
                 <w:rFonts w:cs="Times New Roman"/>
                 <w:b w:val="0"/>
@@ -1461,7 +1482,7 @@
             <w:pPr>
               <w:spacing w:after="200" w:line="276" w:lineRule="auto"/>
               <w:jc w:val="center"/>
-              <w:cnfStyle w:val="100000000000"/>
+              <w:cnfStyle w:val="100000000000" w:firstRow="1" w:lastRow="0" w:firstColumn="0" w:lastColumn="0" w:oddVBand="0" w:evenVBand="0" w:oddHBand="0" w:evenHBand="0" w:firstRowFirstColumn="0" w:firstRowLastColumn="0" w:lastRowFirstColumn="0" w:lastRowLastColumn="0"/>
               <w:rPr>
                 <w:rFonts w:cs="Times New Roman"/>
                 <w:b w:val="0"/>
@@ -1507,7 +1528,7 @@
             <w:pPr>
               <w:spacing w:after="200" w:line="276" w:lineRule="auto"/>
               <w:jc w:val="center"/>
-              <w:cnfStyle w:val="100000000000"/>
+              <w:cnfStyle w:val="100000000000" w:firstRow="1" w:lastRow="0" w:firstColumn="0" w:lastColumn="0" w:oddVBand="0" w:evenVBand="0" w:oddHBand="0" w:evenHBand="0" w:firstRowFirstColumn="0" w:firstRowLastColumn="0" w:lastRowFirstColumn="0" w:lastRowLastColumn="0"/>
               <w:rPr>
                 <w:rFonts w:cs="Times New Roman"/>
                 <w:b w:val="0"/>
@@ -1519,7 +1540,7 @@
             <w:pPr>
               <w:spacing w:after="200" w:line="276" w:lineRule="auto"/>
               <w:jc w:val="center"/>
-              <w:cnfStyle w:val="100000000000"/>
+              <w:cnfStyle w:val="100000000000" w:firstRow="1" w:lastRow="0" w:firstColumn="0" w:lastColumn="0" w:oddVBand="0" w:evenVBand="0" w:oddHBand="0" w:evenHBand="0" w:firstRowFirstColumn="0" w:firstRowLastColumn="0" w:lastRowFirstColumn="0" w:lastRowLastColumn="0"/>
               <w:rPr>
                 <w:rFonts w:cs="Times New Roman"/>
                 <w:b w:val="0"/>
@@ -1546,7 +1567,7 @@
             <w:pPr>
               <w:spacing w:after="200" w:line="276" w:lineRule="auto"/>
               <w:jc w:val="center"/>
-              <w:cnfStyle w:val="100000000000"/>
+              <w:cnfStyle w:val="100000000000" w:firstRow="1" w:lastRow="0" w:firstColumn="0" w:lastColumn="0" w:oddVBand="0" w:evenVBand="0" w:oddHBand="0" w:evenHBand="0" w:firstRowFirstColumn="0" w:firstRowLastColumn="0" w:lastRowFirstColumn="0" w:lastRowLastColumn="0"/>
               <w:rPr>
                 <w:rFonts w:cs="Times New Roman"/>
                 <w:b w:val="0"/>
@@ -1558,7 +1579,7 @@
             <w:pPr>
               <w:spacing w:after="200" w:line="276" w:lineRule="auto"/>
               <w:jc w:val="center"/>
-              <w:cnfStyle w:val="100000000000"/>
+              <w:cnfStyle w:val="100000000000" w:firstRow="1" w:lastRow="0" w:firstColumn="0" w:lastColumn="0" w:oddVBand="0" w:evenVBand="0" w:oddHBand="0" w:evenHBand="0" w:firstRowFirstColumn="0" w:firstRowLastColumn="0" w:lastRowFirstColumn="0" w:lastRowLastColumn="0"/>
               <w:rPr>
                 <w:rFonts w:cs="Times New Roman"/>
                 <w:b w:val="0"/>
@@ -1585,7 +1606,7 @@
             <w:pPr>
               <w:spacing w:after="200" w:line="276" w:lineRule="auto"/>
               <w:jc w:val="center"/>
-              <w:cnfStyle w:val="100000000000"/>
+              <w:cnfStyle w:val="100000000000" w:firstRow="1" w:lastRow="0" w:firstColumn="0" w:lastColumn="0" w:oddVBand="0" w:evenVBand="0" w:oddHBand="0" w:evenHBand="0" w:firstRowFirstColumn="0" w:firstRowLastColumn="0" w:lastRowFirstColumn="0" w:lastRowLastColumn="0"/>
               <w:rPr>
                 <w:rFonts w:cs="Times New Roman"/>
                 <w:b w:val="0"/>
@@ -1597,7 +1618,7 @@
             <w:pPr>
               <w:spacing w:after="200" w:line="276" w:lineRule="auto"/>
               <w:jc w:val="center"/>
-              <w:cnfStyle w:val="100000000000"/>
+              <w:cnfStyle w:val="100000000000" w:firstRow="1" w:lastRow="0" w:firstColumn="0" w:lastColumn="0" w:oddVBand="0" w:evenVBand="0" w:oddHBand="0" w:evenHBand="0" w:firstRowFirstColumn="0" w:firstRowLastColumn="0" w:lastRowFirstColumn="0" w:lastRowLastColumn="0"/>
               <w:rPr>
                 <w:rFonts w:cs="Times New Roman"/>
                 <w:b w:val="0"/>
@@ -1626,7 +1647,7 @@
             <w:pPr>
               <w:spacing w:after="200" w:line="276" w:lineRule="auto"/>
               <w:jc w:val="center"/>
-              <w:cnfStyle w:val="100000000000"/>
+              <w:cnfStyle w:val="100000000000" w:firstRow="1" w:lastRow="0" w:firstColumn="0" w:lastColumn="0" w:oddVBand="0" w:evenVBand="0" w:oddHBand="0" w:evenHBand="0" w:firstRowFirstColumn="0" w:firstRowLastColumn="0" w:lastRowFirstColumn="0" w:lastRowLastColumn="0"/>
               <w:rPr>
                 <w:rFonts w:cs="Times New Roman"/>
                 <w:b w:val="0"/>
@@ -1638,7 +1659,7 @@
             <w:pPr>
               <w:spacing w:after="200" w:line="276" w:lineRule="auto"/>
               <w:jc w:val="center"/>
-              <w:cnfStyle w:val="100000000000"/>
+              <w:cnfStyle w:val="100000000000" w:firstRow="1" w:lastRow="0" w:firstColumn="0" w:lastColumn="0" w:oddVBand="0" w:evenVBand="0" w:oddHBand="0" w:evenHBand="0" w:firstRowFirstColumn="0" w:firstRowLastColumn="0" w:lastRowFirstColumn="0" w:lastRowLastColumn="0"/>
               <w:rPr>
                 <w:rFonts w:cs="Times New Roman"/>
                 <w:b w:val="0"/>
@@ -1665,7 +1686,7 @@
             <w:pPr>
               <w:spacing w:after="200" w:line="276" w:lineRule="auto"/>
               <w:jc w:val="center"/>
-              <w:cnfStyle w:val="100000000000"/>
+              <w:cnfStyle w:val="100000000000" w:firstRow="1" w:lastRow="0" w:firstColumn="0" w:lastColumn="0" w:oddVBand="0" w:evenVBand="0" w:oddHBand="0" w:evenHBand="0" w:firstRowFirstColumn="0" w:firstRowLastColumn="0" w:lastRowFirstColumn="0" w:lastRowLastColumn="0"/>
               <w:rPr>
                 <w:rFonts w:cs="Times New Roman"/>
                 <w:b w:val="0"/>
@@ -1677,7 +1698,7 @@
             <w:pPr>
               <w:spacing w:after="200" w:line="276" w:lineRule="auto"/>
               <w:jc w:val="center"/>
-              <w:cnfStyle w:val="100000000000"/>
+              <w:cnfStyle w:val="100000000000" w:firstRow="1" w:lastRow="0" w:firstColumn="0" w:lastColumn="0" w:oddVBand="0" w:evenVBand="0" w:oddHBand="0" w:evenHBand="0" w:firstRowFirstColumn="0" w:firstRowLastColumn="0" w:lastRowFirstColumn="0" w:lastRowLastColumn="0"/>
               <w:rPr>
                 <w:rFonts w:cs="Times New Roman"/>
                 <w:b w:val="0"/>
@@ -1703,7 +1724,7 @@
             <w:pPr>
               <w:spacing w:after="200" w:line="276" w:lineRule="auto"/>
               <w:jc w:val="center"/>
-              <w:cnfStyle w:val="100000000000"/>
+              <w:cnfStyle w:val="100000000000" w:firstRow="1" w:lastRow="0" w:firstColumn="0" w:lastColumn="0" w:oddVBand="0" w:evenVBand="0" w:oddHBand="0" w:evenHBand="0" w:firstRowFirstColumn="0" w:firstRowLastColumn="0" w:lastRowFirstColumn="0" w:lastRowLastColumn="0"/>
               <w:rPr>
                 <w:rFonts w:cs="Times New Roman"/>
                 <w:b w:val="0"/>
@@ -1715,7 +1736,7 @@
             <w:pPr>
               <w:spacing w:after="200" w:line="276" w:lineRule="auto"/>
               <w:jc w:val="center"/>
-              <w:cnfStyle w:val="100000000000"/>
+              <w:cnfStyle w:val="100000000000" w:firstRow="1" w:lastRow="0" w:firstColumn="0" w:lastColumn="0" w:oddVBand="0" w:evenVBand="0" w:oddHBand="0" w:evenHBand="0" w:firstRowFirstColumn="0" w:firstRowLastColumn="0" w:lastRowFirstColumn="0" w:lastRowLastColumn="0"/>
               <w:rPr>
                 <w:rFonts w:cs="Times New Roman"/>
                 <w:b w:val="0"/>
@@ -1739,7 +1760,7 @@
           <w:p>
             <w:pPr>
               <w:jc w:val="center"/>
-              <w:cnfStyle w:val="100000000000"/>
+              <w:cnfStyle w:val="100000000000" w:firstRow="1" w:lastRow="0" w:firstColumn="0" w:lastColumn="0" w:oddVBand="0" w:evenVBand="0" w:oddHBand="0" w:evenHBand="0" w:firstRowFirstColumn="0" w:firstRowLastColumn="0" w:lastRowFirstColumn="0" w:lastRowLastColumn="0"/>
               <w:rPr>
                 <w:rFonts w:cs="Times New Roman"/>
                 <w:b w:val="0"/>
@@ -1751,7 +1772,7 @@
           <w:p>
             <w:pPr>
               <w:jc w:val="center"/>
-              <w:cnfStyle w:val="100000000000"/>
+              <w:cnfStyle w:val="100000000000" w:firstRow="1" w:lastRow="0" w:firstColumn="0" w:lastColumn="0" w:oddVBand="0" w:evenVBand="0" w:oddHBand="0" w:evenHBand="0" w:firstRowFirstColumn="0" w:firstRowLastColumn="0" w:lastRowFirstColumn="0" w:lastRowLastColumn="0"/>
               <w:rPr>
                 <w:rFonts w:cs="Times New Roman"/>
                 <w:b w:val="0"/>
@@ -1763,7 +1784,7 @@
           <w:p>
             <w:pPr>
               <w:jc w:val="center"/>
-              <w:cnfStyle w:val="100000000000"/>
+              <w:cnfStyle w:val="100000000000" w:firstRow="1" w:lastRow="0" w:firstColumn="0" w:lastColumn="0" w:oddVBand="0" w:evenVBand="0" w:oddHBand="0" w:evenHBand="0" w:firstRowFirstColumn="0" w:firstRowLastColumn="0" w:lastRowFirstColumn="0" w:lastRowLastColumn="0"/>
               <w:rPr>
                 <w:rFonts w:cs="Times New Roman"/>
                 <w:b w:val="0"/>
@@ -1775,7 +1796,7 @@
           <w:p>
             <w:pPr>
               <w:jc w:val="center"/>
-              <w:cnfStyle w:val="100000000000"/>
+              <w:cnfStyle w:val="100000000000" w:firstRow="1" w:lastRow="0" w:firstColumn="0" w:lastColumn="0" w:oddVBand="0" w:evenVBand="0" w:oddHBand="0" w:evenHBand="0" w:firstRowFirstColumn="0" w:firstRowLastColumn="0" w:lastRowFirstColumn="0" w:lastRowLastColumn="0"/>
               <w:rPr>
                 <w:rFonts w:cs="Times New Roman"/>
                 <w:b w:val="0"/>
@@ -1800,12 +1821,12 @@
       </w:tr>
       <w:tr>
         <w:trPr>
-          <w:cnfStyle w:val="000000100000"/>
+          <w:cnfStyle w:val="000000100000" w:firstRow="0" w:lastRow="0" w:firstColumn="0" w:lastColumn="0" w:oddVBand="0" w:evenVBand="0" w:oddHBand="1" w:evenHBand="0" w:firstRowFirstColumn="0" w:firstRowLastColumn="0" w:lastRowFirstColumn="0" w:lastRowLastColumn="0"/>
           <w:trHeight w:val="718"/>
         </w:trPr>
         <w:tc>
           <w:tcPr>
-            <w:cnfStyle w:val="001000000000"/>
+            <w:cnfStyle w:val="001000000000" w:firstRow="0" w:lastRow="0" w:firstColumn="1" w:lastColumn="0" w:oddVBand="0" w:evenVBand="0" w:oddHBand="0" w:evenHBand="0" w:firstRowFirstColumn="0" w:firstRowLastColumn="0" w:lastRowFirstColumn="0" w:lastRowLastColumn="0"/>
             <w:tcW w:w="2167" w:type="dxa"/>
             <w:gridSpan w:val="2"/>
             <w:hideMark/>
@@ -1839,7 +1860,7 @@
             <w:pPr>
               <w:spacing w:line="276" w:lineRule="auto"/>
               <w:jc w:val="center"/>
-              <w:cnfStyle w:val="000000100000"/>
+              <w:cnfStyle w:val="000000100000" w:firstRow="0" w:lastRow="0" w:firstColumn="0" w:lastColumn="0" w:oddVBand="0" w:evenVBand="0" w:oddHBand="1" w:evenHBand="0" w:firstRowFirstColumn="0" w:firstRowLastColumn="0" w:lastRowFirstColumn="0" w:lastRowLastColumn="0"/>
               <w:rPr>
                 <w:rFonts w:cs="Times New Roman"/>
                 <w:sz w:val="14"/>
@@ -1862,24 +1883,24 @@
             <w:pPr>
               <w:spacing w:line="276" w:lineRule="auto"/>
               <w:jc w:val="center"/>
-              <w:cnfStyle w:val="000000100000"/>
-              <w:rPr>
-                <w:rFonts w:cs="Times New Roman"/>
-                <w:sz w:val="14"/>
-              </w:rPr>
-            </w:pPr>
-          </w:p>
-        </w:tc>
-        <w:tc>
-          <w:tcPr>
-            <w:tcW w:w="0" w:type="auto"/>
-            <w:hideMark/>
-          </w:tcPr>
-          <w:p>
-            <w:pPr>
-              <w:spacing w:line="276" w:lineRule="auto"/>
-              <w:jc w:val="center"/>
-              <w:cnfStyle w:val="000000100000"/>
+              <w:cnfStyle w:val="000000100000" w:firstRow="0" w:lastRow="0" w:firstColumn="0" w:lastColumn="0" w:oddVBand="0" w:evenVBand="0" w:oddHBand="1" w:evenHBand="0" w:firstRowFirstColumn="0" w:firstRowLastColumn="0" w:lastRowFirstColumn="0" w:lastRowLastColumn="0"/>
+              <w:rPr>
+                <w:rFonts w:cs="Times New Roman"/>
+                <w:sz w:val="14"/>
+              </w:rPr>
+            </w:pPr>
+          </w:p>
+        </w:tc>
+        <w:tc>
+          <w:tcPr>
+            <w:tcW w:w="0" w:type="auto"/>
+            <w:hideMark/>
+          </w:tcPr>
+          <w:p>
+            <w:pPr>
+              <w:spacing w:line="276" w:lineRule="auto"/>
+              <w:jc w:val="center"/>
+              <w:cnfStyle w:val="000000100000" w:firstRow="0" w:lastRow="0" w:firstColumn="0" w:lastColumn="0" w:oddVBand="0" w:evenVBand="0" w:oddHBand="1" w:evenHBand="0" w:firstRowFirstColumn="0" w:firstRowLastColumn="0" w:lastRowFirstColumn="0" w:lastRowLastColumn="0"/>
               <w:rPr>
                 <w:rFonts w:cs="Times New Roman"/>
                 <w:sz w:val="14"/>
@@ -1903,7 +1924,7 @@
             <w:pPr>
               <w:spacing w:line="276" w:lineRule="auto"/>
               <w:jc w:val="center"/>
-              <w:cnfStyle w:val="000000100000"/>
+              <w:cnfStyle w:val="000000100000" w:firstRow="0" w:lastRow="0" w:firstColumn="0" w:lastColumn="0" w:oddVBand="0" w:evenVBand="0" w:oddHBand="1" w:evenHBand="0" w:firstRowFirstColumn="0" w:firstRowLastColumn="0" w:lastRowFirstColumn="0" w:lastRowLastColumn="0"/>
               <w:rPr>
                 <w:rFonts w:cs="Times New Roman"/>
                 <w:sz w:val="14"/>
@@ -1927,7 +1948,7 @@
             <w:pPr>
               <w:spacing w:line="276" w:lineRule="auto"/>
               <w:jc w:val="center"/>
-              <w:cnfStyle w:val="000000100000"/>
+              <w:cnfStyle w:val="000000100000" w:firstRow="0" w:lastRow="0" w:firstColumn="0" w:lastColumn="0" w:oddVBand="0" w:evenVBand="0" w:oddHBand="1" w:evenHBand="0" w:firstRowFirstColumn="0" w:firstRowLastColumn="0" w:lastRowFirstColumn="0" w:lastRowLastColumn="0"/>
               <w:rPr>
                 <w:rFonts w:cs="Times New Roman"/>
                 <w:sz w:val="14"/>
@@ -1951,7 +1972,7 @@
             <w:pPr>
               <w:spacing w:line="276" w:lineRule="auto"/>
               <w:jc w:val="center"/>
-              <w:cnfStyle w:val="000000100000"/>
+              <w:cnfStyle w:val="000000100000" w:firstRow="0" w:lastRow="0" w:firstColumn="0" w:lastColumn="0" w:oddVBand="0" w:evenVBand="0" w:oddHBand="1" w:evenHBand="0" w:firstRowFirstColumn="0" w:firstRowLastColumn="0" w:lastRowFirstColumn="0" w:lastRowLastColumn="0"/>
               <w:rPr>
                 <w:rFonts w:cs="Times New Roman"/>
                 <w:sz w:val="14"/>
@@ -1975,7 +1996,7 @@
             <w:pPr>
               <w:spacing w:line="276" w:lineRule="auto"/>
               <w:jc w:val="center"/>
-              <w:cnfStyle w:val="000000100000"/>
+              <w:cnfStyle w:val="000000100000" w:firstRow="0" w:lastRow="0" w:firstColumn="0" w:lastColumn="0" w:oddVBand="0" w:evenVBand="0" w:oddHBand="1" w:evenHBand="0" w:firstRowFirstColumn="0" w:firstRowLastColumn="0" w:lastRowFirstColumn="0" w:lastRowLastColumn="0"/>
               <w:rPr>
                 <w:rFonts w:cs="Times New Roman"/>
                 <w:sz w:val="14"/>
@@ -1999,7 +2020,7 @@
             <w:pPr>
               <w:spacing w:line="276" w:lineRule="auto"/>
               <w:jc w:val="center"/>
-              <w:cnfStyle w:val="000000100000"/>
+              <w:cnfStyle w:val="000000100000" w:firstRow="0" w:lastRow="0" w:firstColumn="0" w:lastColumn="0" w:oddVBand="0" w:evenVBand="0" w:oddHBand="1" w:evenHBand="0" w:firstRowFirstColumn="0" w:firstRowLastColumn="0" w:lastRowFirstColumn="0" w:lastRowLastColumn="0"/>
               <w:rPr>
                 <w:rFonts w:cs="Times New Roman"/>
                 <w:sz w:val="14"/>
@@ -2023,7 +2044,7 @@
             <w:pPr>
               <w:spacing w:line="276" w:lineRule="auto"/>
               <w:jc w:val="center"/>
-              <w:cnfStyle w:val="000000100000"/>
+              <w:cnfStyle w:val="000000100000" w:firstRow="0" w:lastRow="0" w:firstColumn="0" w:lastColumn="0" w:oddVBand="0" w:evenVBand="0" w:oddHBand="1" w:evenHBand="0" w:firstRowFirstColumn="0" w:firstRowLastColumn="0" w:lastRowFirstColumn="0" w:lastRowLastColumn="0"/>
               <w:rPr>
                 <w:rFonts w:cs="Times New Roman"/>
                 <w:sz w:val="14"/>
@@ -2045,7 +2066,7 @@
           <w:p>
             <w:pPr>
               <w:jc w:val="center"/>
-              <w:cnfStyle w:val="000000100000"/>
+              <w:cnfStyle w:val="000000100000" w:firstRow="0" w:lastRow="0" w:firstColumn="0" w:lastColumn="0" w:oddVBand="0" w:evenVBand="0" w:oddHBand="1" w:evenHBand="0" w:firstRowFirstColumn="0" w:firstRowLastColumn="0" w:lastRowFirstColumn="0" w:lastRowLastColumn="0"/>
               <w:rPr>
                 <w:rFonts w:cs="Times New Roman"/>
                 <w:sz w:val="14"/>
@@ -2067,7 +2088,7 @@
         </w:trPr>
         <w:tc>
           <w:tcPr>
-            <w:cnfStyle w:val="001000000000"/>
+            <w:cnfStyle w:val="001000000000" w:firstRow="0" w:lastRow="0" w:firstColumn="1" w:lastColumn="0" w:oddVBand="0" w:evenVBand="0" w:oddHBand="0" w:evenHBand="0" w:firstRowFirstColumn="0" w:firstRowLastColumn="0" w:lastRowFirstColumn="0" w:lastRowLastColumn="0"/>
             <w:tcW w:w="0" w:type="auto"/>
             <w:vMerge w:val="restart"/>
             <w:hideMark/>
@@ -2124,7 +2145,7 @@
             <w:pPr>
               <w:spacing w:after="200" w:line="276" w:lineRule="auto"/>
               <w:jc w:val="center"/>
-              <w:cnfStyle w:val="000000000000"/>
+              <w:cnfStyle w:val="000000000000" w:firstRow="0" w:lastRow="0" w:firstColumn="0" w:lastColumn="0" w:oddVBand="0" w:evenVBand="0" w:oddHBand="0" w:evenHBand="0" w:firstRowFirstColumn="0" w:firstRowLastColumn="0" w:lastRowFirstColumn="0" w:lastRowLastColumn="0"/>
               <w:rPr>
                 <w:rFonts w:cs="Times New Roman"/>
                 <w:sz w:val="14"/>
@@ -2148,7 +2169,7 @@
             <w:pPr>
               <w:spacing w:line="276" w:lineRule="auto"/>
               <w:jc w:val="center"/>
-              <w:cnfStyle w:val="000000000000"/>
+              <w:cnfStyle w:val="000000000000" w:firstRow="0" w:lastRow="0" w:firstColumn="0" w:lastColumn="0" w:oddVBand="0" w:evenVBand="0" w:oddHBand="0" w:evenHBand="0" w:firstRowFirstColumn="0" w:firstRowLastColumn="0" w:lastRowFirstColumn="0" w:lastRowLastColumn="0"/>
               <w:rPr>
                 <w:rFonts w:cs="Times New Roman"/>
                 <w:sz w:val="14"/>
@@ -2172,7 +2193,7 @@
             <w:pPr>
               <w:spacing w:line="276" w:lineRule="auto"/>
               <w:jc w:val="center"/>
-              <w:cnfStyle w:val="000000000000"/>
+              <w:cnfStyle w:val="000000000000" w:firstRow="0" w:lastRow="0" w:firstColumn="0" w:lastColumn="0" w:oddVBand="0" w:evenVBand="0" w:oddHBand="0" w:evenHBand="0" w:firstRowFirstColumn="0" w:firstRowLastColumn="0" w:lastRowFirstColumn="0" w:lastRowLastColumn="0"/>
               <w:rPr>
                 <w:rFonts w:cs="Times New Roman"/>
                 <w:sz w:val="14"/>
@@ -2196,7 +2217,7 @@
             <w:pPr>
               <w:spacing w:line="276" w:lineRule="auto"/>
               <w:jc w:val="center"/>
-              <w:cnfStyle w:val="000000000000"/>
+              <w:cnfStyle w:val="000000000000" w:firstRow="0" w:lastRow="0" w:firstColumn="0" w:lastColumn="0" w:oddVBand="0" w:evenVBand="0" w:oddHBand="0" w:evenHBand="0" w:firstRowFirstColumn="0" w:firstRowLastColumn="0" w:lastRowFirstColumn="0" w:lastRowLastColumn="0"/>
               <w:rPr>
                 <w:rFonts w:cs="Times New Roman"/>
                 <w:sz w:val="14"/>
@@ -2220,7 +2241,7 @@
             <w:pPr>
               <w:spacing w:line="276" w:lineRule="auto"/>
               <w:jc w:val="center"/>
-              <w:cnfStyle w:val="000000000000"/>
+              <w:cnfStyle w:val="000000000000" w:firstRow="0" w:lastRow="0" w:firstColumn="0" w:lastColumn="0" w:oddVBand="0" w:evenVBand="0" w:oddHBand="0" w:evenHBand="0" w:firstRowFirstColumn="0" w:firstRowLastColumn="0" w:lastRowFirstColumn="0" w:lastRowLastColumn="0"/>
               <w:rPr>
                 <w:rFonts w:cs="Times New Roman"/>
                 <w:sz w:val="14"/>
@@ -2244,7 +2265,7 @@
             <w:pPr>
               <w:spacing w:line="276" w:lineRule="auto"/>
               <w:jc w:val="center"/>
-              <w:cnfStyle w:val="000000000000"/>
+              <w:cnfStyle w:val="000000000000" w:firstRow="0" w:lastRow="0" w:firstColumn="0" w:lastColumn="0" w:oddVBand="0" w:evenVBand="0" w:oddHBand="0" w:evenHBand="0" w:firstRowFirstColumn="0" w:firstRowLastColumn="0" w:lastRowFirstColumn="0" w:lastRowLastColumn="0"/>
               <w:rPr>
                 <w:rFonts w:cs="Times New Roman"/>
                 <w:sz w:val="14"/>
@@ -2268,7 +2289,7 @@
             <w:pPr>
               <w:spacing w:line="276" w:lineRule="auto"/>
               <w:jc w:val="center"/>
-              <w:cnfStyle w:val="000000000000"/>
+              <w:cnfStyle w:val="000000000000" w:firstRow="0" w:lastRow="0" w:firstColumn="0" w:lastColumn="0" w:oddVBand="0" w:evenVBand="0" w:oddHBand="0" w:evenHBand="0" w:firstRowFirstColumn="0" w:firstRowLastColumn="0" w:lastRowFirstColumn="0" w:lastRowLastColumn="0"/>
               <w:rPr>
                 <w:rFonts w:cs="Times New Roman"/>
                 <w:sz w:val="14"/>
@@ -2292,7 +2313,7 @@
             <w:pPr>
               <w:spacing w:line="276" w:lineRule="auto"/>
               <w:jc w:val="center"/>
-              <w:cnfStyle w:val="000000000000"/>
+              <w:cnfStyle w:val="000000000000" w:firstRow="0" w:lastRow="0" w:firstColumn="0" w:lastColumn="0" w:oddVBand="0" w:evenVBand="0" w:oddHBand="0" w:evenHBand="0" w:firstRowFirstColumn="0" w:firstRowLastColumn="0" w:lastRowFirstColumn="0" w:lastRowLastColumn="0"/>
               <w:rPr>
                 <w:rFonts w:cs="Times New Roman"/>
                 <w:sz w:val="14"/>
@@ -2316,7 +2337,7 @@
             <w:pPr>
               <w:spacing w:line="276" w:lineRule="auto"/>
               <w:jc w:val="center"/>
-              <w:cnfStyle w:val="000000000000"/>
+              <w:cnfStyle w:val="000000000000" w:firstRow="0" w:lastRow="0" w:firstColumn="0" w:lastColumn="0" w:oddVBand="0" w:evenVBand="0" w:oddHBand="0" w:evenHBand="0" w:firstRowFirstColumn="0" w:firstRowLastColumn="0" w:lastRowFirstColumn="0" w:lastRowLastColumn="0"/>
               <w:rPr>
                 <w:rFonts w:cs="Times New Roman"/>
                 <w:sz w:val="14"/>
@@ -2340,7 +2361,7 @@
             <w:pPr>
               <w:spacing w:line="276" w:lineRule="auto"/>
               <w:jc w:val="center"/>
-              <w:cnfStyle w:val="000000000000"/>
+              <w:cnfStyle w:val="000000000000" w:firstRow="0" w:lastRow="0" w:firstColumn="0" w:lastColumn="0" w:oddVBand="0" w:evenVBand="0" w:oddHBand="0" w:evenHBand="0" w:firstRowFirstColumn="0" w:firstRowLastColumn="0" w:lastRowFirstColumn="0" w:lastRowLastColumn="0"/>
               <w:rPr>
                 <w:rFonts w:cs="Times New Roman"/>
                 <w:sz w:val="14"/>
@@ -2362,7 +2383,7 @@
           <w:p>
             <w:pPr>
               <w:jc w:val="center"/>
-              <w:cnfStyle w:val="000000000000"/>
+              <w:cnfStyle w:val="000000000000" w:firstRow="0" w:lastRow="0" w:firstColumn="0" w:lastColumn="0" w:oddVBand="0" w:evenVBand="0" w:oddHBand="0" w:evenHBand="0" w:firstRowFirstColumn="0" w:firstRowLastColumn="0" w:lastRowFirstColumn="0" w:lastRowLastColumn="0"/>
               <w:rPr>
                 <w:rFonts w:cs="Times New Roman"/>
                 <w:sz w:val="14"/>
@@ -2380,12 +2401,12 @@
       </w:tr>
       <w:tr>
         <w:trPr>
-          <w:cnfStyle w:val="000000100000"/>
+          <w:cnfStyle w:val="000000100000" w:firstRow="0" w:lastRow="0" w:firstColumn="0" w:lastColumn="0" w:oddVBand="0" w:evenVBand="0" w:oddHBand="1" w:evenHBand="0" w:firstRowFirstColumn="0" w:firstRowLastColumn="0" w:lastRowFirstColumn="0" w:lastRowLastColumn="0"/>
           <w:trHeight w:val="186"/>
         </w:trPr>
         <w:tc>
           <w:tcPr>
-            <w:cnfStyle w:val="001000000000"/>
+            <w:cnfStyle w:val="001000000000" w:firstRow="0" w:lastRow="0" w:firstColumn="1" w:lastColumn="0" w:oddVBand="0" w:evenVBand="0" w:oddHBand="0" w:evenHBand="0" w:firstRowFirstColumn="0" w:firstRowLastColumn="0" w:lastRowFirstColumn="0" w:lastRowLastColumn="0"/>
             <w:tcW w:w="0" w:type="auto"/>
             <w:vMerge/>
             <w:hideMark/>
@@ -2411,7 +2432,7 @@
             <w:pPr>
               <w:spacing w:after="200" w:line="276" w:lineRule="auto"/>
               <w:jc w:val="center"/>
-              <w:cnfStyle w:val="000000100000"/>
+              <w:cnfStyle w:val="000000100000" w:firstRow="0" w:lastRow="0" w:firstColumn="0" w:lastColumn="0" w:oddVBand="0" w:evenVBand="0" w:oddHBand="1" w:evenHBand="0" w:firstRowFirstColumn="0" w:firstRowLastColumn="0" w:lastRowFirstColumn="0" w:lastRowLastColumn="0"/>
               <w:rPr>
                 <w:rFonts w:cs="Times New Roman"/>
                 <w:sz w:val="14"/>
@@ -2435,7 +2456,7 @@
             <w:pPr>
               <w:spacing w:line="276" w:lineRule="auto"/>
               <w:jc w:val="center"/>
-              <w:cnfStyle w:val="000000100000"/>
+              <w:cnfStyle w:val="000000100000" w:firstRow="0" w:lastRow="0" w:firstColumn="0" w:lastColumn="0" w:oddVBand="0" w:evenVBand="0" w:oddHBand="1" w:evenHBand="0" w:firstRowFirstColumn="0" w:firstRowLastColumn="0" w:lastRowFirstColumn="0" w:lastRowLastColumn="0"/>
               <w:rPr>
                 <w:rFonts w:cs="Times New Roman"/>
                 <w:sz w:val="14"/>
@@ -2459,7 +2480,7 @@
             <w:pPr>
               <w:spacing w:line="276" w:lineRule="auto"/>
               <w:jc w:val="center"/>
-              <w:cnfStyle w:val="000000100000"/>
+              <w:cnfStyle w:val="000000100000" w:firstRow="0" w:lastRow="0" w:firstColumn="0" w:lastColumn="0" w:oddVBand="0" w:evenVBand="0" w:oddHBand="1" w:evenHBand="0" w:firstRowFirstColumn="0" w:firstRowLastColumn="0" w:lastRowFirstColumn="0" w:lastRowLastColumn="0"/>
               <w:rPr>
                 <w:rFonts w:cs="Times New Roman"/>
                 <w:sz w:val="14"/>
@@ -2483,7 +2504,7 @@
             <w:pPr>
               <w:spacing w:line="276" w:lineRule="auto"/>
               <w:jc w:val="center"/>
-              <w:cnfStyle w:val="000000100000"/>
+              <w:cnfStyle w:val="000000100000" w:firstRow="0" w:lastRow="0" w:firstColumn="0" w:lastColumn="0" w:oddVBand="0" w:evenVBand="0" w:oddHBand="1" w:evenHBand="0" w:firstRowFirstColumn="0" w:firstRowLastColumn="0" w:lastRowFirstColumn="0" w:lastRowLastColumn="0"/>
               <w:rPr>
                 <w:rFonts w:cs="Times New Roman"/>
                 <w:sz w:val="14"/>
@@ -2507,7 +2528,7 @@
             <w:pPr>
               <w:spacing w:line="276" w:lineRule="auto"/>
               <w:jc w:val="center"/>
-              <w:cnfStyle w:val="000000100000"/>
+              <w:cnfStyle w:val="000000100000" w:firstRow="0" w:lastRow="0" w:firstColumn="0" w:lastColumn="0" w:oddVBand="0" w:evenVBand="0" w:oddHBand="1" w:evenHBand="0" w:firstRowFirstColumn="0" w:firstRowLastColumn="0" w:lastRowFirstColumn="0" w:lastRowLastColumn="0"/>
               <w:rPr>
                 <w:rFonts w:cs="Times New Roman"/>
                 <w:sz w:val="14"/>
@@ -2531,7 +2552,7 @@
             <w:pPr>
               <w:spacing w:line="276" w:lineRule="auto"/>
               <w:jc w:val="center"/>
-              <w:cnfStyle w:val="000000100000"/>
+              <w:cnfStyle w:val="000000100000" w:firstRow="0" w:lastRow="0" w:firstColumn="0" w:lastColumn="0" w:oddVBand="0" w:evenVBand="0" w:oddHBand="1" w:evenHBand="0" w:firstRowFirstColumn="0" w:firstRowLastColumn="0" w:lastRowFirstColumn="0" w:lastRowLastColumn="0"/>
               <w:rPr>
                 <w:rFonts w:cs="Times New Roman"/>
                 <w:sz w:val="14"/>
@@ -2555,7 +2576,7 @@
             <w:pPr>
               <w:spacing w:line="276" w:lineRule="auto"/>
               <w:jc w:val="center"/>
-              <w:cnfStyle w:val="000000100000"/>
+              <w:cnfStyle w:val="000000100000" w:firstRow="0" w:lastRow="0" w:firstColumn="0" w:lastColumn="0" w:oddVBand="0" w:evenVBand="0" w:oddHBand="1" w:evenHBand="0" w:firstRowFirstColumn="0" w:firstRowLastColumn="0" w:lastRowFirstColumn="0" w:lastRowLastColumn="0"/>
               <w:rPr>
                 <w:rFonts w:cs="Times New Roman"/>
                 <w:sz w:val="14"/>
@@ -2579,7 +2600,7 @@
             <w:pPr>
               <w:spacing w:line="276" w:lineRule="auto"/>
               <w:jc w:val="center"/>
-              <w:cnfStyle w:val="000000100000"/>
+              <w:cnfStyle w:val="000000100000" w:firstRow="0" w:lastRow="0" w:firstColumn="0" w:lastColumn="0" w:oddVBand="0" w:evenVBand="0" w:oddHBand="1" w:evenHBand="0" w:firstRowFirstColumn="0" w:firstRowLastColumn="0" w:lastRowFirstColumn="0" w:lastRowLastColumn="0"/>
               <w:rPr>
                 <w:rFonts w:cs="Times New Roman"/>
                 <w:sz w:val="14"/>
@@ -2603,7 +2624,7 @@
             <w:pPr>
               <w:spacing w:line="276" w:lineRule="auto"/>
               <w:jc w:val="center"/>
-              <w:cnfStyle w:val="000000100000"/>
+              <w:cnfStyle w:val="000000100000" w:firstRow="0" w:lastRow="0" w:firstColumn="0" w:lastColumn="0" w:oddVBand="0" w:evenVBand="0" w:oddHBand="1" w:evenHBand="0" w:firstRowFirstColumn="0" w:firstRowLastColumn="0" w:lastRowFirstColumn="0" w:lastRowLastColumn="0"/>
               <w:rPr>
                 <w:rFonts w:cs="Times New Roman"/>
                 <w:sz w:val="14"/>
@@ -2627,7 +2648,7 @@
             <w:pPr>
               <w:spacing w:line="276" w:lineRule="auto"/>
               <w:jc w:val="center"/>
-              <w:cnfStyle w:val="000000100000"/>
+              <w:cnfStyle w:val="000000100000" w:firstRow="0" w:lastRow="0" w:firstColumn="0" w:lastColumn="0" w:oddVBand="0" w:evenVBand="0" w:oddHBand="1" w:evenHBand="0" w:firstRowFirstColumn="0" w:firstRowLastColumn="0" w:lastRowFirstColumn="0" w:lastRowLastColumn="0"/>
               <w:rPr>
                 <w:rFonts w:cs="Times New Roman"/>
                 <w:sz w:val="14"/>
@@ -2649,7 +2670,7 @@
           <w:p>
             <w:pPr>
               <w:jc w:val="center"/>
-              <w:cnfStyle w:val="000000100000"/>
+              <w:cnfStyle w:val="000000100000" w:firstRow="0" w:lastRow="0" w:firstColumn="0" w:lastColumn="0" w:oddVBand="0" w:evenVBand="0" w:oddHBand="1" w:evenHBand="0" w:firstRowFirstColumn="0" w:firstRowLastColumn="0" w:lastRowFirstColumn="0" w:lastRowLastColumn="0"/>
               <w:rPr>
                 <w:rFonts w:cs="Times New Roman"/>
                 <w:sz w:val="14"/>
@@ -2671,7 +2692,7 @@
         </w:trPr>
         <w:tc>
           <w:tcPr>
-            <w:cnfStyle w:val="001000000000"/>
+            <w:cnfStyle w:val="001000000000" w:firstRow="0" w:lastRow="0" w:firstColumn="1" w:lastColumn="0" w:oddVBand="0" w:evenVBand="0" w:oddHBand="0" w:evenHBand="0" w:firstRowFirstColumn="0" w:firstRowLastColumn="0" w:lastRowFirstColumn="0" w:lastRowLastColumn="0"/>
             <w:tcW w:w="0" w:type="auto"/>
             <w:vMerge/>
             <w:hideMark/>
@@ -2697,7 +2718,7 @@
             <w:pPr>
               <w:spacing w:after="200" w:line="276" w:lineRule="auto"/>
               <w:jc w:val="center"/>
-              <w:cnfStyle w:val="000000000000"/>
+              <w:cnfStyle w:val="000000000000" w:firstRow="0" w:lastRow="0" w:firstColumn="0" w:lastColumn="0" w:oddVBand="0" w:evenVBand="0" w:oddHBand="0" w:evenHBand="0" w:firstRowFirstColumn="0" w:firstRowLastColumn="0" w:lastRowFirstColumn="0" w:lastRowLastColumn="0"/>
               <w:rPr>
                 <w:rFonts w:cs="Times New Roman"/>
                 <w:sz w:val="14"/>
@@ -2721,7 +2742,7 @@
             <w:pPr>
               <w:spacing w:line="276" w:lineRule="auto"/>
               <w:jc w:val="center"/>
-              <w:cnfStyle w:val="000000000000"/>
+              <w:cnfStyle w:val="000000000000" w:firstRow="0" w:lastRow="0" w:firstColumn="0" w:lastColumn="0" w:oddVBand="0" w:evenVBand="0" w:oddHBand="0" w:evenHBand="0" w:firstRowFirstColumn="0" w:firstRowLastColumn="0" w:lastRowFirstColumn="0" w:lastRowLastColumn="0"/>
               <w:rPr>
                 <w:rFonts w:cs="Times New Roman"/>
                 <w:sz w:val="14"/>
@@ -2752,7 +2773,7 @@
             <w:pPr>
               <w:spacing w:line="276" w:lineRule="auto"/>
               <w:jc w:val="center"/>
-              <w:cnfStyle w:val="000000000000"/>
+              <w:cnfStyle w:val="000000000000" w:firstRow="0" w:lastRow="0" w:firstColumn="0" w:lastColumn="0" w:oddVBand="0" w:evenVBand="0" w:oddHBand="0" w:evenHBand="0" w:firstRowFirstColumn="0" w:firstRowLastColumn="0" w:lastRowFirstColumn="0" w:lastRowLastColumn="0"/>
               <w:rPr>
                 <w:rFonts w:cs="Times New Roman"/>
                 <w:sz w:val="14"/>
@@ -2776,7 +2797,7 @@
             <w:pPr>
               <w:spacing w:line="276" w:lineRule="auto"/>
               <w:jc w:val="center"/>
-              <w:cnfStyle w:val="000000000000"/>
+              <w:cnfStyle w:val="000000000000" w:firstRow="0" w:lastRow="0" w:firstColumn="0" w:lastColumn="0" w:oddVBand="0" w:evenVBand="0" w:oddHBand="0" w:evenHBand="0" w:firstRowFirstColumn="0" w:firstRowLastColumn="0" w:lastRowFirstColumn="0" w:lastRowLastColumn="0"/>
               <w:rPr>
                 <w:rFonts w:cs="Times New Roman"/>
                 <w:sz w:val="14"/>
@@ -2800,7 +2821,7 @@
             <w:pPr>
               <w:spacing w:line="276" w:lineRule="auto"/>
               <w:jc w:val="center"/>
-              <w:cnfStyle w:val="000000000000"/>
+              <w:cnfStyle w:val="000000000000" w:firstRow="0" w:lastRow="0" w:firstColumn="0" w:lastColumn="0" w:oddVBand="0" w:evenVBand="0" w:oddHBand="0" w:evenHBand="0" w:firstRowFirstColumn="0" w:firstRowLastColumn="0" w:lastRowFirstColumn="0" w:lastRowLastColumn="0"/>
               <w:rPr>
                 <w:rFonts w:cs="Times New Roman"/>
                 <w:sz w:val="14"/>
@@ -2824,7 +2845,7 @@
             <w:pPr>
               <w:spacing w:line="276" w:lineRule="auto"/>
               <w:jc w:val="center"/>
-              <w:cnfStyle w:val="000000000000"/>
+              <w:cnfStyle w:val="000000000000" w:firstRow="0" w:lastRow="0" w:firstColumn="0" w:lastColumn="0" w:oddVBand="0" w:evenVBand="0" w:oddHBand="0" w:evenHBand="0" w:firstRowFirstColumn="0" w:firstRowLastColumn="0" w:lastRowFirstColumn="0" w:lastRowLastColumn="0"/>
               <w:rPr>
                 <w:rFonts w:cs="Times New Roman"/>
                 <w:sz w:val="14"/>
@@ -2848,7 +2869,7 @@
             <w:pPr>
               <w:spacing w:line="276" w:lineRule="auto"/>
               <w:jc w:val="center"/>
-              <w:cnfStyle w:val="000000000000"/>
+              <w:cnfStyle w:val="000000000000" w:firstRow="0" w:lastRow="0" w:firstColumn="0" w:lastColumn="0" w:oddVBand="0" w:evenVBand="0" w:oddHBand="0" w:evenHBand="0" w:firstRowFirstColumn="0" w:firstRowLastColumn="0" w:lastRowFirstColumn="0" w:lastRowLastColumn="0"/>
               <w:rPr>
                 <w:rFonts w:cs="Times New Roman"/>
                 <w:sz w:val="14"/>
@@ -2872,7 +2893,7 @@
             <w:pPr>
               <w:spacing w:line="276" w:lineRule="auto"/>
               <w:jc w:val="center"/>
-              <w:cnfStyle w:val="000000000000"/>
+              <w:cnfStyle w:val="000000000000" w:firstRow="0" w:lastRow="0" w:firstColumn="0" w:lastColumn="0" w:oddVBand="0" w:evenVBand="0" w:oddHBand="0" w:evenHBand="0" w:firstRowFirstColumn="0" w:firstRowLastColumn="0" w:lastRowFirstColumn="0" w:lastRowLastColumn="0"/>
               <w:rPr>
                 <w:rFonts w:cs="Times New Roman"/>
                 <w:sz w:val="14"/>
@@ -2896,7 +2917,7 @@
             <w:pPr>
               <w:spacing w:line="276" w:lineRule="auto"/>
               <w:jc w:val="center"/>
-              <w:cnfStyle w:val="000000000000"/>
+              <w:cnfStyle w:val="000000000000" w:firstRow="0" w:lastRow="0" w:firstColumn="0" w:lastColumn="0" w:oddVBand="0" w:evenVBand="0" w:oddHBand="0" w:evenHBand="0" w:firstRowFirstColumn="0" w:firstRowLastColumn="0" w:lastRowFirstColumn="0" w:lastRowLastColumn="0"/>
               <w:rPr>
                 <w:rFonts w:cs="Times New Roman"/>
                 <w:sz w:val="14"/>
@@ -2920,7 +2941,7 @@
             <w:pPr>
               <w:spacing w:line="276" w:lineRule="auto"/>
               <w:jc w:val="center"/>
-              <w:cnfStyle w:val="000000000000"/>
+              <w:cnfStyle w:val="000000000000" w:firstRow="0" w:lastRow="0" w:firstColumn="0" w:lastColumn="0" w:oddVBand="0" w:evenVBand="0" w:oddHBand="0" w:evenHBand="0" w:firstRowFirstColumn="0" w:firstRowLastColumn="0" w:lastRowFirstColumn="0" w:lastRowLastColumn="0"/>
               <w:rPr>
                 <w:rFonts w:cs="Times New Roman"/>
                 <w:sz w:val="14"/>
@@ -2949,7 +2970,7 @@
           <w:p>
             <w:pPr>
               <w:jc w:val="center"/>
-              <w:cnfStyle w:val="000000000000"/>
+              <w:cnfStyle w:val="000000000000" w:firstRow="0" w:lastRow="0" w:firstColumn="0" w:lastColumn="0" w:oddVBand="0" w:evenVBand="0" w:oddHBand="0" w:evenHBand="0" w:firstRowFirstColumn="0" w:firstRowLastColumn="0" w:lastRowFirstColumn="0" w:lastRowLastColumn="0"/>
               <w:rPr>
                 <w:rFonts w:cs="Times New Roman"/>
                 <w:sz w:val="14"/>
@@ -2967,12 +2988,12 @@
       </w:tr>
       <w:tr>
         <w:trPr>
-          <w:cnfStyle w:val="000000100000"/>
+          <w:cnfStyle w:val="000000100000" w:firstRow="0" w:lastRow="0" w:firstColumn="0" w:lastColumn="0" w:oddVBand="0" w:evenVBand="0" w:oddHBand="1" w:evenHBand="0" w:firstRowFirstColumn="0" w:firstRowLastColumn="0" w:lastRowFirstColumn="0" w:lastRowLastColumn="0"/>
           <w:trHeight w:val="804"/>
         </w:trPr>
         <w:tc>
           <w:tcPr>
-            <w:cnfStyle w:val="001000000000"/>
+            <w:cnfStyle w:val="001000000000" w:firstRow="0" w:lastRow="0" w:firstColumn="1" w:lastColumn="0" w:oddVBand="0" w:evenVBand="0" w:oddHBand="0" w:evenHBand="0" w:firstRowFirstColumn="0" w:firstRowLastColumn="0" w:lastRowFirstColumn="0" w:lastRowLastColumn="0"/>
             <w:tcW w:w="0" w:type="auto"/>
             <w:vMerge w:val="restart"/>
             <w:hideMark/>
@@ -3007,7 +3028,7 @@
             <w:pPr>
               <w:spacing w:after="200" w:line="276" w:lineRule="auto"/>
               <w:jc w:val="center"/>
-              <w:cnfStyle w:val="000000100000"/>
+              <w:cnfStyle w:val="000000100000" w:firstRow="0" w:lastRow="0" w:firstColumn="0" w:lastColumn="0" w:oddVBand="0" w:evenVBand="0" w:oddHBand="1" w:evenHBand="0" w:firstRowFirstColumn="0" w:firstRowLastColumn="0" w:lastRowFirstColumn="0" w:lastRowLastColumn="0"/>
               <w:rPr>
                 <w:rFonts w:cs="Times New Roman"/>
                 <w:sz w:val="14"/>
@@ -3031,7 +3052,7 @@
             <w:pPr>
               <w:spacing w:line="276" w:lineRule="auto"/>
               <w:jc w:val="center"/>
-              <w:cnfStyle w:val="000000100000"/>
+              <w:cnfStyle w:val="000000100000" w:firstRow="0" w:lastRow="0" w:firstColumn="0" w:lastColumn="0" w:oddVBand="0" w:evenVBand="0" w:oddHBand="1" w:evenHBand="0" w:firstRowFirstColumn="0" w:firstRowLastColumn="0" w:lastRowFirstColumn="0" w:lastRowLastColumn="0"/>
               <w:rPr>
                 <w:rFonts w:cs="Times New Roman"/>
                 <w:sz w:val="14"/>
@@ -3055,7 +3076,7 @@
             <w:pPr>
               <w:spacing w:line="276" w:lineRule="auto"/>
               <w:jc w:val="center"/>
-              <w:cnfStyle w:val="000000100000"/>
+              <w:cnfStyle w:val="000000100000" w:firstRow="0" w:lastRow="0" w:firstColumn="0" w:lastColumn="0" w:oddVBand="0" w:evenVBand="0" w:oddHBand="1" w:evenHBand="0" w:firstRowFirstColumn="0" w:firstRowLastColumn="0" w:lastRowFirstColumn="0" w:lastRowLastColumn="0"/>
               <w:rPr>
                 <w:rFonts w:cs="Times New Roman"/>
                 <w:sz w:val="14"/>
@@ -3079,7 +3100,7 @@
             <w:pPr>
               <w:spacing w:line="276" w:lineRule="auto"/>
               <w:jc w:val="center"/>
-              <w:cnfStyle w:val="000000100000"/>
+              <w:cnfStyle w:val="000000100000" w:firstRow="0" w:lastRow="0" w:firstColumn="0" w:lastColumn="0" w:oddVBand="0" w:evenVBand="0" w:oddHBand="1" w:evenHBand="0" w:firstRowFirstColumn="0" w:firstRowLastColumn="0" w:lastRowFirstColumn="0" w:lastRowLastColumn="0"/>
               <w:rPr>
                 <w:rFonts w:cs="Times New Roman"/>
                 <w:sz w:val="14"/>
@@ -3103,7 +3124,7 @@
             <w:pPr>
               <w:spacing w:line="276" w:lineRule="auto"/>
               <w:jc w:val="center"/>
-              <w:cnfStyle w:val="000000100000"/>
+              <w:cnfStyle w:val="000000100000" w:firstRow="0" w:lastRow="0" w:firstColumn="0" w:lastColumn="0" w:oddVBand="0" w:evenVBand="0" w:oddHBand="1" w:evenHBand="0" w:firstRowFirstColumn="0" w:firstRowLastColumn="0" w:lastRowFirstColumn="0" w:lastRowLastColumn="0"/>
               <w:rPr>
                 <w:rFonts w:cs="Times New Roman"/>
                 <w:sz w:val="14"/>
@@ -3127,7 +3148,7 @@
             <w:pPr>
               <w:spacing w:line="276" w:lineRule="auto"/>
               <w:jc w:val="center"/>
-              <w:cnfStyle w:val="000000100000"/>
+              <w:cnfStyle w:val="000000100000" w:firstRow="0" w:lastRow="0" w:firstColumn="0" w:lastColumn="0" w:oddVBand="0" w:evenVBand="0" w:oddHBand="1" w:evenHBand="0" w:firstRowFirstColumn="0" w:firstRowLastColumn="0" w:lastRowFirstColumn="0" w:lastRowLastColumn="0"/>
               <w:rPr>
                 <w:rFonts w:cs="Times New Roman"/>
                 <w:sz w:val="14"/>
@@ -3151,7 +3172,7 @@
             <w:pPr>
               <w:spacing w:line="276" w:lineRule="auto"/>
               <w:jc w:val="center"/>
-              <w:cnfStyle w:val="000000100000"/>
+              <w:cnfStyle w:val="000000100000" w:firstRow="0" w:lastRow="0" w:firstColumn="0" w:lastColumn="0" w:oddVBand="0" w:evenVBand="0" w:oddHBand="1" w:evenHBand="0" w:firstRowFirstColumn="0" w:firstRowLastColumn="0" w:lastRowFirstColumn="0" w:lastRowLastColumn="0"/>
               <w:rPr>
                 <w:rFonts w:cs="Times New Roman"/>
                 <w:sz w:val="14"/>
@@ -3175,7 +3196,7 @@
             <w:pPr>
               <w:spacing w:line="276" w:lineRule="auto"/>
               <w:jc w:val="center"/>
-              <w:cnfStyle w:val="000000100000"/>
+              <w:cnfStyle w:val="000000100000" w:firstRow="0" w:lastRow="0" w:firstColumn="0" w:lastColumn="0" w:oddVBand="0" w:evenVBand="0" w:oddHBand="1" w:evenHBand="0" w:firstRowFirstColumn="0" w:firstRowLastColumn="0" w:lastRowFirstColumn="0" w:lastRowLastColumn="0"/>
               <w:rPr>
                 <w:rFonts w:cs="Times New Roman"/>
                 <w:sz w:val="14"/>
@@ -3199,7 +3220,7 @@
             <w:pPr>
               <w:spacing w:line="276" w:lineRule="auto"/>
               <w:jc w:val="center"/>
-              <w:cnfStyle w:val="000000100000"/>
+              <w:cnfStyle w:val="000000100000" w:firstRow="0" w:lastRow="0" w:firstColumn="0" w:lastColumn="0" w:oddVBand="0" w:evenVBand="0" w:oddHBand="1" w:evenHBand="0" w:firstRowFirstColumn="0" w:firstRowLastColumn="0" w:lastRowFirstColumn="0" w:lastRowLastColumn="0"/>
               <w:rPr>
                 <w:rFonts w:cs="Times New Roman"/>
                 <w:sz w:val="14"/>
@@ -3223,7 +3244,7 @@
             <w:pPr>
               <w:spacing w:line="276" w:lineRule="auto"/>
               <w:jc w:val="center"/>
-              <w:cnfStyle w:val="000000100000"/>
+              <w:cnfStyle w:val="000000100000" w:firstRow="0" w:lastRow="0" w:firstColumn="0" w:lastColumn="0" w:oddVBand="0" w:evenVBand="0" w:oddHBand="1" w:evenHBand="0" w:firstRowFirstColumn="0" w:firstRowLastColumn="0" w:lastRowFirstColumn="0" w:lastRowLastColumn="0"/>
               <w:rPr>
                 <w:rFonts w:cs="Times New Roman"/>
                 <w:sz w:val="14"/>
@@ -3252,7 +3273,7 @@
           <w:p>
             <w:pPr>
               <w:jc w:val="center"/>
-              <w:cnfStyle w:val="000000100000"/>
+              <w:cnfStyle w:val="000000100000" w:firstRow="0" w:lastRow="0" w:firstColumn="0" w:lastColumn="0" w:oddVBand="0" w:evenVBand="0" w:oddHBand="1" w:evenHBand="0" w:firstRowFirstColumn="0" w:firstRowLastColumn="0" w:lastRowFirstColumn="0" w:lastRowLastColumn="0"/>
               <w:rPr>
                 <w:rFonts w:cs="Times New Roman"/>
                 <w:sz w:val="14"/>
@@ -3274,7 +3295,7 @@
         </w:trPr>
         <w:tc>
           <w:tcPr>
-            <w:cnfStyle w:val="001000000000"/>
+            <w:cnfStyle w:val="001000000000" w:firstRow="0" w:lastRow="0" w:firstColumn="1" w:lastColumn="0" w:oddVBand="0" w:evenVBand="0" w:oddHBand="0" w:evenHBand="0" w:firstRowFirstColumn="0" w:firstRowLastColumn="0" w:lastRowFirstColumn="0" w:lastRowLastColumn="0"/>
             <w:tcW w:w="0" w:type="auto"/>
             <w:vMerge/>
             <w:hideMark/>
@@ -3300,7 +3321,7 @@
             <w:pPr>
               <w:spacing w:after="200" w:line="276" w:lineRule="auto"/>
               <w:jc w:val="center"/>
-              <w:cnfStyle w:val="000000000000"/>
+              <w:cnfStyle w:val="000000000000" w:firstRow="0" w:lastRow="0" w:firstColumn="0" w:lastColumn="0" w:oddVBand="0" w:evenVBand="0" w:oddHBand="0" w:evenHBand="0" w:firstRowFirstColumn="0" w:firstRowLastColumn="0" w:lastRowFirstColumn="0" w:lastRowLastColumn="0"/>
               <w:rPr>
                 <w:rFonts w:cs="Times New Roman"/>
                 <w:sz w:val="14"/>
@@ -3326,7 +3347,7 @@
             <w:pPr>
               <w:spacing w:line="276" w:lineRule="auto"/>
               <w:jc w:val="center"/>
-              <w:cnfStyle w:val="000000000000"/>
+              <w:cnfStyle w:val="000000000000" w:firstRow="0" w:lastRow="0" w:firstColumn="0" w:lastColumn="0" w:oddVBand="0" w:evenVBand="0" w:oddHBand="0" w:evenHBand="0" w:firstRowFirstColumn="0" w:firstRowLastColumn="0" w:lastRowFirstColumn="0" w:lastRowLastColumn="0"/>
               <w:rPr>
                 <w:rFonts w:cs="Times New Roman"/>
                 <w:sz w:val="14"/>
@@ -3357,7 +3378,7 @@
             <w:pPr>
               <w:spacing w:line="276" w:lineRule="auto"/>
               <w:jc w:val="center"/>
-              <w:cnfStyle w:val="000000000000"/>
+              <w:cnfStyle w:val="000000000000" w:firstRow="0" w:lastRow="0" w:firstColumn="0" w:lastColumn="0" w:oddVBand="0" w:evenVBand="0" w:oddHBand="0" w:evenHBand="0" w:firstRowFirstColumn="0" w:firstRowLastColumn="0" w:lastRowFirstColumn="0" w:lastRowLastColumn="0"/>
               <w:rPr>
                 <w:rFonts w:cs="Times New Roman"/>
                 <w:sz w:val="14"/>
@@ -3381,7 +3402,7 @@
             <w:pPr>
               <w:spacing w:line="276" w:lineRule="auto"/>
               <w:jc w:val="center"/>
-              <w:cnfStyle w:val="000000000000"/>
+              <w:cnfStyle w:val="000000000000" w:firstRow="0" w:lastRow="0" w:firstColumn="0" w:lastColumn="0" w:oddVBand="0" w:evenVBand="0" w:oddHBand="0" w:evenHBand="0" w:firstRowFirstColumn="0" w:firstRowLastColumn="0" w:lastRowFirstColumn="0" w:lastRowLastColumn="0"/>
               <w:rPr>
                 <w:rFonts w:cs="Times New Roman"/>
                 <w:sz w:val="14"/>
@@ -3405,7 +3426,7 @@
             <w:pPr>
               <w:spacing w:line="276" w:lineRule="auto"/>
               <w:jc w:val="center"/>
-              <w:cnfStyle w:val="000000000000"/>
+              <w:cnfStyle w:val="000000000000" w:firstRow="0" w:lastRow="0" w:firstColumn="0" w:lastColumn="0" w:oddVBand="0" w:evenVBand="0" w:oddHBand="0" w:evenHBand="0" w:firstRowFirstColumn="0" w:firstRowLastColumn="0" w:lastRowFirstColumn="0" w:lastRowLastColumn="0"/>
               <w:rPr>
                 <w:rFonts w:cs="Times New Roman"/>
                 <w:sz w:val="14"/>
@@ -3429,7 +3450,7 @@
             <w:pPr>
               <w:spacing w:line="276" w:lineRule="auto"/>
               <w:jc w:val="center"/>
-              <w:cnfStyle w:val="000000000000"/>
+              <w:cnfStyle w:val="000000000000" w:firstRow="0" w:lastRow="0" w:firstColumn="0" w:lastColumn="0" w:oddVBand="0" w:evenVBand="0" w:oddHBand="0" w:evenHBand="0" w:firstRowFirstColumn="0" w:firstRowLastColumn="0" w:lastRowFirstColumn="0" w:lastRowLastColumn="0"/>
               <w:rPr>
                 <w:rFonts w:cs="Times New Roman"/>
                 <w:sz w:val="14"/>
@@ -3453,7 +3474,7 @@
             <w:pPr>
               <w:spacing w:line="276" w:lineRule="auto"/>
               <w:jc w:val="center"/>
-              <w:cnfStyle w:val="000000000000"/>
+              <w:cnfStyle w:val="000000000000" w:firstRow="0" w:lastRow="0" w:firstColumn="0" w:lastColumn="0" w:oddVBand="0" w:evenVBand="0" w:oddHBand="0" w:evenHBand="0" w:firstRowFirstColumn="0" w:firstRowLastColumn="0" w:lastRowFirstColumn="0" w:lastRowLastColumn="0"/>
               <w:rPr>
                 <w:rFonts w:cs="Times New Roman"/>
                 <w:sz w:val="14"/>
@@ -3477,7 +3498,7 @@
             <w:pPr>
               <w:spacing w:line="276" w:lineRule="auto"/>
               <w:jc w:val="center"/>
-              <w:cnfStyle w:val="000000000000"/>
+              <w:cnfStyle w:val="000000000000" w:firstRow="0" w:lastRow="0" w:firstColumn="0" w:lastColumn="0" w:oddVBand="0" w:evenVBand="0" w:oddHBand="0" w:evenHBand="0" w:firstRowFirstColumn="0" w:firstRowLastColumn="0" w:lastRowFirstColumn="0" w:lastRowLastColumn="0"/>
               <w:rPr>
                 <w:rFonts w:cs="Times New Roman"/>
                 <w:sz w:val="14"/>
@@ -3501,7 +3522,7 @@
             <w:pPr>
               <w:spacing w:line="276" w:lineRule="auto"/>
               <w:jc w:val="center"/>
-              <w:cnfStyle w:val="000000000000"/>
+              <w:cnfStyle w:val="000000000000" w:firstRow="0" w:lastRow="0" w:firstColumn="0" w:lastColumn="0" w:oddVBand="0" w:evenVBand="0" w:oddHBand="0" w:evenHBand="0" w:firstRowFirstColumn="0" w:firstRowLastColumn="0" w:lastRowFirstColumn="0" w:lastRowLastColumn="0"/>
               <w:rPr>
                 <w:rFonts w:cs="Times New Roman"/>
                 <w:sz w:val="14"/>
@@ -3525,7 +3546,7 @@
             <w:pPr>
               <w:spacing w:line="276" w:lineRule="auto"/>
               <w:jc w:val="center"/>
-              <w:cnfStyle w:val="000000000000"/>
+              <w:cnfStyle w:val="000000000000" w:firstRow="0" w:lastRow="0" w:firstColumn="0" w:lastColumn="0" w:oddVBand="0" w:evenVBand="0" w:oddHBand="0" w:evenHBand="0" w:firstRowFirstColumn="0" w:firstRowLastColumn="0" w:lastRowFirstColumn="0" w:lastRowLastColumn="0"/>
               <w:rPr>
                 <w:rFonts w:cs="Times New Roman"/>
                 <w:sz w:val="14"/>
@@ -3554,7 +3575,7 @@
           <w:p>
             <w:pPr>
               <w:jc w:val="center"/>
-              <w:cnfStyle w:val="000000000000"/>
+              <w:cnfStyle w:val="000000000000" w:firstRow="0" w:lastRow="0" w:firstColumn="0" w:lastColumn="0" w:oddVBand="0" w:evenVBand="0" w:oddHBand="0" w:evenHBand="0" w:firstRowFirstColumn="0" w:firstRowLastColumn="0" w:lastRowFirstColumn="0" w:lastRowLastColumn="0"/>
               <w:rPr>
                 <w:rFonts w:cs="Times New Roman"/>
                 <w:sz w:val="14"/>
@@ -3572,12 +3593,12 @@
       </w:tr>
       <w:tr>
         <w:trPr>
-          <w:cnfStyle w:val="000000100000"/>
+          <w:cnfStyle w:val="000000100000" w:firstRow="0" w:lastRow="0" w:firstColumn="0" w:lastColumn="0" w:oddVBand="0" w:evenVBand="0" w:oddHBand="1" w:evenHBand="0" w:firstRowFirstColumn="0" w:firstRowLastColumn="0" w:lastRowFirstColumn="0" w:lastRowLastColumn="0"/>
           <w:trHeight w:val="186"/>
         </w:trPr>
         <w:tc>
           <w:tcPr>
-            <w:cnfStyle w:val="001000000000"/>
+            <w:cnfStyle w:val="001000000000" w:firstRow="0" w:lastRow="0" w:firstColumn="1" w:lastColumn="0" w:oddVBand="0" w:evenVBand="0" w:oddHBand="0" w:evenHBand="0" w:firstRowFirstColumn="0" w:firstRowLastColumn="0" w:lastRowFirstColumn="0" w:lastRowLastColumn="0"/>
             <w:tcW w:w="0" w:type="auto"/>
             <w:vMerge/>
             <w:hideMark/>
@@ -3603,7 +3624,7 @@
             <w:pPr>
               <w:spacing w:after="200" w:line="276" w:lineRule="auto"/>
               <w:jc w:val="center"/>
-              <w:cnfStyle w:val="000000100000"/>
+              <w:cnfStyle w:val="000000100000" w:firstRow="0" w:lastRow="0" w:firstColumn="0" w:lastColumn="0" w:oddVBand="0" w:evenVBand="0" w:oddHBand="1" w:evenHBand="0" w:firstRowFirstColumn="0" w:firstRowLastColumn="0" w:lastRowFirstColumn="0" w:lastRowLastColumn="0"/>
               <w:rPr>
                 <w:rFonts w:cs="Times New Roman"/>
                 <w:sz w:val="14"/>
@@ -3635,7 +3656,7 @@
             <w:pPr>
               <w:spacing w:line="276" w:lineRule="auto"/>
               <w:jc w:val="center"/>
-              <w:cnfStyle w:val="000000100000"/>
+              <w:cnfStyle w:val="000000100000" w:firstRow="0" w:lastRow="0" w:firstColumn="0" w:lastColumn="0" w:oddVBand="0" w:evenVBand="0" w:oddHBand="1" w:evenHBand="0" w:firstRowFirstColumn="0" w:firstRowLastColumn="0" w:lastRowFirstColumn="0" w:lastRowLastColumn="0"/>
               <w:rPr>
                 <w:rFonts w:cs="Times New Roman"/>
                 <w:sz w:val="14"/>
@@ -3667,7 +3688,7 @@
             <w:pPr>
               <w:spacing w:line="276" w:lineRule="auto"/>
               <w:jc w:val="center"/>
-              <w:cnfStyle w:val="000000100000"/>
+              <w:cnfStyle w:val="000000100000" w:firstRow="0" w:lastRow="0" w:firstColumn="0" w:lastColumn="0" w:oddVBand="0" w:evenVBand="0" w:oddHBand="1" w:evenHBand="0" w:firstRowFirstColumn="0" w:firstRowLastColumn="0" w:lastRowFirstColumn="0" w:lastRowLastColumn="0"/>
               <w:rPr>
                 <w:rFonts w:cs="Times New Roman"/>
                 <w:sz w:val="14"/>
@@ -3691,7 +3712,7 @@
             <w:pPr>
               <w:spacing w:line="276" w:lineRule="auto"/>
               <w:jc w:val="center"/>
-              <w:cnfStyle w:val="000000100000"/>
+              <w:cnfStyle w:val="000000100000" w:firstRow="0" w:lastRow="0" w:firstColumn="0" w:lastColumn="0" w:oddVBand="0" w:evenVBand="0" w:oddHBand="1" w:evenHBand="0" w:firstRowFirstColumn="0" w:firstRowLastColumn="0" w:lastRowFirstColumn="0" w:lastRowLastColumn="0"/>
               <w:rPr>
                 <w:rFonts w:cs="Times New Roman"/>
                 <w:sz w:val="14"/>
@@ -3715,7 +3736,7 @@
             <w:pPr>
               <w:spacing w:line="276" w:lineRule="auto"/>
               <w:jc w:val="center"/>
-              <w:cnfStyle w:val="000000100000"/>
+              <w:cnfStyle w:val="000000100000" w:firstRow="0" w:lastRow="0" w:firstColumn="0" w:lastColumn="0" w:oddVBand="0" w:evenVBand="0" w:oddHBand="1" w:evenHBand="0" w:firstRowFirstColumn="0" w:firstRowLastColumn="0" w:lastRowFirstColumn="0" w:lastRowLastColumn="0"/>
               <w:rPr>
                 <w:rFonts w:cs="Times New Roman"/>
                 <w:sz w:val="14"/>
@@ -3739,7 +3760,7 @@
             <w:pPr>
               <w:spacing w:line="276" w:lineRule="auto"/>
               <w:jc w:val="center"/>
-              <w:cnfStyle w:val="000000100000"/>
+              <w:cnfStyle w:val="000000100000" w:firstRow="0" w:lastRow="0" w:firstColumn="0" w:lastColumn="0" w:oddVBand="0" w:evenVBand="0" w:oddHBand="1" w:evenHBand="0" w:firstRowFirstColumn="0" w:firstRowLastColumn="0" w:lastRowFirstColumn="0" w:lastRowLastColumn="0"/>
               <w:rPr>
                 <w:rFonts w:cs="Times New Roman"/>
                 <w:sz w:val="14"/>
@@ -3763,7 +3784,7 @@
             <w:pPr>
               <w:spacing w:line="276" w:lineRule="auto"/>
               <w:jc w:val="center"/>
-              <w:cnfStyle w:val="000000100000"/>
+              <w:cnfStyle w:val="000000100000" w:firstRow="0" w:lastRow="0" w:firstColumn="0" w:lastColumn="0" w:oddVBand="0" w:evenVBand="0" w:oddHBand="1" w:evenHBand="0" w:firstRowFirstColumn="0" w:firstRowLastColumn="0" w:lastRowFirstColumn="0" w:lastRowLastColumn="0"/>
               <w:rPr>
                 <w:rFonts w:cs="Times New Roman"/>
                 <w:sz w:val="14"/>
@@ -3787,7 +3808,7 @@
             <w:pPr>
               <w:spacing w:line="276" w:lineRule="auto"/>
               <w:jc w:val="center"/>
-              <w:cnfStyle w:val="000000100000"/>
+              <w:cnfStyle w:val="000000100000" w:firstRow="0" w:lastRow="0" w:firstColumn="0" w:lastColumn="0" w:oddVBand="0" w:evenVBand="0" w:oddHBand="1" w:evenHBand="0" w:firstRowFirstColumn="0" w:firstRowLastColumn="0" w:lastRowFirstColumn="0" w:lastRowLastColumn="0"/>
               <w:rPr>
                 <w:rFonts w:cs="Times New Roman"/>
                 <w:sz w:val="14"/>
@@ -3811,7 +3832,7 @@
             <w:pPr>
               <w:spacing w:line="276" w:lineRule="auto"/>
               <w:jc w:val="center"/>
-              <w:cnfStyle w:val="000000100000"/>
+              <w:cnfStyle w:val="000000100000" w:firstRow="0" w:lastRow="0" w:firstColumn="0" w:lastColumn="0" w:oddVBand="0" w:evenVBand="0" w:oddHBand="1" w:evenHBand="0" w:firstRowFirstColumn="0" w:firstRowLastColumn="0" w:lastRowFirstColumn="0" w:lastRowLastColumn="0"/>
               <w:rPr>
                 <w:rFonts w:cs="Times New Roman"/>
                 <w:sz w:val="14"/>
@@ -3835,7 +3856,7 @@
             <w:pPr>
               <w:spacing w:line="276" w:lineRule="auto"/>
               <w:jc w:val="center"/>
-              <w:cnfStyle w:val="000000100000"/>
+              <w:cnfStyle w:val="000000100000" w:firstRow="0" w:lastRow="0" w:firstColumn="0" w:lastColumn="0" w:oddVBand="0" w:evenVBand="0" w:oddHBand="1" w:evenHBand="0" w:firstRowFirstColumn="0" w:firstRowLastColumn="0" w:lastRowFirstColumn="0" w:lastRowLastColumn="0"/>
               <w:rPr>
                 <w:rFonts w:cs="Times New Roman"/>
                 <w:sz w:val="14"/>
@@ -3864,7 +3885,7 @@
           <w:p>
             <w:pPr>
               <w:jc w:val="center"/>
-              <w:cnfStyle w:val="000000100000"/>
+              <w:cnfStyle w:val="000000100000" w:firstRow="0" w:lastRow="0" w:firstColumn="0" w:lastColumn="0" w:oddVBand="0" w:evenVBand="0" w:oddHBand="1" w:evenHBand="0" w:firstRowFirstColumn="0" w:firstRowLastColumn="0" w:lastRowFirstColumn="0" w:lastRowLastColumn="0"/>
               <w:rPr>
                 <w:rFonts w:cs="Times New Roman"/>
                 <w:sz w:val="14"/>
@@ -3886,7 +3907,7 @@
         </w:trPr>
         <w:tc>
           <w:tcPr>
-            <w:cnfStyle w:val="001000000000"/>
+            <w:cnfStyle w:val="001000000000" w:firstRow="0" w:lastRow="0" w:firstColumn="1" w:lastColumn="0" w:oddVBand="0" w:evenVBand="0" w:oddHBand="0" w:evenHBand="0" w:firstRowFirstColumn="0" w:firstRowLastColumn="0" w:lastRowFirstColumn="0" w:lastRowLastColumn="0"/>
             <w:tcW w:w="0" w:type="auto"/>
             <w:vMerge/>
             <w:hideMark/>
@@ -3912,7 +3933,7 @@
             <w:pPr>
               <w:spacing w:after="200" w:line="276" w:lineRule="auto"/>
               <w:jc w:val="center"/>
-              <w:cnfStyle w:val="000000000000"/>
+              <w:cnfStyle w:val="000000000000" w:firstRow="0" w:lastRow="0" w:firstColumn="0" w:lastColumn="0" w:oddVBand="0" w:evenVBand="0" w:oddHBand="0" w:evenHBand="0" w:firstRowFirstColumn="0" w:firstRowLastColumn="0" w:lastRowFirstColumn="0" w:lastRowLastColumn="0"/>
               <w:rPr>
                 <w:rFonts w:cs="Times New Roman"/>
                 <w:sz w:val="14"/>
@@ -3936,7 +3957,7 @@
             <w:pPr>
               <w:spacing w:line="276" w:lineRule="auto"/>
               <w:jc w:val="center"/>
-              <w:cnfStyle w:val="000000000000"/>
+              <w:cnfStyle w:val="000000000000" w:firstRow="0" w:lastRow="0" w:firstColumn="0" w:lastColumn="0" w:oddVBand="0" w:evenVBand="0" w:oddHBand="0" w:evenHBand="0" w:firstRowFirstColumn="0" w:firstRowLastColumn="0" w:lastRowFirstColumn="0" w:lastRowLastColumn="0"/>
               <w:rPr>
                 <w:rFonts w:cs="Times New Roman"/>
                 <w:sz w:val="14"/>
@@ -3960,7 +3981,7 @@
             <w:pPr>
               <w:spacing w:line="276" w:lineRule="auto"/>
               <w:jc w:val="center"/>
-              <w:cnfStyle w:val="000000000000"/>
+              <w:cnfStyle w:val="000000000000" w:firstRow="0" w:lastRow="0" w:firstColumn="0" w:lastColumn="0" w:oddVBand="0" w:evenVBand="0" w:oddHBand="0" w:evenHBand="0" w:firstRowFirstColumn="0" w:firstRowLastColumn="0" w:lastRowFirstColumn="0" w:lastRowLastColumn="0"/>
               <w:rPr>
                 <w:rFonts w:cs="Times New Roman"/>
                 <w:sz w:val="14"/>
@@ -3984,7 +4005,7 @@
             <w:pPr>
               <w:spacing w:line="276" w:lineRule="auto"/>
               <w:jc w:val="center"/>
-              <w:cnfStyle w:val="000000000000"/>
+              <w:cnfStyle w:val="000000000000" w:firstRow="0" w:lastRow="0" w:firstColumn="0" w:lastColumn="0" w:oddVBand="0" w:evenVBand="0" w:oddHBand="0" w:evenHBand="0" w:firstRowFirstColumn="0" w:firstRowLastColumn="0" w:lastRowFirstColumn="0" w:lastRowLastColumn="0"/>
               <w:rPr>
                 <w:rFonts w:cs="Times New Roman"/>
                 <w:sz w:val="14"/>
@@ -4008,7 +4029,7 @@
             <w:pPr>
               <w:spacing w:line="276" w:lineRule="auto"/>
               <w:jc w:val="center"/>
-              <w:cnfStyle w:val="000000000000"/>
+              <w:cnfStyle w:val="000000000000" w:firstRow="0" w:lastRow="0" w:firstColumn="0" w:lastColumn="0" w:oddVBand="0" w:evenVBand="0" w:oddHBand="0" w:evenHBand="0" w:firstRowFirstColumn="0" w:firstRowLastColumn="0" w:lastRowFirstColumn="0" w:lastRowLastColumn="0"/>
               <w:rPr>
                 <w:rFonts w:cs="Times New Roman"/>
                 <w:sz w:val="14"/>
@@ -4032,7 +4053,7 @@
             <w:pPr>
               <w:spacing w:line="276" w:lineRule="auto"/>
               <w:jc w:val="center"/>
-              <w:cnfStyle w:val="000000000000"/>
+              <w:cnfStyle w:val="000000000000" w:firstRow="0" w:lastRow="0" w:firstColumn="0" w:lastColumn="0" w:oddVBand="0" w:evenVBand="0" w:oddHBand="0" w:evenHBand="0" w:firstRowFirstColumn="0" w:firstRowLastColumn="0" w:lastRowFirstColumn="0" w:lastRowLastColumn="0"/>
               <w:rPr>
                 <w:rFonts w:cs="Times New Roman"/>
                 <w:sz w:val="14"/>
@@ -4056,7 +4077,7 @@
             <w:pPr>
               <w:spacing w:line="276" w:lineRule="auto"/>
               <w:jc w:val="center"/>
-              <w:cnfStyle w:val="000000000000"/>
+              <w:cnfStyle w:val="000000000000" w:firstRow="0" w:lastRow="0" w:firstColumn="0" w:lastColumn="0" w:oddVBand="0" w:evenVBand="0" w:oddHBand="0" w:evenHBand="0" w:firstRowFirstColumn="0" w:firstRowLastColumn="0" w:lastRowFirstColumn="0" w:lastRowLastColumn="0"/>
               <w:rPr>
                 <w:rFonts w:cs="Times New Roman"/>
                 <w:sz w:val="14"/>
@@ -4080,7 +4101,7 @@
             <w:pPr>
               <w:spacing w:line="276" w:lineRule="auto"/>
               <w:jc w:val="center"/>
-              <w:cnfStyle w:val="000000000000"/>
+              <w:cnfStyle w:val="000000000000" w:firstRow="0" w:lastRow="0" w:firstColumn="0" w:lastColumn="0" w:oddVBand="0" w:evenVBand="0" w:oddHBand="0" w:evenHBand="0" w:firstRowFirstColumn="0" w:firstRowLastColumn="0" w:lastRowFirstColumn="0" w:lastRowLastColumn="0"/>
               <w:rPr>
                 <w:rFonts w:cs="Times New Roman"/>
                 <w:sz w:val="14"/>
@@ -4104,7 +4125,7 @@
             <w:pPr>
               <w:spacing w:line="276" w:lineRule="auto"/>
               <w:jc w:val="center"/>
-              <w:cnfStyle w:val="000000000000"/>
+              <w:cnfStyle w:val="000000000000" w:firstRow="0" w:lastRow="0" w:firstColumn="0" w:lastColumn="0" w:oddVBand="0" w:evenVBand="0" w:oddHBand="0" w:evenHBand="0" w:firstRowFirstColumn="0" w:firstRowLastColumn="0" w:lastRowFirstColumn="0" w:lastRowLastColumn="0"/>
               <w:rPr>
                 <w:rFonts w:cs="Times New Roman"/>
                 <w:sz w:val="14"/>
@@ -4128,7 +4149,7 @@
             <w:pPr>
               <w:spacing w:line="276" w:lineRule="auto"/>
               <w:jc w:val="center"/>
-              <w:cnfStyle w:val="000000000000"/>
+              <w:cnfStyle w:val="000000000000" w:firstRow="0" w:lastRow="0" w:firstColumn="0" w:lastColumn="0" w:oddVBand="0" w:evenVBand="0" w:oddHBand="0" w:evenHBand="0" w:firstRowFirstColumn="0" w:firstRowLastColumn="0" w:lastRowFirstColumn="0" w:lastRowLastColumn="0"/>
               <w:rPr>
                 <w:rFonts w:cs="Times New Roman"/>
                 <w:sz w:val="14"/>
@@ -4157,7 +4178,7 @@
           <w:p>
             <w:pPr>
               <w:jc w:val="center"/>
-              <w:cnfStyle w:val="000000000000"/>
+              <w:cnfStyle w:val="000000000000" w:firstRow="0" w:lastRow="0" w:firstColumn="0" w:lastColumn="0" w:oddVBand="0" w:evenVBand="0" w:oddHBand="0" w:evenHBand="0" w:firstRowFirstColumn="0" w:firstRowLastColumn="0" w:lastRowFirstColumn="0" w:lastRowLastColumn="0"/>
               <w:rPr>
                 <w:rFonts w:cs="Times New Roman"/>
                 <w:sz w:val="14"/>
@@ -4175,12 +4196,12 @@
       </w:tr>
       <w:tr>
         <w:trPr>
-          <w:cnfStyle w:val="000000100000"/>
+          <w:cnfStyle w:val="000000100000" w:firstRow="0" w:lastRow="0" w:firstColumn="0" w:lastColumn="0" w:oddVBand="0" w:evenVBand="0" w:oddHBand="1" w:evenHBand="0" w:firstRowFirstColumn="0" w:firstRowLastColumn="0" w:lastRowFirstColumn="0" w:lastRowLastColumn="0"/>
           <w:trHeight w:val="365"/>
         </w:trPr>
         <w:tc>
           <w:tcPr>
-            <w:cnfStyle w:val="001000000000"/>
+            <w:cnfStyle w:val="001000000000" w:firstRow="0" w:lastRow="0" w:firstColumn="1" w:lastColumn="0" w:oddVBand="0" w:evenVBand="0" w:oddHBand="0" w:evenHBand="0" w:firstRowFirstColumn="0" w:firstRowLastColumn="0" w:lastRowFirstColumn="0" w:lastRowLastColumn="0"/>
             <w:tcW w:w="0" w:type="auto"/>
             <w:vMerge w:val="restart"/>
             <w:hideMark/>
@@ -4215,7 +4236,7 @@
             <w:pPr>
               <w:spacing w:after="200" w:line="276" w:lineRule="auto"/>
               <w:jc w:val="center"/>
-              <w:cnfStyle w:val="000000100000"/>
+              <w:cnfStyle w:val="000000100000" w:firstRow="0" w:lastRow="0" w:firstColumn="0" w:lastColumn="0" w:oddVBand="0" w:evenVBand="0" w:oddHBand="1" w:evenHBand="0" w:firstRowFirstColumn="0" w:firstRowLastColumn="0" w:lastRowFirstColumn="0" w:lastRowLastColumn="0"/>
               <w:rPr>
                 <w:rFonts w:cs="Times New Roman"/>
                 <w:sz w:val="14"/>
@@ -4239,7 +4260,7 @@
             <w:pPr>
               <w:spacing w:line="276" w:lineRule="auto"/>
               <w:jc w:val="center"/>
-              <w:cnfStyle w:val="000000100000"/>
+              <w:cnfStyle w:val="000000100000" w:firstRow="0" w:lastRow="0" w:firstColumn="0" w:lastColumn="0" w:oddVBand="0" w:evenVBand="0" w:oddHBand="1" w:evenHBand="0" w:firstRowFirstColumn="0" w:firstRowLastColumn="0" w:lastRowFirstColumn="0" w:lastRowLastColumn="0"/>
               <w:rPr>
                 <w:rFonts w:cs="Times New Roman"/>
                 <w:sz w:val="14"/>
@@ -4263,7 +4284,7 @@
             <w:pPr>
               <w:spacing w:line="276" w:lineRule="auto"/>
               <w:jc w:val="center"/>
-              <w:cnfStyle w:val="000000100000"/>
+              <w:cnfStyle w:val="000000100000" w:firstRow="0" w:lastRow="0" w:firstColumn="0" w:lastColumn="0" w:oddVBand="0" w:evenVBand="0" w:oddHBand="1" w:evenHBand="0" w:firstRowFirstColumn="0" w:firstRowLastColumn="0" w:lastRowFirstColumn="0" w:lastRowLastColumn="0"/>
               <w:rPr>
                 <w:rFonts w:cs="Times New Roman"/>
                 <w:sz w:val="14"/>
@@ -4287,7 +4308,7 @@
             <w:pPr>
               <w:spacing w:line="276" w:lineRule="auto"/>
               <w:jc w:val="center"/>
-              <w:cnfStyle w:val="000000100000"/>
+              <w:cnfStyle w:val="000000100000" w:firstRow="0" w:lastRow="0" w:firstColumn="0" w:lastColumn="0" w:oddVBand="0" w:evenVBand="0" w:oddHBand="1" w:evenHBand="0" w:firstRowFirstColumn="0" w:firstRowLastColumn="0" w:lastRowFirstColumn="0" w:lastRowLastColumn="0"/>
               <w:rPr>
                 <w:rFonts w:cs="Times New Roman"/>
                 <w:sz w:val="14"/>
@@ -4311,7 +4332,7 @@
             <w:pPr>
               <w:spacing w:line="276" w:lineRule="auto"/>
               <w:jc w:val="center"/>
-              <w:cnfStyle w:val="000000100000"/>
+              <w:cnfStyle w:val="000000100000" w:firstRow="0" w:lastRow="0" w:firstColumn="0" w:lastColumn="0" w:oddVBand="0" w:evenVBand="0" w:oddHBand="1" w:evenHBand="0" w:firstRowFirstColumn="0" w:firstRowLastColumn="0" w:lastRowFirstColumn="0" w:lastRowLastColumn="0"/>
               <w:rPr>
                 <w:rFonts w:cs="Times New Roman"/>
                 <w:sz w:val="14"/>
@@ -4335,7 +4356,7 @@
             <w:pPr>
               <w:spacing w:line="276" w:lineRule="auto"/>
               <w:jc w:val="center"/>
-              <w:cnfStyle w:val="000000100000"/>
+              <w:cnfStyle w:val="000000100000" w:firstRow="0" w:lastRow="0" w:firstColumn="0" w:lastColumn="0" w:oddVBand="0" w:evenVBand="0" w:oddHBand="1" w:evenHBand="0" w:firstRowFirstColumn="0" w:firstRowLastColumn="0" w:lastRowFirstColumn="0" w:lastRowLastColumn="0"/>
               <w:rPr>
                 <w:rFonts w:cs="Times New Roman"/>
                 <w:sz w:val="14"/>
@@ -4359,7 +4380,7 @@
             <w:pPr>
               <w:spacing w:line="276" w:lineRule="auto"/>
               <w:jc w:val="center"/>
-              <w:cnfStyle w:val="000000100000"/>
+              <w:cnfStyle w:val="000000100000" w:firstRow="0" w:lastRow="0" w:firstColumn="0" w:lastColumn="0" w:oddVBand="0" w:evenVBand="0" w:oddHBand="1" w:evenHBand="0" w:firstRowFirstColumn="0" w:firstRowLastColumn="0" w:lastRowFirstColumn="0" w:lastRowLastColumn="0"/>
               <w:rPr>
                 <w:rFonts w:cs="Times New Roman"/>
                 <w:sz w:val="14"/>
@@ -4383,7 +4404,7 @@
             <w:pPr>
               <w:spacing w:line="276" w:lineRule="auto"/>
               <w:jc w:val="center"/>
-              <w:cnfStyle w:val="000000100000"/>
+              <w:cnfStyle w:val="000000100000" w:firstRow="0" w:lastRow="0" w:firstColumn="0" w:lastColumn="0" w:oddVBand="0" w:evenVBand="0" w:oddHBand="1" w:evenHBand="0" w:firstRowFirstColumn="0" w:firstRowLastColumn="0" w:lastRowFirstColumn="0" w:lastRowLastColumn="0"/>
               <w:rPr>
                 <w:rFonts w:cs="Times New Roman"/>
                 <w:sz w:val="14"/>
@@ -4407,7 +4428,7 @@
             <w:pPr>
               <w:spacing w:line="276" w:lineRule="auto"/>
               <w:jc w:val="center"/>
-              <w:cnfStyle w:val="000000100000"/>
+              <w:cnfStyle w:val="000000100000" w:firstRow="0" w:lastRow="0" w:firstColumn="0" w:lastColumn="0" w:oddVBand="0" w:evenVBand="0" w:oddHBand="1" w:evenHBand="0" w:firstRowFirstColumn="0" w:firstRowLastColumn="0" w:lastRowFirstColumn="0" w:lastRowLastColumn="0"/>
               <w:rPr>
                 <w:rFonts w:cs="Times New Roman"/>
                 <w:sz w:val="14"/>
@@ -4431,7 +4452,7 @@
             <w:pPr>
               <w:spacing w:line="276" w:lineRule="auto"/>
               <w:jc w:val="center"/>
-              <w:cnfStyle w:val="000000100000"/>
+              <w:cnfStyle w:val="000000100000" w:firstRow="0" w:lastRow="0" w:firstColumn="0" w:lastColumn="0" w:oddVBand="0" w:evenVBand="0" w:oddHBand="1" w:evenHBand="0" w:firstRowFirstColumn="0" w:firstRowLastColumn="0" w:lastRowFirstColumn="0" w:lastRowLastColumn="0"/>
               <w:rPr>
                 <w:rFonts w:cs="Times New Roman"/>
                 <w:sz w:val="14"/>
@@ -4460,7 +4481,7 @@
           <w:p>
             <w:pPr>
               <w:jc w:val="center"/>
-              <w:cnfStyle w:val="000000100000"/>
+              <w:cnfStyle w:val="000000100000" w:firstRow="0" w:lastRow="0" w:firstColumn="0" w:lastColumn="0" w:oddVBand="0" w:evenVBand="0" w:oddHBand="1" w:evenHBand="0" w:firstRowFirstColumn="0" w:firstRowLastColumn="0" w:lastRowFirstColumn="0" w:lastRowLastColumn="0"/>
               <w:rPr>
                 <w:rFonts w:cs="Times New Roman"/>
                 <w:sz w:val="14"/>
@@ -4482,7 +4503,7 @@
         </w:trPr>
         <w:tc>
           <w:tcPr>
-            <w:cnfStyle w:val="001000000000"/>
+            <w:cnfStyle w:val="001000000000" w:firstRow="0" w:lastRow="0" w:firstColumn="1" w:lastColumn="0" w:oddVBand="0" w:evenVBand="0" w:oddHBand="0" w:evenHBand="0" w:firstRowFirstColumn="0" w:firstRowLastColumn="0" w:lastRowFirstColumn="0" w:lastRowLastColumn="0"/>
             <w:tcW w:w="0" w:type="auto"/>
             <w:vMerge/>
             <w:hideMark/>
@@ -4508,7 +4529,7 @@
             <w:pPr>
               <w:spacing w:after="200" w:line="276" w:lineRule="auto"/>
               <w:jc w:val="center"/>
-              <w:cnfStyle w:val="000000000000"/>
+              <w:cnfStyle w:val="000000000000" w:firstRow="0" w:lastRow="0" w:firstColumn="0" w:lastColumn="0" w:oddVBand="0" w:evenVBand="0" w:oddHBand="0" w:evenHBand="0" w:firstRowFirstColumn="0" w:firstRowLastColumn="0" w:lastRowFirstColumn="0" w:lastRowLastColumn="0"/>
               <w:rPr>
                 <w:rFonts w:cs="Times New Roman"/>
                 <w:sz w:val="14"/>
@@ -4532,7 +4553,7 @@
             <w:pPr>
               <w:spacing w:line="276" w:lineRule="auto"/>
               <w:jc w:val="center"/>
-              <w:cnfStyle w:val="000000000000"/>
+              <w:cnfStyle w:val="000000000000" w:firstRow="0" w:lastRow="0" w:firstColumn="0" w:lastColumn="0" w:oddVBand="0" w:evenVBand="0" w:oddHBand="0" w:evenHBand="0" w:firstRowFirstColumn="0" w:firstRowLastColumn="0" w:lastRowFirstColumn="0" w:lastRowLastColumn="0"/>
               <w:rPr>
                 <w:rFonts w:cs="Times New Roman"/>
                 <w:sz w:val="14"/>
@@ -4556,7 +4577,7 @@
             <w:pPr>
               <w:spacing w:line="276" w:lineRule="auto"/>
               <w:jc w:val="center"/>
-              <w:cnfStyle w:val="000000000000"/>
+              <w:cnfStyle w:val="000000000000" w:firstRow="0" w:lastRow="0" w:firstColumn="0" w:lastColumn="0" w:oddVBand="0" w:evenVBand="0" w:oddHBand="0" w:evenHBand="0" w:firstRowFirstColumn="0" w:firstRowLastColumn="0" w:lastRowFirstColumn="0" w:lastRowLastColumn="0"/>
               <w:rPr>
                 <w:rFonts w:cs="Times New Roman"/>
                 <w:sz w:val="14"/>
@@ -4580,7 +4601,7 @@
             <w:pPr>
               <w:spacing w:line="276" w:lineRule="auto"/>
               <w:jc w:val="center"/>
-              <w:cnfStyle w:val="000000000000"/>
+              <w:cnfStyle w:val="000000000000" w:firstRow="0" w:lastRow="0" w:firstColumn="0" w:lastColumn="0" w:oddVBand="0" w:evenVBand="0" w:oddHBand="0" w:evenHBand="0" w:firstRowFirstColumn="0" w:firstRowLastColumn="0" w:lastRowFirstColumn="0" w:lastRowLastColumn="0"/>
               <w:rPr>
                 <w:rFonts w:cs="Times New Roman"/>
                 <w:sz w:val="14"/>
@@ -4604,7 +4625,7 @@
             <w:pPr>
               <w:spacing w:line="276" w:lineRule="auto"/>
               <w:jc w:val="center"/>
-              <w:cnfStyle w:val="000000000000"/>
+              <w:cnfStyle w:val="000000000000" w:firstRow="0" w:lastRow="0" w:firstColumn="0" w:lastColumn="0" w:oddVBand="0" w:evenVBand="0" w:oddHBand="0" w:evenHBand="0" w:firstRowFirstColumn="0" w:firstRowLastColumn="0" w:lastRowFirstColumn="0" w:lastRowLastColumn="0"/>
               <w:rPr>
                 <w:rFonts w:cs="Times New Roman"/>
                 <w:sz w:val="14"/>
@@ -4628,7 +4649,7 @@
             <w:pPr>
               <w:spacing w:line="276" w:lineRule="auto"/>
               <w:jc w:val="center"/>
-              <w:cnfStyle w:val="000000000000"/>
+              <w:cnfStyle w:val="000000000000" w:firstRow="0" w:lastRow="0" w:firstColumn="0" w:lastColumn="0" w:oddVBand="0" w:evenVBand="0" w:oddHBand="0" w:evenHBand="0" w:firstRowFirstColumn="0" w:firstRowLastColumn="0" w:lastRowFirstColumn="0" w:lastRowLastColumn="0"/>
               <w:rPr>
                 <w:rFonts w:cs="Times New Roman"/>
                 <w:sz w:val="14"/>
@@ -4652,7 +4673,7 @@
             <w:pPr>
               <w:spacing w:line="276" w:lineRule="auto"/>
               <w:jc w:val="center"/>
-              <w:cnfStyle w:val="000000000000"/>
+              <w:cnfStyle w:val="000000000000" w:firstRow="0" w:lastRow="0" w:firstColumn="0" w:lastColumn="0" w:oddVBand="0" w:evenVBand="0" w:oddHBand="0" w:evenHBand="0" w:firstRowFirstColumn="0" w:firstRowLastColumn="0" w:lastRowFirstColumn="0" w:lastRowLastColumn="0"/>
               <w:rPr>
                 <w:rFonts w:cs="Times New Roman"/>
                 <w:sz w:val="14"/>
@@ -4676,7 +4697,7 @@
             <w:pPr>
               <w:spacing w:line="276" w:lineRule="auto"/>
               <w:jc w:val="center"/>
-              <w:cnfStyle w:val="000000000000"/>
+              <w:cnfStyle w:val="000000000000" w:firstRow="0" w:lastRow="0" w:firstColumn="0" w:lastColumn="0" w:oddVBand="0" w:evenVBand="0" w:oddHBand="0" w:evenHBand="0" w:firstRowFirstColumn="0" w:firstRowLastColumn="0" w:lastRowFirstColumn="0" w:lastRowLastColumn="0"/>
               <w:rPr>
                 <w:rFonts w:cs="Times New Roman"/>
                 <w:sz w:val="14"/>
@@ -4700,7 +4721,7 @@
             <w:pPr>
               <w:spacing w:line="276" w:lineRule="auto"/>
               <w:jc w:val="center"/>
-              <w:cnfStyle w:val="000000000000"/>
+              <w:cnfStyle w:val="000000000000" w:firstRow="0" w:lastRow="0" w:firstColumn="0" w:lastColumn="0" w:oddVBand="0" w:evenVBand="0" w:oddHBand="0" w:evenHBand="0" w:firstRowFirstColumn="0" w:firstRowLastColumn="0" w:lastRowFirstColumn="0" w:lastRowLastColumn="0"/>
               <w:rPr>
                 <w:rFonts w:cs="Times New Roman"/>
                 <w:sz w:val="14"/>
@@ -4724,7 +4745,7 @@
             <w:pPr>
               <w:spacing w:line="276" w:lineRule="auto"/>
               <w:jc w:val="center"/>
-              <w:cnfStyle w:val="000000000000"/>
+              <w:cnfStyle w:val="000000000000" w:firstRow="0" w:lastRow="0" w:firstColumn="0" w:lastColumn="0" w:oddVBand="0" w:evenVBand="0" w:oddHBand="0" w:evenHBand="0" w:firstRowFirstColumn="0" w:firstRowLastColumn="0" w:lastRowFirstColumn="0" w:lastRowLastColumn="0"/>
               <w:rPr>
                 <w:rFonts w:cs="Times New Roman"/>
                 <w:sz w:val="14"/>
@@ -4753,7 +4774,7 @@
           <w:p>
             <w:pPr>
               <w:jc w:val="center"/>
-              <w:cnfStyle w:val="000000000000"/>
+              <w:cnfStyle w:val="000000000000" w:firstRow="0" w:lastRow="0" w:firstColumn="0" w:lastColumn="0" w:oddVBand="0" w:evenVBand="0" w:oddHBand="0" w:evenHBand="0" w:firstRowFirstColumn="0" w:firstRowLastColumn="0" w:lastRowFirstColumn="0" w:lastRowLastColumn="0"/>
               <w:rPr>
                 <w:rFonts w:cs="Times New Roman"/>
                 <w:sz w:val="14"/>
@@ -4771,12 +4792,12 @@
       </w:tr>
       <w:tr>
         <w:trPr>
-          <w:cnfStyle w:val="000000100000"/>
+          <w:cnfStyle w:val="000000100000" w:firstRow="0" w:lastRow="0" w:firstColumn="0" w:lastColumn="0" w:oddVBand="0" w:evenVBand="0" w:oddHBand="1" w:evenHBand="0" w:firstRowFirstColumn="0" w:firstRowLastColumn="0" w:lastRowFirstColumn="0" w:lastRowLastColumn="0"/>
           <w:trHeight w:val="186"/>
         </w:trPr>
         <w:tc>
           <w:tcPr>
-            <w:cnfStyle w:val="001000000000"/>
+            <w:cnfStyle w:val="001000000000" w:firstRow="0" w:lastRow="0" w:firstColumn="1" w:lastColumn="0" w:oddVBand="0" w:evenVBand="0" w:oddHBand="0" w:evenHBand="0" w:firstRowFirstColumn="0" w:firstRowLastColumn="0" w:lastRowFirstColumn="0" w:lastRowLastColumn="0"/>
             <w:tcW w:w="0" w:type="auto"/>
             <w:vMerge/>
             <w:hideMark/>
@@ -4802,7 +4823,7 @@
             <w:pPr>
               <w:spacing w:after="200" w:line="276" w:lineRule="auto"/>
               <w:jc w:val="center"/>
-              <w:cnfStyle w:val="000000100000"/>
+              <w:cnfStyle w:val="000000100000" w:firstRow="0" w:lastRow="0" w:firstColumn="0" w:lastColumn="0" w:oddVBand="0" w:evenVBand="0" w:oddHBand="1" w:evenHBand="0" w:firstRowFirstColumn="0" w:firstRowLastColumn="0" w:lastRowFirstColumn="0" w:lastRowLastColumn="0"/>
               <w:rPr>
                 <w:rFonts w:cs="Times New Roman"/>
                 <w:sz w:val="14"/>
@@ -4844,7 +4865,7 @@
             <w:pPr>
               <w:spacing w:line="276" w:lineRule="auto"/>
               <w:jc w:val="center"/>
-              <w:cnfStyle w:val="000000100000"/>
+              <w:cnfStyle w:val="000000100000" w:firstRow="0" w:lastRow="0" w:firstColumn="0" w:lastColumn="0" w:oddVBand="0" w:evenVBand="0" w:oddHBand="1" w:evenHBand="0" w:firstRowFirstColumn="0" w:firstRowLastColumn="0" w:lastRowFirstColumn="0" w:lastRowLastColumn="0"/>
               <w:rPr>
                 <w:rFonts w:cs="Times New Roman"/>
                 <w:sz w:val="14"/>
@@ -4868,7 +4889,7 @@
             <w:pPr>
               <w:spacing w:line="276" w:lineRule="auto"/>
               <w:jc w:val="center"/>
-              <w:cnfStyle w:val="000000100000"/>
+              <w:cnfStyle w:val="000000100000" w:firstRow="0" w:lastRow="0" w:firstColumn="0" w:lastColumn="0" w:oddVBand="0" w:evenVBand="0" w:oddHBand="1" w:evenHBand="0" w:firstRowFirstColumn="0" w:firstRowLastColumn="0" w:lastRowFirstColumn="0" w:lastRowLastColumn="0"/>
               <w:rPr>
                 <w:rFonts w:cs="Times New Roman"/>
                 <w:sz w:val="14"/>
@@ -4892,7 +4913,7 @@
             <w:pPr>
               <w:spacing w:line="276" w:lineRule="auto"/>
               <w:jc w:val="center"/>
-              <w:cnfStyle w:val="000000100000"/>
+              <w:cnfStyle w:val="000000100000" w:firstRow="0" w:lastRow="0" w:firstColumn="0" w:lastColumn="0" w:oddVBand="0" w:evenVBand="0" w:oddHBand="1" w:evenHBand="0" w:firstRowFirstColumn="0" w:firstRowLastColumn="0" w:lastRowFirstColumn="0" w:lastRowLastColumn="0"/>
               <w:rPr>
                 <w:rFonts w:cs="Times New Roman"/>
                 <w:sz w:val="14"/>
@@ -4916,7 +4937,7 @@
             <w:pPr>
               <w:spacing w:line="276" w:lineRule="auto"/>
               <w:jc w:val="center"/>
-              <w:cnfStyle w:val="000000100000"/>
+              <w:cnfStyle w:val="000000100000" w:firstRow="0" w:lastRow="0" w:firstColumn="0" w:lastColumn="0" w:oddVBand="0" w:evenVBand="0" w:oddHBand="1" w:evenHBand="0" w:firstRowFirstColumn="0" w:firstRowLastColumn="0" w:lastRowFirstColumn="0" w:lastRowLastColumn="0"/>
               <w:rPr>
                 <w:rFonts w:cs="Times New Roman"/>
                 <w:sz w:val="14"/>
@@ -4940,7 +4961,7 @@
             <w:pPr>
               <w:spacing w:line="276" w:lineRule="auto"/>
               <w:jc w:val="center"/>
-              <w:cnfStyle w:val="000000100000"/>
+              <w:cnfStyle w:val="000000100000" w:firstRow="0" w:lastRow="0" w:firstColumn="0" w:lastColumn="0" w:oddVBand="0" w:evenVBand="0" w:oddHBand="1" w:evenHBand="0" w:firstRowFirstColumn="0" w:firstRowLastColumn="0" w:lastRowFirstColumn="0" w:lastRowLastColumn="0"/>
               <w:rPr>
                 <w:rFonts w:cs="Times New Roman"/>
                 <w:sz w:val="14"/>
@@ -4964,7 +4985,7 @@
             <w:pPr>
               <w:spacing w:line="276" w:lineRule="auto"/>
               <w:jc w:val="center"/>
-              <w:cnfStyle w:val="000000100000"/>
+              <w:cnfStyle w:val="000000100000" w:firstRow="0" w:lastRow="0" w:firstColumn="0" w:lastColumn="0" w:oddVBand="0" w:evenVBand="0" w:oddHBand="1" w:evenHBand="0" w:firstRowFirstColumn="0" w:firstRowLastColumn="0" w:lastRowFirstColumn="0" w:lastRowLastColumn="0"/>
               <w:rPr>
                 <w:rFonts w:cs="Times New Roman"/>
                 <w:sz w:val="14"/>
@@ -4988,7 +5009,7 @@
             <w:pPr>
               <w:spacing w:line="276" w:lineRule="auto"/>
               <w:jc w:val="center"/>
-              <w:cnfStyle w:val="000000100000"/>
+              <w:cnfStyle w:val="000000100000" w:firstRow="0" w:lastRow="0" w:firstColumn="0" w:lastColumn="0" w:oddVBand="0" w:evenVBand="0" w:oddHBand="1" w:evenHBand="0" w:firstRowFirstColumn="0" w:firstRowLastColumn="0" w:lastRowFirstColumn="0" w:lastRowLastColumn="0"/>
               <w:rPr>
                 <w:rFonts w:cs="Times New Roman"/>
                 <w:sz w:val="14"/>
@@ -5012,7 +5033,7 @@
             <w:pPr>
               <w:spacing w:line="276" w:lineRule="auto"/>
               <w:jc w:val="center"/>
-              <w:cnfStyle w:val="000000100000"/>
+              <w:cnfStyle w:val="000000100000" w:firstRow="0" w:lastRow="0" w:firstColumn="0" w:lastColumn="0" w:oddVBand="0" w:evenVBand="0" w:oddHBand="1" w:evenHBand="0" w:firstRowFirstColumn="0" w:firstRowLastColumn="0" w:lastRowFirstColumn="0" w:lastRowLastColumn="0"/>
               <w:rPr>
                 <w:rFonts w:cs="Times New Roman"/>
                 <w:sz w:val="14"/>
@@ -5037,7 +5058,7 @@
               <w:keepNext/>
               <w:spacing w:line="276" w:lineRule="auto"/>
               <w:jc w:val="center"/>
-              <w:cnfStyle w:val="000000100000"/>
+              <w:cnfStyle w:val="000000100000" w:firstRow="0" w:lastRow="0" w:firstColumn="0" w:lastColumn="0" w:oddVBand="0" w:evenVBand="0" w:oddHBand="1" w:evenHBand="0" w:firstRowFirstColumn="0" w:firstRowLastColumn="0" w:lastRowFirstColumn="0" w:lastRowLastColumn="0"/>
               <w:rPr>
                 <w:rFonts w:cs="Times New Roman"/>
                 <w:sz w:val="14"/>
@@ -5060,7 +5081,7 @@
             <w:pPr>
               <w:keepNext/>
               <w:jc w:val="center"/>
-              <w:cnfStyle w:val="000000100000"/>
+              <w:cnfStyle w:val="000000100000" w:firstRow="0" w:lastRow="0" w:firstColumn="0" w:lastColumn="0" w:oddVBand="0" w:evenVBand="0" w:oddHBand="1" w:evenHBand="0" w:firstRowFirstColumn="0" w:firstRowLastColumn="0" w:lastRowFirstColumn="0" w:lastRowLastColumn="0"/>
               <w:rPr>
                 <w:rFonts w:cs="Times New Roman"/>
                 <w:sz w:val="14"/>
@@ -5418,11 +5439,25 @@
       <w:r>
         <w:t xml:space="preserve">, </w:t>
       </w:r>
-      <w:r>
-        <w:rPr>
-          <w:i/>
-        </w:rPr>
-        <w:t>menú,</w:t>
+      <w:proofErr w:type="spellStart"/>
+      <w:r>
+        <w:rPr>
+          <w:i/>
+        </w:rPr>
+        <w:t>men</w:t>
+      </w:r>
+      <w:r>
+        <w:rPr>
+          <w:i/>
+        </w:rPr>
+        <w:t>u</w:t>
+      </w:r>
+      <w:proofErr w:type="spellEnd"/>
+      <w:r>
+        <w:rPr>
+          <w:i/>
+        </w:rPr>
+        <w:t>,</w:t>
       </w:r>
       <w:r>
         <w:t xml:space="preserve"> </w:t>
@@ -5443,7 +5478,13 @@
         <w:rPr>
           <w:i/>
         </w:rPr>
-        <w:t>selectmenú</w:t>
+        <w:t>selectmen</w:t>
+      </w:r>
+      <w:r>
+        <w:rPr>
+          <w:i/>
+        </w:rPr>
+        <w:t>u</w:t>
       </w:r>
       <w:proofErr w:type="spellEnd"/>
       <w:r>
@@ -5477,6 +5518,9 @@
       </w:r>
       <w:proofErr w:type="spellStart"/>
       <w:r>
+        <w:rPr>
+          <w:i/>
+        </w:rPr>
         <w:t>jQueryUI</w:t>
       </w:r>
       <w:proofErr w:type="spellEnd"/>
@@ -5565,19 +5609,26 @@
       </w:r>
       <w:proofErr w:type="spellEnd"/>
       <w:r>
-        <w:t>, con un caso de estudio formal, detalladamente planead</w:t>
+        <w:t>, con un caso de estudio, detalladamente planead</w:t>
       </w:r>
       <w:r>
         <w:t>o</w:t>
       </w:r>
       <w:r>
-        <w:t>, en la que participe una población más grande de personas. Esto sería interesante ya que se minimizarían en gran medida las amenazas a la validez existentes en la ilustración de caso de estudio actual.</w:t>
+        <w:t xml:space="preserve">, en </w:t>
+      </w:r>
+      <w:r>
+        <w:t>el</w:t>
+      </w:r>
+      <w:r>
+        <w:t xml:space="preserve"> que participe una población más grande de personas. Esto sería interesante ya que se minimizarían en gran medida las amenazas a la validez existentes en la ilustración actual.</w:t>
       </w:r>
     </w:p>
     <w:p>
       <w:pPr>
         <w:jc w:val="both"/>
       </w:pPr>
+      <w:commentRangeStart w:id="2"/>
       <w:r>
         <w:t>Finalmente, se analiza la siguiente la cuestión:</w:t>
       </w:r>
@@ -5597,7 +5648,6 @@
         </w:rPr>
         <w:t>¿</w:t>
       </w:r>
-      <w:commentRangeStart w:id="2"/>
       <w:r>
         <w:rPr>
           <w:b/>
@@ -5643,15 +5693,6 @@
           <w:i/>
         </w:rPr>
         <w:t>?</w:t>
-      </w:r>
-      <w:commentRangeEnd w:id="2"/>
-      <w:r>
-        <w:rPr>
-          <w:rStyle w:val="Refdecomentario"/>
-          <w:b/>
-          <w:i/>
-        </w:rPr>
-        <w:commentReference w:id="2"/>
       </w:r>
     </w:p>
     <w:p>
@@ -5722,67 +5763,64 @@
       </w:r>
       <w:proofErr w:type="spellEnd"/>
       <w:r>
-        <w:t xml:space="preserve">, como así también extensiones que </w:t>
-      </w:r>
-      <w:r>
+        <w:t xml:space="preserve">, como así también extensiones que forman parte del </w:t>
+      </w:r>
+      <w:r>
+        <w:rPr>
+          <w:i/>
+        </w:rPr>
+        <w:t xml:space="preserve">Live </w:t>
+      </w:r>
+      <w:proofErr w:type="spellStart"/>
+      <w:r>
+        <w:rPr>
+          <w:i/>
+        </w:rPr>
+        <w:t>Validation</w:t>
+      </w:r>
+      <w:proofErr w:type="spellEnd"/>
+      <w:r>
+        <w:t xml:space="preserve"> que son el </w:t>
+      </w:r>
+      <w:proofErr w:type="spellStart"/>
+      <w:r>
+        <w:rPr>
+          <w:i/>
+        </w:rPr>
+        <w:t>richConfirmPass</w:t>
+      </w:r>
+      <w:proofErr w:type="spellEnd"/>
+      <w:r>
+        <w:t xml:space="preserve">, </w:t>
+      </w:r>
+      <w:proofErr w:type="spellStart"/>
+      <w:r>
+        <w:rPr>
+          <w:i/>
+        </w:rPr>
+        <w:t>richMinLength</w:t>
+      </w:r>
+      <w:proofErr w:type="spellEnd"/>
+      <w:r>
+        <w:t xml:space="preserve">, </w:t>
+      </w:r>
+      <w:proofErr w:type="spellStart"/>
+      <w:r>
+        <w:rPr>
+          <w:i/>
+        </w:rPr>
+        <w:t>richMaxLength</w:t>
+      </w:r>
+      <w:proofErr w:type="spellEnd"/>
+      <w:r>
+        <w:t xml:space="preserve">, </w:t>
+      </w:r>
+      <w:proofErr w:type="spellStart"/>
+      <w:r>
+        <w:rPr>
+          <w:i/>
+        </w:rPr>
         <w:lastRenderedPageBreak/>
-        <w:t xml:space="preserve">forman parte del </w:t>
-      </w:r>
-      <w:r>
-        <w:rPr>
-          <w:i/>
-        </w:rPr>
-        <w:t xml:space="preserve">Live </w:t>
-      </w:r>
-      <w:proofErr w:type="spellStart"/>
-      <w:r>
-        <w:rPr>
-          <w:i/>
-        </w:rPr>
-        <w:t>Validation</w:t>
-      </w:r>
-      <w:proofErr w:type="spellEnd"/>
-      <w:r>
-        <w:t xml:space="preserve"> que son el </w:t>
-      </w:r>
-      <w:proofErr w:type="spellStart"/>
-      <w:r>
-        <w:rPr>
-          <w:i/>
-        </w:rPr>
-        <w:t>richConfirmPass</w:t>
-      </w:r>
-      <w:proofErr w:type="spellEnd"/>
-      <w:r>
-        <w:t xml:space="preserve">, </w:t>
-      </w:r>
-      <w:proofErr w:type="spellStart"/>
-      <w:r>
-        <w:rPr>
-          <w:i/>
-        </w:rPr>
-        <w:t>richMinLength</w:t>
-      </w:r>
-      <w:proofErr w:type="spellEnd"/>
-      <w:r>
-        <w:t xml:space="preserve">, </w:t>
-      </w:r>
-      <w:proofErr w:type="spellStart"/>
-      <w:r>
-        <w:rPr>
-          <w:i/>
-        </w:rPr>
-        <w:t>richMaxLength</w:t>
-      </w:r>
-      <w:proofErr w:type="spellEnd"/>
-      <w:r>
-        <w:t xml:space="preserve">, </w:t>
-      </w:r>
-      <w:proofErr w:type="spellStart"/>
-      <w:r>
-        <w:rPr>
-          <w:i/>
-        </w:rPr>
         <w:t>richOnlyDigits</w:t>
       </w:r>
       <w:proofErr w:type="spellEnd"/>
@@ -5798,14 +5836,26 @@
       </w:r>
       <w:proofErr w:type="spellEnd"/>
       <w:r>
-        <w:t xml:space="preserve"> y las validaciones de campos que deben ser obligatorios para todos los elementos que forman parte del </w:t>
-      </w:r>
-      <w:proofErr w:type="spellStart"/>
-      <w:r>
-        <w:rPr>
-          <w:i/>
-        </w:rPr>
-        <w:t>ImputElement</w:t>
+        <w:t xml:space="preserve"> y las validaciones de </w:t>
+      </w:r>
+      <w:r>
+        <w:t>campos que deben ser obligatoria</w:t>
+      </w:r>
+      <w:r>
+        <w:t xml:space="preserve">s para todos los elementos que forman parte del </w:t>
+      </w:r>
+      <w:proofErr w:type="spellStart"/>
+      <w:r>
+        <w:rPr>
+          <w:i/>
+        </w:rPr>
+        <w:t>In</w:t>
+      </w:r>
+      <w:r>
+        <w:rPr>
+          <w:i/>
+        </w:rPr>
+        <w:t>putElement</w:t>
       </w:r>
       <w:proofErr w:type="spellEnd"/>
       <w:r>
@@ -5891,12 +5941,18 @@
       <w:r>
         <w:t xml:space="preserve"> </w:t>
       </w:r>
-      <w:proofErr w:type="spellStart"/>
-      <w:r>
-        <w:rPr>
-          <w:i/>
-        </w:rPr>
-        <w:t>Flex</w:t>
+      <w:r>
+        <w:rPr>
+          <w:i/>
+        </w:rPr>
+        <w:t xml:space="preserve">Flex, </w:t>
+      </w:r>
+      <w:proofErr w:type="spellStart"/>
+      <w:r>
+        <w:rPr>
+          <w:i/>
+        </w:rPr>
+        <w:t>Laszlo</w:t>
       </w:r>
       <w:proofErr w:type="spellEnd"/>
       <w:r>
@@ -5910,7 +5966,7 @@
         <w:rPr>
           <w:i/>
         </w:rPr>
-        <w:t>Laszlo</w:t>
+        <w:t>ExtJs</w:t>
       </w:r>
       <w:proofErr w:type="spellEnd"/>
       <w:r>
@@ -5924,7 +5980,21 @@
         <w:rPr>
           <w:i/>
         </w:rPr>
-        <w:t>ExtJs</w:t>
+        <w:t>Dojo</w:t>
+      </w:r>
+      <w:proofErr w:type="spellEnd"/>
+      <w:r>
+        <w:rPr>
+          <w:i/>
+        </w:rPr>
+        <w:t xml:space="preserve">, YUI, Google Web </w:t>
+      </w:r>
+      <w:proofErr w:type="spellStart"/>
+      <w:r>
+        <w:rPr>
+          <w:i/>
+        </w:rPr>
+        <w:t>Toolkit</w:t>
       </w:r>
       <w:proofErr w:type="spellEnd"/>
       <w:r>
@@ -5938,21 +6008,21 @@
         <w:rPr>
           <w:i/>
         </w:rPr>
-        <w:t>Dojo</w:t>
-      </w:r>
-      <w:proofErr w:type="spellEnd"/>
-      <w:r>
-        <w:rPr>
-          <w:i/>
-        </w:rPr>
-        <w:t xml:space="preserve">, YUI, Google Web </w:t>
-      </w:r>
-      <w:proofErr w:type="spellStart"/>
-      <w:r>
-        <w:rPr>
-          <w:i/>
-        </w:rPr>
-        <w:t>Toolkit</w:t>
+        <w:t>Prototype</w:t>
+      </w:r>
+      <w:proofErr w:type="spellEnd"/>
+      <w:r>
+        <w:rPr>
+          <w:i/>
+        </w:rPr>
+        <w:t xml:space="preserve">/script.aculo.us, </w:t>
+      </w:r>
+      <w:proofErr w:type="spellStart"/>
+      <w:r>
+        <w:rPr>
+          <w:i/>
+        </w:rPr>
+        <w:t>JQuery</w:t>
       </w:r>
       <w:proofErr w:type="spellEnd"/>
       <w:r>
@@ -5966,21 +6036,7 @@
         <w:rPr>
           <w:i/>
         </w:rPr>
-        <w:t>Prototype</w:t>
-      </w:r>
-      <w:proofErr w:type="spellEnd"/>
-      <w:r>
-        <w:rPr>
-          <w:i/>
-        </w:rPr>
-        <w:t xml:space="preserve">/script.aculo.us, </w:t>
-      </w:r>
-      <w:proofErr w:type="spellStart"/>
-      <w:r>
-        <w:rPr>
-          <w:i/>
-        </w:rPr>
-        <w:t>JQuery</w:t>
+        <w:t>MooTools</w:t>
       </w:r>
       <w:proofErr w:type="spellEnd"/>
       <w:r>
@@ -5994,7 +6050,21 @@
         <w:rPr>
           <w:i/>
         </w:rPr>
-        <w:t>MooTools</w:t>
+        <w:t>MochaUI</w:t>
+      </w:r>
+      <w:proofErr w:type="spellEnd"/>
+      <w:r>
+        <w:rPr>
+          <w:i/>
+        </w:rPr>
+        <w:t xml:space="preserve">, IT </w:t>
+      </w:r>
+      <w:proofErr w:type="spellStart"/>
+      <w:r>
+        <w:rPr>
+          <w:i/>
+        </w:rPr>
+        <w:t>Mill</w:t>
       </w:r>
       <w:proofErr w:type="spellEnd"/>
       <w:r>
@@ -6008,34 +6078,6 @@
         <w:rPr>
           <w:i/>
         </w:rPr>
-        <w:t>MochaUI</w:t>
-      </w:r>
-      <w:proofErr w:type="spellEnd"/>
-      <w:r>
-        <w:rPr>
-          <w:i/>
-        </w:rPr>
-        <w:t xml:space="preserve">, IT </w:t>
-      </w:r>
-      <w:proofErr w:type="spellStart"/>
-      <w:r>
-        <w:rPr>
-          <w:i/>
-        </w:rPr>
-        <w:t>Mill</w:t>
-      </w:r>
-      <w:proofErr w:type="spellEnd"/>
-      <w:r>
-        <w:rPr>
-          <w:i/>
-        </w:rPr>
-        <w:t xml:space="preserve">, </w:t>
-      </w:r>
-      <w:proofErr w:type="spellStart"/>
-      <w:r>
-        <w:rPr>
-          <w:i/>
-        </w:rPr>
         <w:t>Backbase</w:t>
       </w:r>
       <w:proofErr w:type="spellEnd"/>
@@ -6058,16 +6100,8 @@
         <w:rPr>
           <w:i/>
         </w:rPr>
-        <w:t xml:space="preserve"> </w:t>
-      </w:r>
-      <w:proofErr w:type="spellStart"/>
-      <w:r>
-        <w:rPr>
-          <w:i/>
-        </w:rPr>
-        <w:t>Silverlight</w:t>
-      </w:r>
-      <w:proofErr w:type="spellEnd"/>
+        <w:t xml:space="preserve"> Silverlight</w:t>
+      </w:r>
       <w:r>
         <w:t>.</w:t>
       </w:r>
@@ -6101,12 +6135,18 @@
       <w:r>
         <w:t xml:space="preserve"> </w:t>
       </w:r>
-      <w:proofErr w:type="spellStart"/>
-      <w:r>
-        <w:rPr>
-          <w:i/>
-        </w:rPr>
-        <w:t>Flex</w:t>
+      <w:r>
+        <w:rPr>
+          <w:i/>
+        </w:rPr>
+        <w:t xml:space="preserve">Flex, </w:t>
+      </w:r>
+      <w:proofErr w:type="spellStart"/>
+      <w:r>
+        <w:rPr>
+          <w:i/>
+        </w:rPr>
+        <w:t>Laszlo</w:t>
       </w:r>
       <w:proofErr w:type="spellEnd"/>
       <w:r>
@@ -6120,7 +6160,7 @@
         <w:rPr>
           <w:i/>
         </w:rPr>
-        <w:t>Laszlo</w:t>
+        <w:t>ExtJS</w:t>
       </w:r>
       <w:proofErr w:type="spellEnd"/>
       <w:r>
@@ -6134,7 +6174,35 @@
         <w:rPr>
           <w:i/>
         </w:rPr>
-        <w:t>ExtJS</w:t>
+        <w:t>Dojo</w:t>
+      </w:r>
+      <w:proofErr w:type="spellEnd"/>
+      <w:r>
+        <w:rPr>
+          <w:i/>
+        </w:rPr>
+        <w:t>, YUI, </w:t>
+      </w:r>
+      <w:proofErr w:type="spellStart"/>
+      <w:r>
+        <w:rPr>
+          <w:i/>
+        </w:rPr>
+        <w:t>JQuery</w:t>
+      </w:r>
+      <w:proofErr w:type="spellEnd"/>
+      <w:r>
+        <w:rPr>
+          <w:i/>
+        </w:rPr>
+        <w:t>, </w:t>
+      </w:r>
+      <w:proofErr w:type="spellStart"/>
+      <w:r>
+        <w:rPr>
+          <w:i/>
+        </w:rPr>
+        <w:t>MooTools</w:t>
       </w:r>
       <w:proofErr w:type="spellEnd"/>
       <w:r>
@@ -6148,35 +6216,21 @@
         <w:rPr>
           <w:i/>
         </w:rPr>
-        <w:t>Dojo</w:t>
-      </w:r>
-      <w:proofErr w:type="spellEnd"/>
-      <w:r>
-        <w:rPr>
-          <w:i/>
-        </w:rPr>
-        <w:t>, YUI, </w:t>
-      </w:r>
-      <w:proofErr w:type="spellStart"/>
-      <w:r>
-        <w:rPr>
-          <w:i/>
-        </w:rPr>
-        <w:t>JQuery</w:t>
-      </w:r>
-      <w:proofErr w:type="spellEnd"/>
-      <w:r>
-        <w:rPr>
-          <w:i/>
-        </w:rPr>
-        <w:t>, </w:t>
-      </w:r>
-      <w:proofErr w:type="spellStart"/>
-      <w:r>
-        <w:rPr>
-          <w:i/>
-        </w:rPr>
-        <w:t>MooTools</w:t>
+        <w:t>MochUI</w:t>
+      </w:r>
+      <w:proofErr w:type="spellEnd"/>
+      <w:r>
+        <w:rPr>
+          <w:i/>
+        </w:rPr>
+        <w:t xml:space="preserve">, IT </w:t>
+      </w:r>
+      <w:proofErr w:type="spellStart"/>
+      <w:r>
+        <w:rPr>
+          <w:i/>
+        </w:rPr>
+        <w:t>Mill</w:t>
       </w:r>
       <w:proofErr w:type="spellEnd"/>
       <w:r>
@@ -6190,34 +6244,6 @@
         <w:rPr>
           <w:i/>
         </w:rPr>
-        <w:t>MochUI</w:t>
-      </w:r>
-      <w:proofErr w:type="spellEnd"/>
-      <w:r>
-        <w:rPr>
-          <w:i/>
-        </w:rPr>
-        <w:t xml:space="preserve">, IT </w:t>
-      </w:r>
-      <w:proofErr w:type="spellStart"/>
-      <w:r>
-        <w:rPr>
-          <w:i/>
-        </w:rPr>
-        <w:t>Mill</w:t>
-      </w:r>
-      <w:proofErr w:type="spellEnd"/>
-      <w:r>
-        <w:rPr>
-          <w:i/>
-        </w:rPr>
-        <w:t xml:space="preserve">, </w:t>
-      </w:r>
-      <w:proofErr w:type="spellStart"/>
-      <w:r>
-        <w:rPr>
-          <w:i/>
-        </w:rPr>
         <w:t>Backbase</w:t>
       </w:r>
       <w:proofErr w:type="spellEnd"/>
@@ -6234,16 +6260,8 @@
         <w:rPr>
           <w:i/>
         </w:rPr>
-        <w:t xml:space="preserve"> </w:t>
-      </w:r>
-      <w:proofErr w:type="spellStart"/>
-      <w:r>
-        <w:rPr>
-          <w:i/>
-        </w:rPr>
-        <w:t>Silverlight</w:t>
-      </w:r>
-      <w:proofErr w:type="spellEnd"/>
+        <w:t xml:space="preserve"> Silverlight</w:t>
+      </w:r>
       <w:r>
         <w:t>.</w:t>
       </w:r>
@@ -6277,12 +6295,18 @@
       <w:r>
         <w:t xml:space="preserve"> </w:t>
       </w:r>
-      <w:proofErr w:type="spellStart"/>
-      <w:r>
-        <w:rPr>
-          <w:i/>
-        </w:rPr>
-        <w:t>Flex</w:t>
+      <w:r>
+        <w:rPr>
+          <w:i/>
+        </w:rPr>
+        <w:t xml:space="preserve">Flex, </w:t>
+      </w:r>
+      <w:proofErr w:type="spellStart"/>
+      <w:r>
+        <w:rPr>
+          <w:i/>
+        </w:rPr>
+        <w:t>Laszlo</w:t>
       </w:r>
       <w:proofErr w:type="spellEnd"/>
       <w:r>
@@ -6296,7 +6320,7 @@
         <w:rPr>
           <w:i/>
         </w:rPr>
-        <w:t>Laszlo</w:t>
+        <w:t>ExtJs</w:t>
       </w:r>
       <w:proofErr w:type="spellEnd"/>
       <w:r>
@@ -6310,7 +6334,21 @@
         <w:rPr>
           <w:i/>
         </w:rPr>
-        <w:t>ExtJs</w:t>
+        <w:t>Dojo</w:t>
+      </w:r>
+      <w:proofErr w:type="spellEnd"/>
+      <w:r>
+        <w:rPr>
+          <w:i/>
+        </w:rPr>
+        <w:t xml:space="preserve">, YUI, Google Web </w:t>
+      </w:r>
+      <w:proofErr w:type="spellStart"/>
+      <w:r>
+        <w:rPr>
+          <w:i/>
+        </w:rPr>
+        <w:t>Toolkit</w:t>
       </w:r>
       <w:proofErr w:type="spellEnd"/>
       <w:r>
@@ -6324,21 +6362,7 @@
         <w:rPr>
           <w:i/>
         </w:rPr>
-        <w:t>Dojo</w:t>
-      </w:r>
-      <w:proofErr w:type="spellEnd"/>
-      <w:r>
-        <w:rPr>
-          <w:i/>
-        </w:rPr>
-        <w:t xml:space="preserve">, YUI, Google Web </w:t>
-      </w:r>
-      <w:proofErr w:type="spellStart"/>
-      <w:r>
-        <w:rPr>
-          <w:i/>
-        </w:rPr>
-        <w:t>Toolkit</w:t>
+        <w:t>Prototype</w:t>
       </w:r>
       <w:proofErr w:type="spellEnd"/>
       <w:r>
@@ -6352,7 +6376,7 @@
         <w:rPr>
           <w:i/>
         </w:rPr>
-        <w:t>Prototype</w:t>
+        <w:t>JQuery</w:t>
       </w:r>
       <w:proofErr w:type="spellEnd"/>
       <w:r>
@@ -6366,7 +6390,7 @@
         <w:rPr>
           <w:i/>
         </w:rPr>
-        <w:t>JQuery</w:t>
+        <w:t>MooTools</w:t>
       </w:r>
       <w:proofErr w:type="spellEnd"/>
       <w:r>
@@ -6380,7 +6404,21 @@
         <w:rPr>
           <w:i/>
         </w:rPr>
-        <w:t>MooTools</w:t>
+        <w:t>MochaUI</w:t>
+      </w:r>
+      <w:proofErr w:type="spellEnd"/>
+      <w:r>
+        <w:rPr>
+          <w:i/>
+        </w:rPr>
+        <w:t xml:space="preserve">, IT </w:t>
+      </w:r>
+      <w:proofErr w:type="spellStart"/>
+      <w:r>
+        <w:rPr>
+          <w:i/>
+        </w:rPr>
+        <w:t>Mill</w:t>
       </w:r>
       <w:proofErr w:type="spellEnd"/>
       <w:r>
@@ -6394,34 +6432,6 @@
         <w:rPr>
           <w:i/>
         </w:rPr>
-        <w:t>MochaUI</w:t>
-      </w:r>
-      <w:proofErr w:type="spellEnd"/>
-      <w:r>
-        <w:rPr>
-          <w:i/>
-        </w:rPr>
-        <w:t xml:space="preserve">, IT </w:t>
-      </w:r>
-      <w:proofErr w:type="spellStart"/>
-      <w:r>
-        <w:rPr>
-          <w:i/>
-        </w:rPr>
-        <w:t>Mill</w:t>
-      </w:r>
-      <w:proofErr w:type="spellEnd"/>
-      <w:r>
-        <w:rPr>
-          <w:i/>
-        </w:rPr>
-        <w:t xml:space="preserve">, </w:t>
-      </w:r>
-      <w:proofErr w:type="spellStart"/>
-      <w:r>
-        <w:rPr>
-          <w:i/>
-        </w:rPr>
         <w:t>Backbase</w:t>
       </w:r>
       <w:proofErr w:type="spellEnd"/>
@@ -6429,16 +6439,8 @@
         <w:rPr>
           <w:i/>
         </w:rPr>
-        <w:t xml:space="preserve">, </w:t>
-      </w:r>
-      <w:proofErr w:type="spellStart"/>
-      <w:r>
-        <w:rPr>
-          <w:i/>
-        </w:rPr>
-        <w:t>Silverlight</w:t>
-      </w:r>
-      <w:proofErr w:type="spellEnd"/>
+        <w:t>, Silverlight</w:t>
+      </w:r>
       <w:r>
         <w:t>.</w:t>
       </w:r>
@@ -6480,12 +6482,18 @@
       <w:r>
         <w:t xml:space="preserve">puede desplegarse en plataformas destino como: </w:t>
       </w:r>
-      <w:proofErr w:type="spellStart"/>
-      <w:r>
-        <w:rPr>
-          <w:i/>
-        </w:rPr>
-        <w:t>Flex</w:t>
+      <w:r>
+        <w:rPr>
+          <w:i/>
+        </w:rPr>
+        <w:t xml:space="preserve">Flex, </w:t>
+      </w:r>
+      <w:proofErr w:type="spellStart"/>
+      <w:r>
+        <w:rPr>
+          <w:i/>
+        </w:rPr>
+        <w:t>Laszlo</w:t>
       </w:r>
       <w:proofErr w:type="spellEnd"/>
       <w:r>
@@ -6499,7 +6507,7 @@
         <w:rPr>
           <w:i/>
         </w:rPr>
-        <w:t>Laszlo</w:t>
+        <w:t>ExtJs</w:t>
       </w:r>
       <w:proofErr w:type="spellEnd"/>
       <w:r>
@@ -6513,7 +6521,21 @@
         <w:rPr>
           <w:i/>
         </w:rPr>
-        <w:t>ExtJs</w:t>
+        <w:t>Dojo</w:t>
+      </w:r>
+      <w:proofErr w:type="spellEnd"/>
+      <w:r>
+        <w:rPr>
+          <w:i/>
+        </w:rPr>
+        <w:t xml:space="preserve">, Google Web </w:t>
+      </w:r>
+      <w:proofErr w:type="spellStart"/>
+      <w:r>
+        <w:rPr>
+          <w:i/>
+        </w:rPr>
+        <w:t>Toolkit</w:t>
       </w:r>
       <w:proofErr w:type="spellEnd"/>
       <w:r>
@@ -6527,21 +6549,7 @@
         <w:rPr>
           <w:i/>
         </w:rPr>
-        <w:t>Dojo</w:t>
-      </w:r>
-      <w:proofErr w:type="spellEnd"/>
-      <w:r>
-        <w:rPr>
-          <w:i/>
-        </w:rPr>
-        <w:t xml:space="preserve">, Google Web </w:t>
-      </w:r>
-      <w:proofErr w:type="spellStart"/>
-      <w:r>
-        <w:rPr>
-          <w:i/>
-        </w:rPr>
-        <w:t>Toolkit</w:t>
+        <w:t>Prototype</w:t>
       </w:r>
       <w:proofErr w:type="spellEnd"/>
       <w:r>
@@ -6550,26 +6558,26 @@
         </w:rPr>
         <w:t xml:space="preserve">, </w:t>
       </w:r>
-      <w:proofErr w:type="spellStart"/>
-      <w:r>
-        <w:rPr>
-          <w:i/>
-        </w:rPr>
-        <w:t>Prototype</w:t>
-      </w:r>
-      <w:proofErr w:type="spellEnd"/>
+      <w:r>
+        <w:rPr>
+          <w:i/>
+        </w:rPr>
+        <w:t>script.aculo.us</w:t>
+      </w:r>
       <w:r>
         <w:rPr>
           <w:i/>
         </w:rPr>
         <w:t xml:space="preserve">, </w:t>
       </w:r>
-      <w:r>
-        <w:rPr>
-          <w:i/>
-        </w:rPr>
-        <w:t>script.aculo.us</w:t>
-      </w:r>
+      <w:proofErr w:type="spellStart"/>
+      <w:r>
+        <w:rPr>
+          <w:i/>
+        </w:rPr>
+        <w:t>JQuery</w:t>
+      </w:r>
+      <w:proofErr w:type="spellEnd"/>
       <w:r>
         <w:rPr>
           <w:i/>
@@ -6581,7 +6589,7 @@
         <w:rPr>
           <w:i/>
         </w:rPr>
-        <w:t>JQuery</w:t>
+        <w:t>MooTools</w:t>
       </w:r>
       <w:proofErr w:type="spellEnd"/>
       <w:r>
@@ -6595,20 +6603,6 @@
         <w:rPr>
           <w:i/>
         </w:rPr>
-        <w:t>MooTools</w:t>
-      </w:r>
-      <w:proofErr w:type="spellEnd"/>
-      <w:r>
-        <w:rPr>
-          <w:i/>
-        </w:rPr>
-        <w:t xml:space="preserve">, </w:t>
-      </w:r>
-      <w:proofErr w:type="spellStart"/>
-      <w:r>
-        <w:rPr>
-          <w:i/>
-        </w:rPr>
         <w:t>MochaUI</w:t>
       </w:r>
       <w:proofErr w:type="spellEnd"/>
@@ -6630,16 +6624,8 @@
         <w:rPr>
           <w:i/>
         </w:rPr>
-        <w:t xml:space="preserve">, </w:t>
-      </w:r>
-      <w:proofErr w:type="spellStart"/>
-      <w:r>
-        <w:rPr>
-          <w:i/>
-        </w:rPr>
-        <w:t>Silverlight</w:t>
-      </w:r>
-      <w:proofErr w:type="spellEnd"/>
+        <w:t>, Silverlight</w:t>
+      </w:r>
       <w:r>
         <w:t>.</w:t>
       </w:r>
@@ -6658,14 +6644,23 @@
       </w:r>
       <w:proofErr w:type="spellStart"/>
       <w:r>
+        <w:rPr>
+          <w:i/>
+        </w:rPr>
         <w:t>live</w:t>
       </w:r>
       <w:proofErr w:type="spellEnd"/>
       <w:r>
+        <w:rPr>
+          <w:i/>
+        </w:rPr>
         <w:t xml:space="preserve"> </w:t>
       </w:r>
       <w:proofErr w:type="spellStart"/>
       <w:r>
+        <w:rPr>
+          <w:i/>
+        </w:rPr>
         <w:t>Validation</w:t>
       </w:r>
       <w:proofErr w:type="spellEnd"/>
@@ -6674,6 +6669,9 @@
       </w:r>
       <w:proofErr w:type="spellStart"/>
       <w:r>
+        <w:rPr>
+          <w:i/>
+        </w:rPr>
         <w:t>Protoype</w:t>
       </w:r>
       <w:proofErr w:type="spellEnd"/>
@@ -6682,6 +6680,9 @@
       </w:r>
       <w:proofErr w:type="spellStart"/>
       <w:r>
+        <w:rPr>
+          <w:i/>
+        </w:rPr>
         <w:t>MooTools</w:t>
       </w:r>
       <w:proofErr w:type="spellEnd"/>
@@ -6690,22 +6691,37 @@
       </w:r>
       <w:proofErr w:type="spellStart"/>
       <w:r>
+        <w:rPr>
+          <w:i/>
+        </w:rPr>
         <w:t>AngularJS</w:t>
       </w:r>
       <w:proofErr w:type="spellEnd"/>
       <w:r>
+        <w:rPr>
+          <w:i/>
+        </w:rPr>
         <w:t xml:space="preserve"> </w:t>
       </w:r>
       <w:proofErr w:type="spellStart"/>
       <w:r>
+        <w:rPr>
+          <w:i/>
+        </w:rPr>
         <w:t>Form</w:t>
       </w:r>
       <w:proofErr w:type="spellEnd"/>
       <w:r>
+        <w:rPr>
+          <w:i/>
+        </w:rPr>
         <w:t xml:space="preserve"> </w:t>
       </w:r>
       <w:proofErr w:type="spellStart"/>
       <w:r>
+        <w:rPr>
+          <w:i/>
+        </w:rPr>
         <w:t>Validation</w:t>
       </w:r>
       <w:proofErr w:type="spellEnd"/>
@@ -6714,6 +6730,9 @@
       </w:r>
       <w:proofErr w:type="spellStart"/>
       <w:r>
+        <w:rPr>
+          <w:i/>
+        </w:rPr>
         <w:t>Dojo</w:t>
       </w:r>
       <w:proofErr w:type="spellEnd"/>
@@ -6736,6 +6755,14 @@
       <w:r>
         <w:t xml:space="preserve"> con extensiones RIA, pueden ser utilizados para representar varios elementos enriquecidos para varias plataformas destino de una forma bastante general. Sin embargo, las plantillas de transformación deberán adaptarse para generar el código correspondiente a la plataforma elegida.</w:t>
       </w:r>
+      <w:commentRangeEnd w:id="2"/>
+      <w:r>
+        <w:rPr>
+          <w:rStyle w:val="Refdecomentario"/>
+          <w:lang w:val="es-ES" w:eastAsia="es-ES"/>
+        </w:rPr>
+        <w:commentReference w:id="2"/>
+      </w:r>
     </w:p>
     <w:p>
       <w:pPr>
@@ -6754,6 +6781,8 @@
         <w:ind w:left="360"/>
         <w:jc w:val="both"/>
       </w:pPr>
+      <w:bookmarkStart w:id="3" w:name="_GoBack"/>
+      <w:bookmarkEnd w:id="3"/>
     </w:p>
     <w:sectPr>
       <w:pgSz w:w="12240" w:h="15840"/>
@@ -6766,8 +6795,8 @@
 </file>
 
 <file path=word/comments.xml><?xml version="1.0" encoding="utf-8"?>
-<w:comments xmlns:ve="http://schemas.openxmlformats.org/markup-compatibility/2006" xmlns:o="urn:schemas-microsoft-com:office:office" xmlns:r="http://schemas.openxmlformats.org/officeDocument/2006/relationships" xmlns:m="http://schemas.openxmlformats.org/officeDocument/2006/math" xmlns:v="urn:schemas-microsoft-com:vml" xmlns:wp="http://schemas.openxmlformats.org/drawingml/2006/wordprocessingDrawing" xmlns:w10="urn:schemas-microsoft-com:office:word" xmlns:w="http://schemas.openxmlformats.org/wordprocessingml/2006/main" xmlns:wne="http://schemas.microsoft.com/office/word/2006/wordml">
-  <w:comment w:id="2" w:author="Vaio" w:date="2015-09-24T08:08:00Z" w:initials="V">
+<w:comments xmlns:wpc="http://schemas.microsoft.com/office/word/2010/wordprocessingCanvas" xmlns:mc="http://schemas.openxmlformats.org/markup-compatibility/2006" xmlns:o="urn:schemas-microsoft-com:office:office" xmlns:r="http://schemas.openxmlformats.org/officeDocument/2006/relationships" xmlns:m="http://schemas.openxmlformats.org/officeDocument/2006/math" xmlns:v="urn:schemas-microsoft-com:vml" xmlns:wp14="http://schemas.microsoft.com/office/word/2010/wordprocessingDrawing" xmlns:wp="http://schemas.openxmlformats.org/drawingml/2006/wordprocessingDrawing" xmlns:w10="urn:schemas-microsoft-com:office:word" xmlns:w="http://schemas.openxmlformats.org/wordprocessingml/2006/main" xmlns:w14="http://schemas.microsoft.com/office/word/2010/wordml" xmlns:wpg="http://schemas.microsoft.com/office/word/2010/wordprocessingGroup" xmlns:wpi="http://schemas.microsoft.com/office/word/2010/wordprocessingInk" xmlns:wne="http://schemas.microsoft.com/office/word/2006/wordml" xmlns:wps="http://schemas.microsoft.com/office/word/2010/wordprocessingShape" mc:Ignorable="w14 wp14">
+  <w:comment w:id="0" w:author="magali" w:date="2015-10-16T10:25:00Z" w:initials="m">
     <w:p>
       <w:pPr>
         <w:pStyle w:val="Textocomentario"/>
@@ -6779,63 +6808,23 @@
         <w:annotationRef/>
       </w:r>
       <w:r>
-        <w:t xml:space="preserve">Tengo la impresión de que a diferencia de las demás preguntas, esta se puede contestar sin tener que haber hecho las dos implementaciones con los 2 métodos distintos. </w:t>
+        <w:t>No me parece muy relevante colocar esto en la conclusión</w:t>
       </w:r>
     </w:p>
+  </w:comment>
+  <w:comment w:id="2" w:author="magali" w:date="2015-10-16T10:29:00Z" w:initials="m">
     <w:p>
       <w:pPr>
         <w:pStyle w:val="Textocomentario"/>
       </w:pPr>
       <w:r>
-        <w:t xml:space="preserve">Esta pregunta creo que se puede contestar simplemente analizando el </w:t>
-      </w:r>
-      <w:proofErr w:type="spellStart"/>
-      <w:r>
-        <w:t>metamodelo</w:t>
-      </w:r>
-      <w:proofErr w:type="spellEnd"/>
-      <w:r>
-        <w:t xml:space="preserve"> de </w:t>
-      </w:r>
-      <w:proofErr w:type="spellStart"/>
-      <w:r>
-        <w:t>moweba</w:t>
-      </w:r>
-      <w:proofErr w:type="spellEnd"/>
-      <w:r>
-        <w:t xml:space="preserve"> con extensiones RIA. Al hacer el análisis del </w:t>
-      </w:r>
-      <w:proofErr w:type="spellStart"/>
-      <w:r>
-        <w:t>metamodelo</w:t>
-      </w:r>
-      <w:proofErr w:type="spellEnd"/>
-      <w:r>
-        <w:t xml:space="preserve"> ya se sabe qué </w:t>
-      </w:r>
-      <w:proofErr w:type="spellStart"/>
-      <w:r>
-        <w:t>caracterísitcas</w:t>
-      </w:r>
-      <w:proofErr w:type="spellEnd"/>
-      <w:r>
-        <w:t xml:space="preserve"> va tener cualquier modelo que se haga en base a ese </w:t>
-      </w:r>
-      <w:proofErr w:type="spellStart"/>
-      <w:r>
-        <w:t>metamodelo</w:t>
-      </w:r>
-      <w:proofErr w:type="spellEnd"/>
-      <w:r>
-        <w:t xml:space="preserve">. </w:t>
-      </w:r>
-    </w:p>
-    <w:p>
-      <w:pPr>
-        <w:pStyle w:val="Textocomentario"/>
-      </w:pPr>
-      <w:r>
-        <w:t xml:space="preserve">Entonces, creo que en vez de dejar esto acá se podría mover a una sección de discusión sobre la propuesta. Esta sección podría estar en el capítulo de conclusiones. </w:t>
+        <w:rPr>
+          <w:rStyle w:val="Refdecomentario"/>
+        </w:rPr>
+        <w:annotationRef/>
+      </w:r>
+      <w:r>
+        <w:t>Yo llevaría esto antes que los trabajos futuros, generalmente una conclusión finaliza con los trabajos futuros.</w:t>
       </w:r>
     </w:p>
   </w:comment>
@@ -6843,7 +6832,7 @@
 </file>
 
 <file path=word/endnotes.xml><?xml version="1.0" encoding="utf-8"?>
-<w:endnotes xmlns:ve="http://schemas.openxmlformats.org/markup-compatibility/2006" xmlns:o="urn:schemas-microsoft-com:office:office" xmlns:r="http://schemas.openxmlformats.org/officeDocument/2006/relationships" xmlns:m="http://schemas.openxmlformats.org/officeDocument/2006/math" xmlns:v="urn:schemas-microsoft-com:vml" xmlns:wp="http://schemas.openxmlformats.org/drawingml/2006/wordprocessingDrawing" xmlns:w10="urn:schemas-microsoft-com:office:word" xmlns:w="http://schemas.openxmlformats.org/wordprocessingml/2006/main" xmlns:wne="http://schemas.microsoft.com/office/word/2006/wordml">
+<w:endnotes xmlns:wpc="http://schemas.microsoft.com/office/word/2010/wordprocessingCanvas" xmlns:mc="http://schemas.openxmlformats.org/markup-compatibility/2006" xmlns:o="urn:schemas-microsoft-com:office:office" xmlns:r="http://schemas.openxmlformats.org/officeDocument/2006/relationships" xmlns:m="http://schemas.openxmlformats.org/officeDocument/2006/math" xmlns:v="urn:schemas-microsoft-com:vml" xmlns:wp14="http://schemas.microsoft.com/office/word/2010/wordprocessingDrawing" xmlns:wp="http://schemas.openxmlformats.org/drawingml/2006/wordprocessingDrawing" xmlns:w10="urn:schemas-microsoft-com:office:word" xmlns:w="http://schemas.openxmlformats.org/wordprocessingml/2006/main" xmlns:w14="http://schemas.microsoft.com/office/word/2010/wordml" xmlns:wpg="http://schemas.microsoft.com/office/word/2010/wordprocessingGroup" xmlns:wpi="http://schemas.microsoft.com/office/word/2010/wordprocessingInk" xmlns:wne="http://schemas.microsoft.com/office/word/2006/wordml" xmlns:wps="http://schemas.microsoft.com/office/word/2010/wordprocessingShape" mc:Ignorable="w14 wp14">
   <w:endnote w:type="separator" w:id="-1">
     <w:p>
       <w:pPr>
@@ -6868,7 +6857,7 @@
 </file>
 
 <file path=word/footnotes.xml><?xml version="1.0" encoding="utf-8"?>
-<w:footnotes xmlns:ve="http://schemas.openxmlformats.org/markup-compatibility/2006" xmlns:o="urn:schemas-microsoft-com:office:office" xmlns:r="http://schemas.openxmlformats.org/officeDocument/2006/relationships" xmlns:m="http://schemas.openxmlformats.org/officeDocument/2006/math" xmlns:v="urn:schemas-microsoft-com:vml" xmlns:wp="http://schemas.openxmlformats.org/drawingml/2006/wordprocessingDrawing" xmlns:w10="urn:schemas-microsoft-com:office:word" xmlns:w="http://schemas.openxmlformats.org/wordprocessingml/2006/main" xmlns:wne="http://schemas.microsoft.com/office/word/2006/wordml">
+<w:footnotes xmlns:wpc="http://schemas.microsoft.com/office/word/2010/wordprocessingCanvas" xmlns:mc="http://schemas.openxmlformats.org/markup-compatibility/2006" xmlns:o="urn:schemas-microsoft-com:office:office" xmlns:r="http://schemas.openxmlformats.org/officeDocument/2006/relationships" xmlns:m="http://schemas.openxmlformats.org/officeDocument/2006/math" xmlns:v="urn:schemas-microsoft-com:vml" xmlns:wp14="http://schemas.microsoft.com/office/word/2010/wordprocessingDrawing" xmlns:wp="http://schemas.openxmlformats.org/drawingml/2006/wordprocessingDrawing" xmlns:w10="urn:schemas-microsoft-com:office:word" xmlns:w="http://schemas.openxmlformats.org/wordprocessingml/2006/main" xmlns:w14="http://schemas.microsoft.com/office/word/2010/wordml" xmlns:wpg="http://schemas.microsoft.com/office/word/2010/wordprocessingGroup" xmlns:wpi="http://schemas.microsoft.com/office/word/2010/wordprocessingInk" xmlns:wne="http://schemas.microsoft.com/office/word/2006/wordml" xmlns:wps="http://schemas.microsoft.com/office/word/2010/wordprocessingShape" mc:Ignorable="w14 wp14">
   <w:footnote w:type="separator" w:id="-1">
     <w:p>
       <w:pPr>
@@ -6959,30 +6948,17 @@
         </w:rPr>
         <w:t xml:space="preserve">  </w:t>
       </w:r>
-      <w:r>
-        <w:fldChar w:fldCharType="begin"/>
-      </w:r>
-      <w:r>
-        <w:rPr>
-          <w:lang w:val="en-US"/>
-        </w:rPr>
-        <w:instrText>HYPERLINK "http://api.jqueryui.com/"</w:instrText>
-      </w:r>
-      <w:r>
-        <w:fldChar w:fldCharType="separate"/>
-      </w:r>
-      <w:r>
-        <w:rPr>
-          <w:rStyle w:val="Hipervnculo"/>
-          <w:color w:val="000000" w:themeColor="text1"/>
-          <w:sz w:val="14"/>
-          <w:lang w:val="en-US"/>
-        </w:rPr>
-        <w:t>http://api.jqueryui.com/</w:t>
-      </w:r>
-      <w:r>
-        <w:fldChar w:fldCharType="end"/>
-      </w:r>
+      <w:hyperlink r:id="rId1" w:history="1">
+        <w:r>
+          <w:rPr>
+            <w:rStyle w:val="Hipervnculo"/>
+            <w:color w:val="000000" w:themeColor="text1"/>
+            <w:sz w:val="14"/>
+            <w:lang w:val="en-US"/>
+          </w:rPr>
+          <w:t>http://api.jqueryui.com/</w:t>
+        </w:r>
+      </w:hyperlink>
       <w:r>
         <w:rPr>
           <w:color w:val="000000" w:themeColor="text1"/>
@@ -7037,60 +7013,27 @@
           <w:sz w:val="14"/>
           <w:lang w:val="en-US"/>
         </w:rPr>
-        <w:t xml:space="preserve"> Validation </w:t>
-      </w:r>
-      <w:proofErr w:type="spellStart"/>
-      <w:r>
-        <w:rPr>
-          <w:b/>
+        <w:t xml:space="preserve"> Validation Plugin:</w:t>
+      </w:r>
+      <w:r>
+        <w:rPr>
           <w:color w:val="000000" w:themeColor="text1"/>
           <w:sz w:val="14"/>
           <w:lang w:val="en-US"/>
         </w:rPr>
-        <w:t>Plugin</w:t>
-      </w:r>
-      <w:proofErr w:type="spellEnd"/>
-      <w:r>
-        <w:rPr>
-          <w:b/>
-          <w:color w:val="000000" w:themeColor="text1"/>
-          <w:sz w:val="14"/>
-          <w:lang w:val="en-US"/>
-        </w:rPr>
-        <w:t>:</w:t>
-      </w:r>
-      <w:r>
-        <w:rPr>
-          <w:color w:val="000000" w:themeColor="text1"/>
-          <w:sz w:val="14"/>
-          <w:lang w:val="en-US"/>
-        </w:rPr>
         <w:t xml:space="preserve"> </w:t>
       </w:r>
-      <w:r>
-        <w:fldChar w:fldCharType="begin"/>
-      </w:r>
-      <w:r>
-        <w:rPr>
-          <w:lang w:val="en-US"/>
-        </w:rPr>
-        <w:instrText>HYPERLINK "http://jqueryvalidation.org/"</w:instrText>
-      </w:r>
-      <w:r>
-        <w:fldChar w:fldCharType="separate"/>
-      </w:r>
-      <w:r>
-        <w:rPr>
-          <w:rStyle w:val="Hipervnculo"/>
-          <w:color w:val="000000" w:themeColor="text1"/>
-          <w:sz w:val="14"/>
-          <w:lang w:val="en-US"/>
-        </w:rPr>
-        <w:t>http://jqueryvalidation.org/</w:t>
-      </w:r>
-      <w:r>
-        <w:fldChar w:fldCharType="end"/>
-      </w:r>
+      <w:hyperlink r:id="rId2" w:history="1">
+        <w:r>
+          <w:rPr>
+            <w:rStyle w:val="Hipervnculo"/>
+            <w:color w:val="000000" w:themeColor="text1"/>
+            <w:sz w:val="14"/>
+            <w:lang w:val="en-US"/>
+          </w:rPr>
+          <w:t>http://jqueryvalidation.org/</w:t>
+        </w:r>
+      </w:hyperlink>
       <w:r>
         <w:rPr>
           <w:color w:val="000000" w:themeColor="text1"/>
@@ -7105,7 +7048,7 @@
 </file>
 
 <file path=word/numbering.xml><?xml version="1.0" encoding="utf-8"?>
-<w:numbering xmlns:ve="http://schemas.openxmlformats.org/markup-compatibility/2006" xmlns:o="urn:schemas-microsoft-com:office:office" xmlns:r="http://schemas.openxmlformats.org/officeDocument/2006/relationships" xmlns:m="http://schemas.openxmlformats.org/officeDocument/2006/math" xmlns:v="urn:schemas-microsoft-com:vml" xmlns:wp="http://schemas.openxmlformats.org/drawingml/2006/wordprocessingDrawing" xmlns:w10="urn:schemas-microsoft-com:office:word" xmlns:w="http://schemas.openxmlformats.org/wordprocessingml/2006/main" xmlns:wne="http://schemas.microsoft.com/office/word/2006/wordml">
+<w:numbering xmlns:wpc="http://schemas.microsoft.com/office/word/2010/wordprocessingCanvas" xmlns:mc="http://schemas.openxmlformats.org/markup-compatibility/2006" xmlns:o="urn:schemas-microsoft-com:office:office" xmlns:r="http://schemas.openxmlformats.org/officeDocument/2006/relationships" xmlns:m="http://schemas.openxmlformats.org/officeDocument/2006/math" xmlns:v="urn:schemas-microsoft-com:vml" xmlns:wp14="http://schemas.microsoft.com/office/word/2010/wordprocessingDrawing" xmlns:wp="http://schemas.openxmlformats.org/drawingml/2006/wordprocessingDrawing" xmlns:w10="urn:schemas-microsoft-com:office:word" xmlns:w="http://schemas.openxmlformats.org/wordprocessingml/2006/main" xmlns:w14="http://schemas.microsoft.com/office/word/2010/wordml" xmlns:wpg="http://schemas.microsoft.com/office/word/2010/wordprocessingGroup" xmlns:wpi="http://schemas.microsoft.com/office/word/2010/wordprocessingInk" xmlns:wne="http://schemas.microsoft.com/office/word/2006/wordml" xmlns:wps="http://schemas.microsoft.com/office/word/2010/wordprocessingShape" mc:Ignorable="w14 wp14">
   <w:abstractNum w:abstractNumId="0">
     <w:nsid w:val="26C21A75"/>
     <w:multiLevelType w:val="hybridMultilevel"/>
@@ -7778,7 +7721,7 @@
 </file>
 
 <file path=word/styles.xml><?xml version="1.0" encoding="utf-8"?>
-<w:styles xmlns:r="http://schemas.openxmlformats.org/officeDocument/2006/relationships" xmlns:w="http://schemas.openxmlformats.org/wordprocessingml/2006/main">
+<w:styles xmlns:mc="http://schemas.openxmlformats.org/markup-compatibility/2006" xmlns:r="http://schemas.openxmlformats.org/officeDocument/2006/relationships" xmlns:w="http://schemas.openxmlformats.org/wordprocessingml/2006/main" xmlns:w14="http://schemas.microsoft.com/office/word/2010/wordml" mc:Ignorable="w14">
   <w:docDefaults>
     <w:rPrDefault>
       <w:rPr>
@@ -7989,6 +7932,7 @@
   <w:style w:type="character" w:default="1" w:styleId="Fuentedeprrafopredeter">
     <w:name w:val="Default Paragraph Font"/>
     <w:uiPriority w:val="1"/>
+    <w:semiHidden/>
     <w:unhideWhenUsed/>
   </w:style>
   <w:style w:type="table" w:default="1" w:styleId="Tablanormal">
@@ -7996,7 +7940,6 @@
     <w:uiPriority w:val="99"/>
     <w:semiHidden/>
     <w:unhideWhenUsed/>
-    <w:qFormat/>
     <w:tblPr>
       <w:tblInd w:w="0" w:type="dxa"/>
       <w:tblCellMar>
@@ -8796,6 +8739,7 @@
     <w:tblPr>
       <w:tblStyleRowBandSize w:val="1"/>
       <w:tblStyleColBandSize w:val="1"/>
+      <w:tblInd w:w="0" w:type="dxa"/>
       <w:tblBorders>
         <w:top w:val="single" w:sz="8" w:space="0" w:color="FFFFFF" w:themeColor="background1"/>
         <w:left w:val="single" w:sz="8" w:space="0" w:color="FFFFFF" w:themeColor="background1"/>
@@ -8804,6 +8748,12 @@
         <w:insideH w:val="single" w:sz="6" w:space="0" w:color="FFFFFF" w:themeColor="background1"/>
         <w:insideV w:val="single" w:sz="6" w:space="0" w:color="FFFFFF" w:themeColor="background1"/>
       </w:tblBorders>
+      <w:tblCellMar>
+        <w:top w:w="0" w:type="dxa"/>
+        <w:left w:w="108" w:type="dxa"/>
+        <w:bottom w:w="0" w:type="dxa"/>
+        <w:right w:w="108" w:type="dxa"/>
+      </w:tblCellMar>
     </w:tblPr>
     <w:tcPr>
       <w:shd w:val="clear" w:color="auto" w:fill="E6EED5" w:themeFill="accent3" w:themeFillTint="3F"/>
@@ -8963,6 +8913,7 @@
       <w:spacing w:after="0" w:line="240" w:lineRule="auto"/>
     </w:pPr>
     <w:tblPr>
+      <w:tblInd w:w="0" w:type="dxa"/>
       <w:tblBorders>
         <w:top w:val="single" w:sz="4" w:space="0" w:color="auto"/>
         <w:left w:val="single" w:sz="4" w:space="0" w:color="auto"/>
@@ -8971,6 +8922,12 @@
         <w:insideH w:val="single" w:sz="4" w:space="0" w:color="auto"/>
         <w:insideV w:val="single" w:sz="4" w:space="0" w:color="auto"/>
       </w:tblBorders>
+      <w:tblCellMar>
+        <w:top w:w="0" w:type="dxa"/>
+        <w:left w:w="108" w:type="dxa"/>
+        <w:bottom w:w="0" w:type="dxa"/>
+        <w:right w:w="108" w:type="dxa"/>
+      </w:tblCellMar>
     </w:tblPr>
   </w:style>
   <w:style w:type="paragraph" w:styleId="Asuntodelcomentario">
@@ -9298,7 +9255,7 @@
 </file>
 
 <file path=customXml/itemProps1.xml><?xml version="1.0" encoding="utf-8"?>
-<ds:datastoreItem xmlns:ds="http://schemas.openxmlformats.org/officeDocument/2006/customXml" ds:itemID="{4A4144F3-BE2A-4B75-9C6E-54609BD47221}">
+<ds:datastoreItem xmlns:ds="http://schemas.openxmlformats.org/officeDocument/2006/customXml" ds:itemID="{A9986AC2-075E-43B7-8684-31945637BF9A}">
   <ds:schemaRefs>
     <ds:schemaRef ds:uri="http://schemas.openxmlformats.org/officeDocument/2006/bibliography"/>
   </ds:schemaRefs>

--- a/Cap 6/CAPITULO 6 CONCLUSIONES Y TRABAJOS FUTUROS.docx
+++ b/Cap 6/CAPITULO 6 CONCLUSIONES Y TRABAJOS FUTUROS.docx
@@ -2328,13 +2328,6 @@
       <w:r>
         <w:t xml:space="preserve"> con extensiones RIA, pueden ser utilizados para representar varios elementos enriquecidos para varias plataformas destino de una forma bastante general. Sin embargo, las plantillas de transformación deberán adaptarse para generar el código correspondiente a la plataforma elegida.</w:t>
       </w:r>
-      <w:r>
-        <w:rPr>
-          <w:rStyle w:val="Refdecomentario"/>
-          <w:lang w:val="es-ES" w:eastAsia="es-ES"/>
-        </w:rPr>
-        <w:commentReference w:id="0"/>
-      </w:r>
     </w:p>
     <w:p>
       <w:pPr>
@@ -2770,8 +2763,8 @@
         <w:ind w:left="360"/>
         <w:jc w:val="both"/>
       </w:pPr>
-      <w:bookmarkStart w:id="1" w:name="_GoBack"/>
-      <w:bookmarkEnd w:id="1"/>
+      <w:bookmarkStart w:id="0" w:name="_GoBack"/>
+      <w:bookmarkEnd w:id="0"/>
     </w:p>
     <w:sectPr>
       <w:pgSz w:w="12240" w:h="15840"/>
@@ -2783,27 +2776,6 @@
 </w:document>
 </file>
 
-<file path=word/comments.xml><?xml version="1.0" encoding="utf-8"?>
-<w:comments xmlns:ve="http://schemas.openxmlformats.org/markup-compatibility/2006" xmlns:o="urn:schemas-microsoft-com:office:office" xmlns:r="http://schemas.openxmlformats.org/officeDocument/2006/relationships" xmlns:m="http://schemas.openxmlformats.org/officeDocument/2006/math" xmlns:v="urn:schemas-microsoft-com:vml" xmlns:wp="http://schemas.openxmlformats.org/drawingml/2006/wordprocessingDrawing" xmlns:w10="urn:schemas-microsoft-com:office:word" xmlns:w="http://schemas.openxmlformats.org/wordprocessingml/2006/main" xmlns:wne="http://schemas.microsoft.com/office/word/2006/wordml">
-  <w:comment w:id="0" w:author="magali" w:date="2015-10-25T23:01:00Z" w:initials="m">
-    <w:p>
-      <w:pPr>
-        <w:pStyle w:val="Textocomentario"/>
-      </w:pPr>
-      <w:r>
-        <w:rPr>
-          <w:rStyle w:val="Refdecomentario"/>
-        </w:rPr>
-        <w:annotationRef/>
-      </w:r>
-      <w:r>
-        <w:t>Yo llevaría esto antes que los trabajos futuros, generalmente una conclusión finaliza con los trabajos futuros.</w:t>
-      </w:r>
-    </w:p>
-  </w:comment>
-</w:comments>
-</file>
-
 <file path=word/endnotes.xml><?xml version="1.0" encoding="utf-8"?>
 <w:endnotes xmlns:ve="http://schemas.openxmlformats.org/markup-compatibility/2006" xmlns:o="urn:schemas-microsoft-com:office:office" xmlns:r="http://schemas.openxmlformats.org/officeDocument/2006/relationships" xmlns:m="http://schemas.openxmlformats.org/officeDocument/2006/math" xmlns:v="urn:schemas-microsoft-com:vml" xmlns:wp="http://schemas.openxmlformats.org/drawingml/2006/wordprocessingDrawing" xmlns:w10="urn:schemas-microsoft-com:office:word" xmlns:w="http://schemas.openxmlformats.org/wordprocessingml/2006/main" xmlns:wne="http://schemas.microsoft.com/office/word/2006/wordml">
   <w:endnote w:type="separator" w:id="-1">
@@ -2921,30 +2893,17 @@
         </w:rPr>
         <w:t xml:space="preserve">  </w:t>
       </w:r>
-      <w:r>
-        <w:fldChar w:fldCharType="begin"/>
-      </w:r>
-      <w:r>
-        <w:rPr>
-          <w:lang w:val="en-US"/>
-        </w:rPr>
-        <w:instrText>HYPERLINK "http://api.jqueryui.com/"</w:instrText>
-      </w:r>
-      <w:r>
-        <w:fldChar w:fldCharType="separate"/>
-      </w:r>
-      <w:r>
-        <w:rPr>
-          <w:rStyle w:val="Hipervnculo"/>
-          <w:color w:val="000000" w:themeColor="text1"/>
-          <w:sz w:val="14"/>
-          <w:lang w:val="en-US"/>
-        </w:rPr>
-        <w:t>http://api.jqueryui.com/</w:t>
-      </w:r>
-      <w:r>
-        <w:fldChar w:fldCharType="end"/>
-      </w:r>
+      <w:hyperlink r:id="rId1" w:history="1">
+        <w:r>
+          <w:rPr>
+            <w:rStyle w:val="Hipervnculo"/>
+            <w:color w:val="000000" w:themeColor="text1"/>
+            <w:sz w:val="14"/>
+            <w:lang w:val="en-US"/>
+          </w:rPr>
+          <w:t>http://api.jqueryui.com/</w:t>
+        </w:r>
+      </w:hyperlink>
       <w:r>
         <w:rPr>
           <w:color w:val="000000" w:themeColor="text1"/>
@@ -3029,30 +2988,17 @@
         </w:rPr>
         <w:t xml:space="preserve"> </w:t>
       </w:r>
-      <w:r>
-        <w:fldChar w:fldCharType="begin"/>
-      </w:r>
-      <w:r>
-        <w:rPr>
-          <w:lang w:val="en-US"/>
-        </w:rPr>
-        <w:instrText>HYPERLINK "http://jqueryvalidation.org/"</w:instrText>
-      </w:r>
-      <w:r>
-        <w:fldChar w:fldCharType="separate"/>
-      </w:r>
-      <w:r>
-        <w:rPr>
-          <w:rStyle w:val="Hipervnculo"/>
-          <w:color w:val="000000" w:themeColor="text1"/>
-          <w:sz w:val="14"/>
-          <w:lang w:val="en-US"/>
-        </w:rPr>
-        <w:t>http://jqueryvalidation.org/</w:t>
-      </w:r>
-      <w:r>
-        <w:fldChar w:fldCharType="end"/>
-      </w:r>
+      <w:hyperlink r:id="rId2" w:history="1">
+        <w:r>
+          <w:rPr>
+            <w:rStyle w:val="Hipervnculo"/>
+            <w:color w:val="000000" w:themeColor="text1"/>
+            <w:sz w:val="14"/>
+            <w:lang w:val="en-US"/>
+          </w:rPr>
+          <w:t>http://jqueryvalidation.org/</w:t>
+        </w:r>
+      </w:hyperlink>
       <w:r>
         <w:rPr>
           <w:color w:val="000000" w:themeColor="text1"/>
@@ -5275,7 +5221,7 @@
 </file>
 
 <file path=customXml/itemProps1.xml><?xml version="1.0" encoding="utf-8"?>
-<ds:datastoreItem xmlns:ds="http://schemas.openxmlformats.org/officeDocument/2006/customXml" ds:itemID="{25A1825F-6990-4D77-A01E-1ECD00E2224C}">
+<ds:datastoreItem xmlns:ds="http://schemas.openxmlformats.org/officeDocument/2006/customXml" ds:itemID="{B2C68ABE-98EA-4F29-8371-130EB01EC788}">
   <ds:schemaRefs>
     <ds:schemaRef ds:uri="http://schemas.openxmlformats.org/officeDocument/2006/bibliography"/>
   </ds:schemaRefs>
